--- a/files/GURU Documentation.docx
+++ b/files/GURU Documentation.docx
@@ -66,23 +66,7 @@
           <w:rFonts w:eastAsia="Times New Roman" w:cs="Arial"/>
           <w:color w:val="000000"/>
         </w:rPr>
-        <w:t xml:space="preserve"> and </w:t>
-      </w:r>
-      <w:proofErr w:type="spellStart"/>
-      <w:r>
-        <w:rPr>
-          <w:rFonts w:eastAsia="Times New Roman" w:cs="Arial"/>
-          <w:color w:val="000000"/>
-        </w:rPr>
-        <w:t>Authorit</w:t>
-      </w:r>
-      <w:proofErr w:type="spellEnd"/>
-      <w:r>
-        <w:rPr>
-          <w:rFonts w:eastAsia="Times New Roman" w:cs="Arial"/>
-          <w:color w:val="000000"/>
-        </w:rPr>
-        <w:t xml:space="preserve"> files</w:t>
+        <w:t xml:space="preserve"> and Authorit files</w:t>
       </w:r>
       <w:r>
         <w:rPr>
@@ -191,19 +175,11 @@
         </w:rPr>
         <w:t xml:space="preserve"> scripts used to configure the GSA, visit In-Young Jo’s Guru </w:t>
       </w:r>
-      <w:proofErr w:type="spellStart"/>
       <w:r>
         <w:rPr>
           <w:rFonts w:eastAsia="Times New Roman" w:cs="Times New Roman"/>
         </w:rPr>
-        <w:t>Github</w:t>
-      </w:r>
-      <w:proofErr w:type="spellEnd"/>
-      <w:r>
-        <w:rPr>
-          <w:rFonts w:eastAsia="Times New Roman" w:cs="Times New Roman"/>
-        </w:rPr>
-        <w:t xml:space="preserve"> repository at the following link:</w:t>
+        <w:t>Stuff Folder here:</w:t>
       </w:r>
     </w:p>
     <w:p>
@@ -219,7 +195,21 @@
             <w:rStyle w:val="Hyperlink"/>
             <w:rFonts w:eastAsia="Times New Roman" w:cs="Times New Roman"/>
           </w:rPr>
-          <w:t>https://github.com/ij8/Guru</w:t>
+          <w:t>I:\Everyone\In-Young Jo\Guru</w:t>
+        </w:r>
+        <w:r>
+          <w:rPr>
+            <w:rStyle w:val="Hyperlink"/>
+            <w:rFonts w:eastAsia="Times New Roman" w:cs="Times New Roman"/>
+          </w:rPr>
+          <w:t xml:space="preserve"> </w:t>
+        </w:r>
+        <w:r>
+          <w:rPr>
+            <w:rStyle w:val="Hyperlink"/>
+            <w:rFonts w:eastAsia="Times New Roman" w:cs="Times New Roman"/>
+          </w:rPr>
+          <w:t>Stuff</w:t>
         </w:r>
       </w:hyperlink>
     </w:p>
@@ -230,6 +220,8 @@
           <w:rFonts w:eastAsia="Times New Roman" w:cs="Times New Roman"/>
         </w:rPr>
       </w:pPr>
+      <w:bookmarkStart w:id="0" w:name="_GoBack"/>
+      <w:bookmarkEnd w:id="0"/>
     </w:p>
     <w:p>
       <w:pPr>
@@ -812,21 +804,12 @@
           <w:color w:val="000000"/>
         </w:rPr>
       </w:pPr>
-      <w:proofErr w:type="spellStart"/>
-      <w:r>
-        <w:rPr>
-          <w:rFonts w:eastAsia="Times New Roman" w:cs="Arial"/>
-          <w:color w:val="000000"/>
-        </w:rPr>
-        <w:t>OneBox</w:t>
-      </w:r>
-      <w:proofErr w:type="spellEnd"/>
-      <w:r>
-        <w:rPr>
-          <w:rFonts w:eastAsia="Times New Roman" w:cs="Arial"/>
-          <w:color w:val="000000"/>
-        </w:rPr>
-        <w:t xml:space="preserve"> Modules</w:t>
+      <w:r>
+        <w:rPr>
+          <w:rFonts w:eastAsia="Times New Roman" w:cs="Arial"/>
+          <w:color w:val="000000"/>
+        </w:rPr>
+        <w:t>OneBox Modules</w:t>
       </w:r>
     </w:p>
     <w:p>
@@ -1320,21 +1303,12 @@
           <w:rFonts w:eastAsia="Times New Roman" w:cs="Times New Roman"/>
         </w:rPr>
       </w:pPr>
-      <w:proofErr w:type="spellStart"/>
       <w:r>
         <w:rPr>
           <w:rFonts w:eastAsia="Times New Roman" w:cs="Times New Roman"/>
           <w:b/>
         </w:rPr>
-        <w:t>Sharepoint</w:t>
-      </w:r>
-      <w:proofErr w:type="spellEnd"/>
-      <w:r>
-        <w:rPr>
-          <w:rFonts w:eastAsia="Times New Roman" w:cs="Times New Roman"/>
-          <w:b/>
-        </w:rPr>
-        <w:t xml:space="preserve"> Integration</w:t>
+        <w:t>Sharepoint Integration</w:t>
       </w:r>
     </w:p>
     <w:p>
@@ -1372,21 +1346,7 @@
         <w:rPr>
           <w:rFonts w:eastAsia="Times New Roman" w:cs="Times New Roman"/>
         </w:rPr>
-        <w:t>MBA/</w:t>
-      </w:r>
-      <w:proofErr w:type="spellStart"/>
-      <w:r>
-        <w:rPr>
-          <w:rFonts w:eastAsia="Times New Roman" w:cs="Times New Roman"/>
-        </w:rPr>
-        <w:t>AmazeU</w:t>
-      </w:r>
-      <w:proofErr w:type="spellEnd"/>
-      <w:r>
-        <w:rPr>
-          <w:rFonts w:eastAsia="Times New Roman" w:cs="Times New Roman"/>
-        </w:rPr>
-        <w:t xml:space="preserve"> Training Materials</w:t>
+        <w:t>MBA/AmazeU Training Materials</w:t>
       </w:r>
     </w:p>
     <w:p>
@@ -1484,6 +1444,46 @@
           <w:rFonts w:eastAsia="Times New Roman" w:cs="Times New Roman"/>
           <w:b/>
         </w:rPr>
+        <w:t>Product Updates</w:t>
+      </w:r>
+    </w:p>
+    <w:p>
+      <w:pPr>
+        <w:pStyle w:val="ListParagraph"/>
+        <w:numPr>
+          <w:ilvl w:val="0"/>
+          <w:numId w:val="9"/>
+        </w:numPr>
+        <w:spacing w:after="0" w:line="240" w:lineRule="auto"/>
+        <w:rPr>
+          <w:rFonts w:eastAsia="Times New Roman" w:cs="Times New Roman"/>
+        </w:rPr>
+      </w:pPr>
+      <w:r>
+        <w:rPr>
+          <w:rFonts w:eastAsia="Times New Roman" w:cs="Times New Roman"/>
+          <w:b/>
+        </w:rPr>
+        <w:t>Helpful Links</w:t>
+      </w:r>
+    </w:p>
+    <w:p>
+      <w:pPr>
+        <w:pStyle w:val="ListParagraph"/>
+        <w:numPr>
+          <w:ilvl w:val="0"/>
+          <w:numId w:val="9"/>
+        </w:numPr>
+        <w:spacing w:after="0" w:line="240" w:lineRule="auto"/>
+        <w:rPr>
+          <w:rFonts w:eastAsia="Times New Roman" w:cs="Times New Roman"/>
+        </w:rPr>
+      </w:pPr>
+      <w:r>
+        <w:rPr>
+          <w:rFonts w:eastAsia="Times New Roman" w:cs="Times New Roman"/>
+          <w:b/>
+        </w:rPr>
         <w:t>Dictionary Results</w:t>
       </w:r>
     </w:p>
@@ -1518,14 +1518,12 @@
           <w:rFonts w:eastAsia="Times New Roman" w:cs="Times New Roman"/>
         </w:rPr>
       </w:pPr>
-      <w:proofErr w:type="spellStart"/>
       <w:r>
         <w:rPr>
           <w:rFonts w:eastAsia="Times New Roman" w:cs="Times New Roman"/>
         </w:rPr>
         <w:t>Quicktionary</w:t>
       </w:r>
-      <w:proofErr w:type="spellEnd"/>
     </w:p>
     <w:p>
       <w:pPr>
@@ -1827,7 +1825,6 @@
           <w:rFonts w:eastAsia="Times New Roman" w:cs="Times New Roman"/>
         </w:rPr>
       </w:pPr>
-      <w:proofErr w:type="spellStart"/>
       <w:r>
         <w:rPr>
           <w:rFonts w:eastAsia="Times New Roman" w:cs="Arial"/>
@@ -1836,9 +1833,16 @@
           <w:color w:val="000000"/>
         </w:rPr>
         <w:lastRenderedPageBreak/>
-        <w:t>OneBox</w:t>
-      </w:r>
-      <w:proofErr w:type="spellEnd"/>
+        <w:t>OneBox Modules</w:t>
+      </w:r>
+    </w:p>
+    <w:p>
+      <w:pPr>
+        <w:spacing w:after="0" w:line="240" w:lineRule="auto"/>
+        <w:rPr>
+          <w:rFonts w:eastAsia="Times New Roman" w:cs="Times New Roman"/>
+        </w:rPr>
+      </w:pPr>
       <w:r>
         <w:rPr>
           <w:rFonts w:eastAsia="Times New Roman" w:cs="Arial"/>
@@ -1846,40 +1850,14 @@
           <w:bCs/>
           <w:color w:val="000000"/>
         </w:rPr>
-        <w:t xml:space="preserve"> Modules</w:t>
-      </w:r>
-    </w:p>
-    <w:p>
-      <w:pPr>
-        <w:spacing w:after="0" w:line="240" w:lineRule="auto"/>
-        <w:rPr>
-          <w:rFonts w:eastAsia="Times New Roman" w:cs="Times New Roman"/>
-        </w:rPr>
-      </w:pPr>
-      <w:r>
-        <w:rPr>
-          <w:rFonts w:eastAsia="Times New Roman" w:cs="Arial"/>
-          <w:b/>
-          <w:bCs/>
-          <w:color w:val="000000"/>
-        </w:rPr>
         <w:tab/>
       </w:r>
-      <w:proofErr w:type="spellStart"/>
-      <w:r>
-        <w:rPr>
-          <w:rFonts w:eastAsia="Times New Roman" w:cs="Arial"/>
-          <w:color w:val="000000"/>
-        </w:rPr>
-        <w:t>OneBox</w:t>
-      </w:r>
-      <w:proofErr w:type="spellEnd"/>
-      <w:r>
-        <w:rPr>
-          <w:rFonts w:eastAsia="Times New Roman" w:cs="Arial"/>
-          <w:color w:val="000000"/>
-        </w:rPr>
-        <w:t xml:space="preserve"> modules can give real-time access to data from an external source or another collection on the same appliance. This is useful for displaying results from one collection and results for the main collection being searched at the same time but on diffe</w:t>
+      <w:r>
+        <w:rPr>
+          <w:rFonts w:eastAsia="Times New Roman" w:cs="Arial"/>
+          <w:color w:val="000000"/>
+        </w:rPr>
+        <w:t>OneBox modules can give real-time access to data from an external source or another collection on the same appliance. This is useful for displaying results from one collection and results for the main collection being searched at the same time but on diffe</w:t>
       </w:r>
       <w:r>
         <w:rPr>
@@ -1909,62 +1887,14 @@
           <w:rFonts w:eastAsia="Times New Roman" w:cs="Arial"/>
           <w:color w:val="000000"/>
         </w:rPr>
-        <w:t xml:space="preserve">, end users expressed the need to see a list of training materials relevant to a search query that would come up beside the normal search results. </w:t>
-      </w:r>
-      <w:proofErr w:type="spellStart"/>
-      <w:r>
-        <w:rPr>
-          <w:rFonts w:eastAsia="Times New Roman" w:cs="Arial"/>
-          <w:color w:val="000000"/>
-        </w:rPr>
-        <w:t>OneBox</w:t>
-      </w:r>
-      <w:proofErr w:type="spellEnd"/>
-      <w:r>
-        <w:rPr>
-          <w:rFonts w:eastAsia="Times New Roman" w:cs="Arial"/>
-          <w:color w:val="000000"/>
-        </w:rPr>
-        <w:t xml:space="preserve"> modules were used in order to accomplish this, as they were built for this purpose and they are customizable via XSLT. The snapshot in figure 2 below shows the page for configuri</w:t>
-      </w:r>
-      <w:r>
-        <w:rPr>
-          <w:rFonts w:eastAsia="Times New Roman" w:cs="Arial"/>
-          <w:color w:val="000000"/>
-        </w:rPr>
-        <w:t xml:space="preserve">ng settings for </w:t>
-      </w:r>
-      <w:proofErr w:type="gramStart"/>
-      <w:r>
-        <w:rPr>
-          <w:rFonts w:eastAsia="Times New Roman" w:cs="Arial"/>
-          <w:color w:val="000000"/>
-        </w:rPr>
-        <w:t>a</w:t>
-      </w:r>
-      <w:proofErr w:type="gramEnd"/>
-      <w:r>
-        <w:rPr>
-          <w:rFonts w:eastAsia="Times New Roman" w:cs="Arial"/>
-          <w:color w:val="000000"/>
-        </w:rPr>
-        <w:t xml:space="preserve"> </w:t>
-      </w:r>
-      <w:proofErr w:type="spellStart"/>
-      <w:r>
-        <w:rPr>
-          <w:rFonts w:eastAsia="Times New Roman" w:cs="Arial"/>
-          <w:color w:val="000000"/>
-        </w:rPr>
-        <w:t>OneBox</w:t>
-      </w:r>
-      <w:proofErr w:type="spellEnd"/>
-      <w:r>
-        <w:rPr>
-          <w:rFonts w:eastAsia="Times New Roman" w:cs="Arial"/>
-          <w:color w:val="000000"/>
-        </w:rPr>
-        <w:t xml:space="preserve"> module</w:t>
+        <w:t>, end users expressed the need to see a list of training materials relevant to a search query that would come up beside the normal search results. OneBox modules were used in order to accomplish this, as they were built for this purpose and they are customizable via XSLT. The snapshot in figure 2 below shows the page for configuri</w:t>
+      </w:r>
+      <w:r>
+        <w:rPr>
+          <w:rFonts w:eastAsia="Times New Roman" w:cs="Arial"/>
+          <w:color w:val="000000"/>
+        </w:rPr>
+        <w:t>ng settings for a OneBox module</w:t>
       </w:r>
       <w:r>
         <w:rPr>
@@ -1980,27 +1910,7 @@
           <w:bCs/>
           <w:color w:val="000000"/>
         </w:rPr>
-        <w:t xml:space="preserve">Content Sources &gt; </w:t>
-      </w:r>
-      <w:proofErr w:type="spellStart"/>
-      <w:r>
-        <w:rPr>
-          <w:rFonts w:eastAsia="Times New Roman" w:cs="Arial"/>
-          <w:b/>
-          <w:bCs/>
-          <w:color w:val="000000"/>
-        </w:rPr>
-        <w:t>OneBox</w:t>
-      </w:r>
-      <w:proofErr w:type="spellEnd"/>
-      <w:r>
-        <w:rPr>
-          <w:rFonts w:eastAsia="Times New Roman" w:cs="Arial"/>
-          <w:b/>
-          <w:bCs/>
-          <w:color w:val="000000"/>
-        </w:rPr>
-        <w:t xml:space="preserve"> Modules</w:t>
+        <w:t>Content Sources &gt; OneBox Modules</w:t>
       </w:r>
       <w:r>
         <w:rPr>
@@ -2091,15 +2001,7 @@
         </w:rPr>
       </w:pPr>
       <w:r>
-        <w:t xml:space="preserve">Figure 2: </w:t>
-      </w:r>
-      <w:proofErr w:type="spellStart"/>
-      <w:r>
-        <w:t>OneBox</w:t>
-      </w:r>
-      <w:proofErr w:type="spellEnd"/>
-      <w:r>
-        <w:t xml:space="preserve"> Module configuration page</w:t>
+        <w:t>Figure 2: OneBox Module configuration page</w:t>
       </w:r>
     </w:p>
     <w:p>
@@ -2115,15 +2017,7 @@
         <w:tab/>
       </w:r>
       <w:r>
-        <w:t xml:space="preserve">From looking at the configuration page for the </w:t>
-      </w:r>
-      <w:proofErr w:type="spellStart"/>
-      <w:r>
-        <w:t>OneBox</w:t>
-      </w:r>
-      <w:proofErr w:type="spellEnd"/>
-      <w:r>
-        <w:t xml:space="preserve"> module, it is evident that there are a variety of settings that can </w:t>
+        <w:t xml:space="preserve">From looking at the configuration page for the OneBox module, it is evident that there are a variety of settings that can </w:t>
       </w:r>
       <w:r>
         <w:t xml:space="preserve">be </w:t>
@@ -2132,42 +2026,10 @@
         <w:t xml:space="preserve">controlled. The most relevant settings for </w:t>
       </w:r>
       <w:r>
-        <w:t xml:space="preserve">accomplishing this task are the “Collection” selection dropdown menu and the “Edit XSL” link at the bottom of the page. The dropdown allows the admin to select a collection for the </w:t>
-      </w:r>
-      <w:proofErr w:type="spellStart"/>
-      <w:r>
-        <w:t>OneBox</w:t>
-      </w:r>
-      <w:proofErr w:type="spellEnd"/>
-      <w:r>
-        <w:t xml:space="preserve"> to search through. The “Edit XSL” link takes the admin to another page with a text box for XSL code that defines the styling of the </w:t>
-      </w:r>
-      <w:proofErr w:type="spellStart"/>
-      <w:r>
-        <w:t>OneBox</w:t>
-      </w:r>
-      <w:proofErr w:type="spellEnd"/>
-      <w:r>
-        <w:t xml:space="preserve">. This XSL can access the CSS styling defined within the frontend XSLT file that the </w:t>
-      </w:r>
-      <w:proofErr w:type="spellStart"/>
-      <w:r>
-        <w:t>OneBox</w:t>
-      </w:r>
-      <w:proofErr w:type="spellEnd"/>
-      <w:r>
-        <w:t xml:space="preserve"> is applied to. Thus, when de</w:t>
-      </w:r>
-      <w:r>
-        <w:t xml:space="preserve">signing the </w:t>
-      </w:r>
-      <w:proofErr w:type="spellStart"/>
-      <w:r>
-        <w:t>OneBox</w:t>
-      </w:r>
-      <w:proofErr w:type="spellEnd"/>
-      <w:r>
-        <w:t xml:space="preserve"> for GURU,</w:t>
+        <w:t>accomplishing this task are the “Collection” selection dropdown menu and the “Edit XSL” link at the bottom of the page. The dropdown allows the admin to select a collection for the OneBox to search through. The “Edit XSL” link takes the admin to another page with a text box for XSL code that defines the styling of the OneBox. This XSL can access the CSS styling defined within the frontend XSLT file that the OneBox is applied to. Thus, when de</w:t>
+      </w:r>
+      <w:r>
+        <w:t>signing the OneBox for GURU,</w:t>
       </w:r>
       <w:r>
         <w:t xml:space="preserve"> styling elements defined in the frontend XSLT file were used in order to</w:t>
@@ -2188,23 +2050,7 @@
       </w:pPr>
       <w:r>
         <w:tab/>
-        <w:t xml:space="preserve">The XSL for the </w:t>
-      </w:r>
-      <w:proofErr w:type="spellStart"/>
-      <w:r>
-        <w:t>OneBox</w:t>
-      </w:r>
-      <w:proofErr w:type="spellEnd"/>
-      <w:r>
-        <w:t xml:space="preserve"> allows for not only changing the appearance of the results, but also the information that appears for each result. In the underlying XML that is styled by the XSL, the information for each result of the </w:t>
-      </w:r>
-      <w:proofErr w:type="spellStart"/>
-      <w:r>
-        <w:t>OneBox</w:t>
-      </w:r>
-      <w:proofErr w:type="spellEnd"/>
-      <w:r>
-        <w:t xml:space="preserve"> is held within “MODULE_RESULT” tags. The “MODULE_RESULT” tags hold several piece</w:t>
+        <w:t>The XSL for the OneBox allows for not only changing the appearance of the results, but also the information that appears for each result. In the underlying XML that is styled by the XSL, the information for each result of the OneBox is held within “MODULE_RESULT” tags. The “MODULE_RESULT” tags hold several piece</w:t>
       </w:r>
       <w:r>
         <w:t>s of information. One item</w:t>
@@ -2240,7 +2086,6 @@
         </w:rPr>
         <w:t>&lt;</w:t>
       </w:r>
-      <w:proofErr w:type="spellStart"/>
       <w:r>
         <w:rPr>
           <w:rFonts w:ascii="Consolas" w:hAnsi="Consolas" w:cs="Consolas"/>
@@ -2249,31 +2094,8 @@
           <w:szCs w:val="19"/>
           <w:highlight w:val="white"/>
         </w:rPr>
-        <w:t>xsl</w:t>
-      </w:r>
-      <w:proofErr w:type="gramStart"/>
-      <w:r>
-        <w:rPr>
-          <w:rFonts w:ascii="Consolas" w:hAnsi="Consolas" w:cs="Consolas"/>
-          <w:color w:val="2B91AF"/>
-          <w:sz w:val="19"/>
-          <w:szCs w:val="19"/>
-          <w:highlight w:val="white"/>
-        </w:rPr>
-        <w:t>:value</w:t>
-      </w:r>
-      <w:proofErr w:type="gramEnd"/>
-      <w:r>
-        <w:rPr>
-          <w:rFonts w:ascii="Consolas" w:hAnsi="Consolas" w:cs="Consolas"/>
-          <w:color w:val="2B91AF"/>
-          <w:sz w:val="19"/>
-          <w:szCs w:val="19"/>
-          <w:highlight w:val="white"/>
-        </w:rPr>
-        <w:t>-of</w:t>
-      </w:r>
-      <w:proofErr w:type="spellEnd"/>
+        <w:t>xsl:value-of</w:t>
+      </w:r>
       <w:r>
         <w:rPr>
           <w:rFonts w:ascii="Consolas" w:hAnsi="Consolas" w:cs="Consolas"/>
@@ -2344,103 +2166,25 @@
       <w:r>
         <w:lastRenderedPageBreak/>
         <w:tab/>
-        <w:t xml:space="preserve">Once </w:t>
-      </w:r>
-      <w:proofErr w:type="gramStart"/>
-      <w:r>
-        <w:t>a</w:t>
-      </w:r>
-      <w:proofErr w:type="gramEnd"/>
-      <w:r>
-        <w:t xml:space="preserve"> </w:t>
-      </w:r>
-      <w:proofErr w:type="spellStart"/>
-      <w:r>
-        <w:t>OneBox</w:t>
-      </w:r>
-      <w:proofErr w:type="spellEnd"/>
-      <w:r>
-        <w:t xml:space="preserve"> module has been defined with the desired configurations and styling, it can be applied to a specific frontend. This can be done by going to</w:t>
-      </w:r>
-      <w:r>
-        <w:t xml:space="preserve"> the </w:t>
-      </w:r>
-      <w:proofErr w:type="spellStart"/>
-      <w:r>
-        <w:t>OneBox</w:t>
-      </w:r>
-      <w:proofErr w:type="spellEnd"/>
-      <w:r>
-        <w:t xml:space="preserve"> Module tab in a desired frontend (</w:t>
-      </w:r>
-      <w:r>
-        <w:rPr>
-          <w:b/>
-        </w:rPr>
-        <w:t xml:space="preserve">Search &gt; Search Features &gt; Front Ends &gt; </w:t>
-      </w:r>
-      <w:proofErr w:type="spellStart"/>
-      <w:r>
-        <w:rPr>
-          <w:b/>
-        </w:rPr>
-        <w:t>OneBox</w:t>
-      </w:r>
-      <w:proofErr w:type="spellEnd"/>
-      <w:r>
-        <w:rPr>
-          <w:b/>
-        </w:rPr>
-        <w:t xml:space="preserve"> Modules</w:t>
+        <w:t>Once a OneBox module has been defined with the desired configurations and styling, it can be applied to a specific frontend. This can be done by going to</w:t>
+      </w:r>
+      <w:r>
+        <w:t xml:space="preserve"> the OneBox Module tab in a desired frontend (</w:t>
+      </w:r>
+      <w:r>
+        <w:rPr>
+          <w:b/>
+        </w:rPr>
+        <w:t>Search &gt; Search Features &gt; Front Ends &gt; OneBox Modules</w:t>
       </w:r>
       <w:r>
         <w:t xml:space="preserve">) </w:t>
       </w:r>
       <w:r>
-        <w:t xml:space="preserve">and moving the new </w:t>
-      </w:r>
-      <w:proofErr w:type="spellStart"/>
-      <w:r>
-        <w:t>OneBox</w:t>
-      </w:r>
-      <w:proofErr w:type="spellEnd"/>
-      <w:r>
-        <w:t xml:space="preserve"> module from the “Available Modules” box to the “Selected Modules” box by using the arrows in between the boxes. It is possible to have multiple </w:t>
-      </w:r>
-      <w:proofErr w:type="spellStart"/>
-      <w:r>
-        <w:t>OneBox</w:t>
-      </w:r>
-      <w:proofErr w:type="spellEnd"/>
-      <w:r>
-        <w:t xml:space="preserve"> modules applied to a frontend and their order of appearance can be determined by selecting </w:t>
-      </w:r>
-      <w:proofErr w:type="gramStart"/>
-      <w:r>
-        <w:t>a</w:t>
-      </w:r>
-      <w:proofErr w:type="gramEnd"/>
-      <w:r>
-        <w:t xml:space="preserve"> </w:t>
-      </w:r>
-      <w:proofErr w:type="spellStart"/>
-      <w:r>
-        <w:t>OneBox</w:t>
-      </w:r>
-      <w:proofErr w:type="spellEnd"/>
-      <w:r>
-        <w:t xml:space="preserve"> in the “Selected Modules” box and using the “Move Up” and “Move Down” buttons.</w:t>
-      </w:r>
-      <w:r>
-        <w:t xml:space="preserve"> A view of the </w:t>
-      </w:r>
-      <w:proofErr w:type="spellStart"/>
-      <w:r>
-        <w:t>OneBox</w:t>
-      </w:r>
-      <w:proofErr w:type="spellEnd"/>
-      <w:r>
-        <w:t xml:space="preserve"> module selection page for a frontend is shown in figure 3 below.</w:t>
+        <w:t>and moving the new OneBox module from the “Available Modules” box to the “Selected Modules” box by using the arrows in between the boxes. It is possible to have multiple OneBox modules applied to a frontend and their order of appearance can be determined by selecting a OneBox in the “Selected Modules” box and using the “Move Up” and “Move Down” buttons.</w:t>
+      </w:r>
+      <w:r>
+        <w:t xml:space="preserve"> A view of the OneBox module selection page for a frontend is shown in figure 3 below.</w:t>
       </w:r>
     </w:p>
     <w:p>
@@ -2513,15 +2257,7 @@
         <w:jc w:val="center"/>
       </w:pPr>
       <w:r>
-        <w:t xml:space="preserve">Figure 3: </w:t>
-      </w:r>
-      <w:proofErr w:type="spellStart"/>
-      <w:r>
-        <w:t>OneBox</w:t>
-      </w:r>
-      <w:proofErr w:type="spellEnd"/>
-      <w:r>
-        <w:t xml:space="preserve"> Module selection page for a Frontend</w:t>
+        <w:t>Figure 3: OneBox Module selection page for a Frontend</w:t>
       </w:r>
     </w:p>
     <w:p>
@@ -2535,15 +2271,7 @@
       </w:pPr>
       <w:r>
         <w:tab/>
-        <w:t xml:space="preserve">Within the frontend XSLT file, all of the </w:t>
-      </w:r>
-      <w:proofErr w:type="spellStart"/>
-      <w:r>
-        <w:t>OneBox</w:t>
-      </w:r>
-      <w:proofErr w:type="spellEnd"/>
-      <w:r>
-        <w:t xml:space="preserve"> results come up together wherever </w:t>
+        <w:t xml:space="preserve">Within the frontend XSLT file, all of the OneBox results come up together wherever </w:t>
       </w:r>
       <w:r>
         <w:rPr>
@@ -2555,7 +2283,6 @@
         </w:rPr>
         <w:t>&lt;</w:t>
       </w:r>
-      <w:proofErr w:type="spellStart"/>
       <w:r>
         <w:rPr>
           <w:rFonts w:ascii="Consolas" w:hAnsi="Consolas" w:cs="Consolas"/>
@@ -2564,31 +2291,28 @@
           <w:szCs w:val="19"/>
           <w:highlight w:val="white"/>
         </w:rPr>
-        <w:t>xsl</w:t>
-      </w:r>
-      <w:proofErr w:type="gramStart"/>
-      <w:r>
-        <w:rPr>
-          <w:rFonts w:ascii="Consolas" w:hAnsi="Consolas" w:cs="Consolas"/>
-          <w:color w:val="2B91AF"/>
+        <w:t>xsl:call-template</w:t>
+      </w:r>
+      <w:r>
+        <w:rPr>
+          <w:rFonts w:ascii="Consolas" w:hAnsi="Consolas" w:cs="Consolas"/>
+          <w:color w:val="0000FF"/>
           <w:sz w:val="19"/>
           <w:szCs w:val="19"/>
           <w:highlight w:val="white"/>
         </w:rPr>
-        <w:t>:call</w:t>
-      </w:r>
-      <w:proofErr w:type="gramEnd"/>
-      <w:r>
-        <w:rPr>
-          <w:rFonts w:ascii="Consolas" w:hAnsi="Consolas" w:cs="Consolas"/>
-          <w:color w:val="2B91AF"/>
+        <w:t xml:space="preserve"> </w:t>
+      </w:r>
+      <w:r>
+        <w:rPr>
+          <w:rFonts w:ascii="Consolas" w:hAnsi="Consolas" w:cs="Consolas"/>
+          <w:color w:val="FF0000"/>
           <w:sz w:val="19"/>
           <w:szCs w:val="19"/>
           <w:highlight w:val="white"/>
         </w:rPr>
-        <w:t>-template</w:t>
-      </w:r>
-      <w:proofErr w:type="spellEnd"/>
+        <w:t>name</w:t>
+      </w:r>
       <w:r>
         <w:rPr>
           <w:rFonts w:ascii="Consolas" w:hAnsi="Consolas" w:cs="Consolas"/>
@@ -2597,129 +2321,75 @@
           <w:szCs w:val="19"/>
           <w:highlight w:val="white"/>
         </w:rPr>
+        <w:t>=</w:t>
+      </w:r>
+      <w:r>
+        <w:rPr>
+          <w:rFonts w:ascii="Consolas" w:hAnsi="Consolas" w:cs="Consolas"/>
+          <w:color w:val="000000"/>
+          <w:sz w:val="19"/>
+          <w:szCs w:val="19"/>
+          <w:highlight w:val="white"/>
+        </w:rPr>
+        <w:t>"</w:t>
+      </w:r>
+      <w:r>
+        <w:rPr>
+          <w:rFonts w:ascii="Consolas" w:hAnsi="Consolas" w:cs="Consolas"/>
+          <w:color w:val="0000FF"/>
+          <w:sz w:val="19"/>
+          <w:szCs w:val="19"/>
+          <w:highlight w:val="white"/>
+        </w:rPr>
+        <w:t>onebox</w:t>
+      </w:r>
+      <w:r>
+        <w:rPr>
+          <w:rFonts w:ascii="Consolas" w:hAnsi="Consolas" w:cs="Consolas"/>
+          <w:color w:val="000000"/>
+          <w:sz w:val="19"/>
+          <w:szCs w:val="19"/>
+          <w:highlight w:val="white"/>
+        </w:rPr>
+        <w:t>"</w:t>
+      </w:r>
+      <w:r>
+        <w:rPr>
+          <w:rFonts w:ascii="Consolas" w:hAnsi="Consolas" w:cs="Consolas"/>
+          <w:color w:val="0000FF"/>
+          <w:sz w:val="19"/>
+          <w:szCs w:val="19"/>
+          <w:highlight w:val="white"/>
+        </w:rPr>
+        <w:t>/&gt;</w:t>
+      </w:r>
+      <w:r>
+        <w:rPr>
+          <w:rFonts w:ascii="Consolas" w:hAnsi="Consolas" w:cs="Consolas"/>
+          <w:color w:val="0000FF"/>
+          <w:sz w:val="19"/>
+          <w:szCs w:val="19"/>
+        </w:rPr>
         <w:t xml:space="preserve"> </w:t>
       </w:r>
       <w:r>
-        <w:rPr>
-          <w:rFonts w:ascii="Consolas" w:hAnsi="Consolas" w:cs="Consolas"/>
-          <w:color w:val="FF0000"/>
-          <w:sz w:val="19"/>
-          <w:szCs w:val="19"/>
-          <w:highlight w:val="white"/>
-        </w:rPr>
-        <w:t>name</w:t>
-      </w:r>
-      <w:r>
-        <w:rPr>
-          <w:rFonts w:ascii="Consolas" w:hAnsi="Consolas" w:cs="Consolas"/>
-          <w:color w:val="0000FF"/>
-          <w:sz w:val="19"/>
-          <w:szCs w:val="19"/>
-          <w:highlight w:val="white"/>
-        </w:rPr>
-        <w:t>=</w:t>
-      </w:r>
-      <w:r>
-        <w:rPr>
-          <w:rFonts w:ascii="Consolas" w:hAnsi="Consolas" w:cs="Consolas"/>
-          <w:color w:val="000000"/>
-          <w:sz w:val="19"/>
-          <w:szCs w:val="19"/>
-          <w:highlight w:val="white"/>
-        </w:rPr>
-        <w:t>"</w:t>
-      </w:r>
-      <w:proofErr w:type="spellStart"/>
-      <w:r>
-        <w:rPr>
-          <w:rFonts w:ascii="Consolas" w:hAnsi="Consolas" w:cs="Consolas"/>
-          <w:color w:val="0000FF"/>
-          <w:sz w:val="19"/>
-          <w:szCs w:val="19"/>
-          <w:highlight w:val="white"/>
-        </w:rPr>
-        <w:t>onebox</w:t>
-      </w:r>
-      <w:proofErr w:type="spellEnd"/>
-      <w:r>
-        <w:rPr>
-          <w:rFonts w:ascii="Consolas" w:hAnsi="Consolas" w:cs="Consolas"/>
-          <w:color w:val="000000"/>
-          <w:sz w:val="19"/>
-          <w:szCs w:val="19"/>
-          <w:highlight w:val="white"/>
-        </w:rPr>
-        <w:t>"</w:t>
-      </w:r>
-      <w:r>
-        <w:rPr>
-          <w:rFonts w:ascii="Consolas" w:hAnsi="Consolas" w:cs="Consolas"/>
-          <w:color w:val="0000FF"/>
-          <w:sz w:val="19"/>
-          <w:szCs w:val="19"/>
-          <w:highlight w:val="white"/>
-        </w:rPr>
-        <w:t>/&gt;</w:t>
-      </w:r>
-      <w:r>
-        <w:rPr>
-          <w:rFonts w:ascii="Consolas" w:hAnsi="Consolas" w:cs="Consolas"/>
-          <w:color w:val="0000FF"/>
-          <w:sz w:val="19"/>
-          <w:szCs w:val="19"/>
-        </w:rPr>
-        <w:t xml:space="preserve"> </w:t>
-      </w:r>
-      <w:r>
         <w:t>is present.</w:t>
       </w:r>
       <w:r>
-        <w:t xml:space="preserve"> Thus the location of the </w:t>
-      </w:r>
-      <w:proofErr w:type="spellStart"/>
-      <w:r>
-        <w:t>OneBox</w:t>
-      </w:r>
-      <w:proofErr w:type="spellEnd"/>
-      <w:r>
-        <w:t xml:space="preserve"> results can be controlled by determining where the “</w:t>
-      </w:r>
-      <w:proofErr w:type="spellStart"/>
-      <w:r>
-        <w:t>onebox</w:t>
-      </w:r>
-      <w:proofErr w:type="spellEnd"/>
-      <w:r>
-        <w:t xml:space="preserve">” template is called. For GURU, it was decided that the </w:t>
-      </w:r>
-      <w:proofErr w:type="spellStart"/>
-      <w:r>
-        <w:t>OneBox</w:t>
-      </w:r>
-      <w:proofErr w:type="spellEnd"/>
-      <w:r>
-        <w:t xml:space="preserve"> results would appear on the right side of the main results as a sidebar element, so the template was called within the right sidebar rather than above the main results (their default location).</w:t>
-      </w:r>
-    </w:p>
-    <w:p>
-      <w:pPr>
-        <w:pStyle w:val="NoSpacing"/>
-      </w:pPr>
-    </w:p>
-    <w:p>
-      <w:pPr>
-        <w:pStyle w:val="NoSpacing"/>
-      </w:pPr>
-      <w:r>
-        <w:t xml:space="preserve">To learn more about </w:t>
-      </w:r>
-      <w:proofErr w:type="spellStart"/>
-      <w:r>
-        <w:t>OneBox</w:t>
-      </w:r>
-      <w:proofErr w:type="spellEnd"/>
-      <w:r>
-        <w:t xml:space="preserve"> Modules, go to the link below:</w:t>
+        <w:t xml:space="preserve"> Thus the location of the OneBox results can be controlled by determining where the “onebox” template is called. For GURU, it was decided that the OneBox results would appear on the right side of the main results as a sidebar element, so the template was called within the right sidebar rather than above the main results (their default location).</w:t>
+      </w:r>
+    </w:p>
+    <w:p>
+      <w:pPr>
+        <w:pStyle w:val="NoSpacing"/>
+      </w:pPr>
+    </w:p>
+    <w:p>
+      <w:pPr>
+        <w:pStyle w:val="NoSpacing"/>
+      </w:pPr>
+      <w:r>
+        <w:t>To learn more about OneBox Modules, go to the link below:</w:t>
       </w:r>
     </w:p>
     <w:p>
@@ -2840,43 +2510,7 @@
           <w:color w:val="000000"/>
         </w:rPr>
         <w:tab/>
-        <w:t>In GURU, there was a need to have searching “shortcuts” to make searching faster and easier. Users expressed the need to be able to use acronyms to search instead of having to type out an entire word or phrase to get to their desired results. For instance, a search for “</w:t>
-      </w:r>
-      <w:proofErr w:type="spellStart"/>
-      <w:r>
-        <w:rPr>
-          <w:rFonts w:eastAsia="Times New Roman" w:cs="Arial"/>
-          <w:bCs/>
-          <w:color w:val="000000"/>
-        </w:rPr>
-        <w:t>bk</w:t>
-      </w:r>
-      <w:proofErr w:type="spellEnd"/>
-      <w:r>
-        <w:rPr>
-          <w:rFonts w:eastAsia="Times New Roman" w:cs="Arial"/>
-          <w:bCs/>
-          <w:color w:val="000000"/>
-        </w:rPr>
-        <w:t>” should automatically bring up results for “bankruptcy.” This was accomplished using Query Expansion within the query settings. In the query expansion files, acronyms such as “</w:t>
-      </w:r>
-      <w:proofErr w:type="spellStart"/>
-      <w:r>
-        <w:rPr>
-          <w:rFonts w:eastAsia="Times New Roman" w:cs="Arial"/>
-          <w:bCs/>
-          <w:color w:val="000000"/>
-        </w:rPr>
-        <w:t>bk</w:t>
-      </w:r>
-      <w:proofErr w:type="spellEnd"/>
-      <w:r>
-        <w:rPr>
-          <w:rFonts w:eastAsia="Times New Roman" w:cs="Arial"/>
-          <w:bCs/>
-          <w:color w:val="000000"/>
-        </w:rPr>
-        <w:t xml:space="preserve">” were given synonyms such as “bankruptcy” in order to have results relating to both terms to come up at the same time. </w:t>
+        <w:t xml:space="preserve">In GURU, there was a need to have searching “shortcuts” to make searching faster and easier. Users expressed the need to be able to use acronyms to search instead of having to type out an entire word or phrase to get to their desired results. For instance, a search for “bk” should automatically bring up results for “bankruptcy.” This was accomplished using Query Expansion within the query settings. In the query expansion files, acronyms such as “bk” were given synonyms such as “bankruptcy” in order to have results relating to both terms to come up at the same time. </w:t>
       </w:r>
     </w:p>
     <w:p>
@@ -3262,17 +2896,7 @@
       </w:pPr>
       <w:r>
         <w:tab/>
-        <w:t xml:space="preserve">Related queries provide the user with alternate search options.  For example, if a user searches “salary”, the </w:t>
-      </w:r>
-      <w:proofErr w:type="spellStart"/>
-      <w:proofErr w:type="gramStart"/>
-      <w:r>
-        <w:t>gsa</w:t>
-      </w:r>
-      <w:proofErr w:type="spellEnd"/>
-      <w:proofErr w:type="gramEnd"/>
-      <w:r>
-        <w:t xml:space="preserve"> will suggest trying “income” instead, and provide a link to search for the new query.  The difference between this and expanded queries is that related queries do not automatically include the alternate query in the search results, but instead provide an optional link to use the term in a new, separate search.</w:t>
+        <w:t>Related queries provide the user with alternate search options.  For example, if a user searches “salary”, the gsa will suggest trying “income” instead, and provide a link to search for the new query.  The difference between this and expanded queries is that related queries do not automatically include the alternate query in the search results, but instead provide an optional link to use the term in a new, separate search.</w:t>
       </w:r>
     </w:p>
     <w:p>
@@ -3513,7 +3137,6 @@
           <w:b/>
         </w:rPr>
       </w:pPr>
-      <w:proofErr w:type="spellStart"/>
       <w:r>
         <w:rPr>
           <w:b/>
@@ -3527,7 +3150,6 @@
         </w:rPr>
         <w:t>atch</w:t>
       </w:r>
-      <w:proofErr w:type="spellEnd"/>
     </w:p>
     <w:p>
       <w:pPr>
@@ -3535,15 +3157,7 @@
       </w:pPr>
       <w:r>
         <w:tab/>
-        <w:t xml:space="preserve">The </w:t>
-      </w:r>
-      <w:proofErr w:type="spellStart"/>
-      <w:r>
-        <w:t>keymatch</w:t>
-      </w:r>
-      <w:proofErr w:type="spellEnd"/>
-      <w:r>
-        <w:t xml:space="preserve"> function of the GSA allows the user to select a specific link as a result given a specific query.  Essentially, it allows the administrator to select the top result for a search term.</w:t>
+        <w:t>The keymatch function of the GSA allows the user to select a specific link as a result given a specific query.  Essentially, it allows the administrator to select the top result for a search term.</w:t>
       </w:r>
     </w:p>
     <w:p>
@@ -3552,86 +3166,14 @@
       </w:pPr>
       <w:r>
         <w:tab/>
-        <w:t xml:space="preserve">Within the admin console, implementation of </w:t>
-      </w:r>
-      <w:proofErr w:type="spellStart"/>
-      <w:r>
-        <w:t>keymatch</w:t>
-      </w:r>
-      <w:proofErr w:type="spellEnd"/>
-      <w:r>
-        <w:t xml:space="preserve"> is fairly straightforward.  Each individual frontend has its own set of </w:t>
-      </w:r>
-      <w:proofErr w:type="spellStart"/>
-      <w:r>
-        <w:t>keymatch</w:t>
-      </w:r>
-      <w:proofErr w:type="spellEnd"/>
-      <w:r>
-        <w:t xml:space="preserve"> settings, which can be viewed in the frontends section, </w:t>
-      </w:r>
-      <w:proofErr w:type="spellStart"/>
-      <w:r>
-        <w:t>keymatch</w:t>
-      </w:r>
-      <w:proofErr w:type="spellEnd"/>
-      <w:r>
-        <w:t xml:space="preserve"> tab.  Within that tab is a list of queries, match types and </w:t>
-      </w:r>
-      <w:proofErr w:type="spellStart"/>
-      <w:r>
-        <w:t>urls</w:t>
-      </w:r>
-      <w:proofErr w:type="spellEnd"/>
-      <w:r>
-        <w:t xml:space="preserve"> that can be viewed, edited, added to and deleted.  NOTE: order in this list does matter.  If one query has two </w:t>
-      </w:r>
-      <w:proofErr w:type="spellStart"/>
-      <w:r>
-        <w:t>urls</w:t>
-      </w:r>
-      <w:proofErr w:type="spellEnd"/>
-      <w:r>
-        <w:t xml:space="preserve"> attached to it, the one higher on this list will appear above the lower </w:t>
-      </w:r>
-      <w:proofErr w:type="spellStart"/>
-      <w:r>
-        <w:t>keymatch</w:t>
-      </w:r>
-      <w:proofErr w:type="spellEnd"/>
-      <w:r>
-        <w:t xml:space="preserve"> results.  The appearance of these results can be edited in the XSLT, in a section called “single </w:t>
-      </w:r>
-      <w:proofErr w:type="spellStart"/>
-      <w:r>
-        <w:t>keymatch</w:t>
-      </w:r>
-      <w:proofErr w:type="spellEnd"/>
-      <w:r>
-        <w:t xml:space="preserve"> result”. A screenshot of the </w:t>
-      </w:r>
-      <w:proofErr w:type="spellStart"/>
-      <w:r>
-        <w:t>Keymatch</w:t>
-      </w:r>
-      <w:proofErr w:type="spellEnd"/>
-      <w:r>
-        <w:t xml:space="preserve"> configuration page, which can be accessed by going to </w:t>
-      </w:r>
-      <w:r>
-        <w:rPr>
-          <w:b/>
-        </w:rPr>
-        <w:t xml:space="preserve">Search &gt; Search Features &gt; Front Ends &gt; </w:t>
-      </w:r>
-      <w:proofErr w:type="spellStart"/>
-      <w:r>
-        <w:rPr>
-          <w:b/>
-        </w:rPr>
-        <w:t>KeyMatch</w:t>
-      </w:r>
-      <w:proofErr w:type="spellEnd"/>
+        <w:t xml:space="preserve">Within the admin console, implementation of keymatch is fairly straightforward.  Each individual frontend has its own set of keymatch settings, which can be viewed in the frontends section, keymatch tab.  Within that tab is a list of queries, match types and urls that can be viewed, edited, added to and deleted.  NOTE: order in this list does matter.  If one query has two urls attached to it, the one higher on this list will appear above the lower keymatch results.  The appearance of these results can be edited in the XSLT, in a section called “single keymatch result”. A screenshot of the Keymatch configuration page, which can be accessed by going to </w:t>
+      </w:r>
+      <w:r>
+        <w:rPr>
+          <w:b/>
+        </w:rPr>
+        <w:t>Search &gt; Search Features &gt; Front Ends &gt; KeyMatch</w:t>
+      </w:r>
       <w:r>
         <w:t>, is given in figure 4 below:</w:t>
       </w:r>
@@ -3667,7 +3209,7 @@
             <v:path o:extrusionok="f" gradientshapeok="t" o:connecttype="rect"/>
             <o:lock v:ext="edit" aspectratio="t"/>
           </v:shapetype>
-          <v:shape id="_x0000_i1025" type="#_x0000_t75" style="width:424.8pt;height:201.6pt">
+          <v:shape id="_x0000_i1025" type="#_x0000_t75" style="width:424.5pt;height:201.75pt">
             <v:imagedata r:id="rId17" o:title="OriginationKeymatchConfig"/>
           </v:shape>
         </w:pict>
@@ -3682,15 +3224,7 @@
         <w:t>Figure 6</w:t>
       </w:r>
       <w:r>
-        <w:t xml:space="preserve">: </w:t>
-      </w:r>
-      <w:proofErr w:type="spellStart"/>
-      <w:r>
-        <w:t>KeyMatch</w:t>
-      </w:r>
-      <w:proofErr w:type="spellEnd"/>
-      <w:r>
-        <w:t xml:space="preserve"> configuration page screenshot</w:t>
+        <w:t>: KeyMatch configuration page screenshot</w:t>
       </w:r>
     </w:p>
     <w:p>
@@ -3705,47 +3239,23 @@
       </w:pPr>
       <w:r>
         <w:tab/>
-        <w:t xml:space="preserve">In GURU, there are currently only two </w:t>
-      </w:r>
-      <w:proofErr w:type="spellStart"/>
-      <w:r>
-        <w:t>keymatch</w:t>
-      </w:r>
-      <w:proofErr w:type="spellEnd"/>
-      <w:r>
-        <w:t xml:space="preserve"> results, both of which are displayed for the three queries condo, condos, and condominium.  Product Lab expressed the need to have two specific results appear first for these searches and the </w:t>
-      </w:r>
-      <w:proofErr w:type="spellStart"/>
-      <w:r>
-        <w:t>keymatch</w:t>
-      </w:r>
-      <w:proofErr w:type="spellEnd"/>
-      <w:r>
-        <w:t xml:space="preserve"> feature accomplished this.</w:t>
-      </w:r>
-    </w:p>
-    <w:p>
-      <w:pPr>
-        <w:pStyle w:val="NoSpacing"/>
-        <w:rPr>
-          <w:b/>
-        </w:rPr>
-      </w:pPr>
-    </w:p>
-    <w:p>
-      <w:pPr>
-        <w:pStyle w:val="NoSpacing"/>
-      </w:pPr>
-      <w:r>
-        <w:t xml:space="preserve">To learn more about </w:t>
-      </w:r>
-      <w:proofErr w:type="spellStart"/>
-      <w:r>
-        <w:t>KeyMatch</w:t>
-      </w:r>
-      <w:proofErr w:type="spellEnd"/>
-      <w:r>
-        <w:t>, go to the link below:</w:t>
+        <w:t>In GURU, there are currently only two keymatch results, both of which are displayed for the three queries condo, condos, and condominium.  Product Lab expressed the need to have two specific results appear first for these searches and the keymatch feature accomplished this.</w:t>
+      </w:r>
+    </w:p>
+    <w:p>
+      <w:pPr>
+        <w:pStyle w:val="NoSpacing"/>
+        <w:rPr>
+          <w:b/>
+        </w:rPr>
+      </w:pPr>
+    </w:p>
+    <w:p>
+      <w:pPr>
+        <w:pStyle w:val="NoSpacing"/>
+      </w:pPr>
+      <w:r>
+        <w:t>To learn more about KeyMatch, go to the link below:</w:t>
       </w:r>
     </w:p>
     <w:p>
@@ -3840,21 +3350,7 @@
         <w:rPr>
           <w:b/>
         </w:rPr>
-        <w:t xml:space="preserve">Search &gt; Secure Search &gt; Universal Login </w:t>
-      </w:r>
-      <w:proofErr w:type="spellStart"/>
-      <w:r>
-        <w:rPr>
-          <w:b/>
-        </w:rPr>
-        <w:t>Auth</w:t>
-      </w:r>
-      <w:proofErr w:type="spellEnd"/>
-      <w:r>
-        <w:rPr>
-          <w:b/>
-        </w:rPr>
-        <w:t xml:space="preserve"> Mechanisms &gt; Kerberos</w:t>
+        <w:t>Search &gt; Secure Search &gt; Universal Login Auth Mechanisms &gt; Kerberos</w:t>
       </w:r>
       <w:r>
         <w:t xml:space="preserve"> and filling out the information on the page. More information on how to perform the Kerberos setup can be found by following one of the links at the end of this section. A snapshot of the Kerberos setup page is shown in figure 7 below.</w:t>
@@ -3973,15 +3469,7 @@
         <w:t>Search &gt; Secure Search &gt; Universal Login</w:t>
       </w:r>
       <w:r>
-        <w:t xml:space="preserve">, checking “Enable perimeter security,” and clicking “Save” to save the setting. This enables admin of the GSA to see user information (such as </w:t>
-      </w:r>
-      <w:proofErr w:type="spellStart"/>
-      <w:r>
-        <w:t>UserID</w:t>
-      </w:r>
-      <w:proofErr w:type="spellEnd"/>
-      <w:r>
-        <w:t>), along with the query searched in the Servicing Logs, which</w:t>
+        <w:t>, checking “Enable perimeter security,” and clicking “Save” to save the setting. This enables admin of the GSA to see user information (such as UserID), along with the query searched in the Servicing Logs, which</w:t>
       </w:r>
       <w:r>
         <w:t xml:space="preserve"> are </w:t>
@@ -3999,15 +3487,7 @@
         <w:t xml:space="preserve">. </w:t>
       </w:r>
       <w:r>
-        <w:t xml:space="preserve">Search Logs can also be generated to see all the search queries for a collection within a specified time frame, along with the </w:t>
-      </w:r>
-      <w:proofErr w:type="spellStart"/>
-      <w:r>
-        <w:t>UserID</w:t>
-      </w:r>
-      <w:proofErr w:type="spellEnd"/>
-      <w:r>
-        <w:t xml:space="preserve"> information of the account that searched each query. Search Logs can be generated by going to </w:t>
+        <w:t xml:space="preserve">Search Logs can also be generated to see all the search queries for a collection within a specified time frame, along with the UserID information of the account that searched each query. Search Logs can be generated by going to </w:t>
       </w:r>
       <w:r>
         <w:rPr>
@@ -4160,13 +3640,18 @@
       </w:pPr>
       <w:r>
         <w:tab/>
-        <w:t xml:space="preserve">The XSLT files are </w:t>
-      </w:r>
-      <w:r>
-        <w:t>currently organized as follows</w:t>
-      </w:r>
-      <w:r>
-        <w:t xml:space="preserve"> (the line number references are from the current version of origination guru)</w:t>
+      </w:r>
+      <w:r>
+        <w:t>The following list outlines the more important portions of the XSLT</w:t>
+      </w:r>
+      <w:r>
+        <w:t xml:space="preserve"> </w:t>
+      </w:r>
+      <w:r>
+        <w:t xml:space="preserve">and where they are </w:t>
+      </w:r>
+      <w:r>
+        <w:t>(the line number references are from the current version of origination guru)</w:t>
       </w:r>
       <w:r>
         <w:t>. More detail about each part of the file will come after this list.</w:t>
@@ -4196,12 +3681,12 @@
       <w:pPr>
         <w:pStyle w:val="NoSpacing"/>
         <w:numPr>
-          <w:ilvl w:val="1"/>
+          <w:ilvl w:val="0"/>
           <w:numId w:val="12"/>
         </w:numPr>
       </w:pPr>
       <w:r>
-        <w:t>The first 500 lines of code outline the global variables used in the XSLT file. These variables control many different aspects of the frontend, ranging from the color/size/styling of elements, to turning on and off features such as certain sidebar elements.</w:t>
+        <w:t>Header/Footer Templates (Lines 868 – 1143)</w:t>
       </w:r>
     </w:p>
     <w:p>
@@ -4213,19 +3698,10 @@
         </w:numPr>
       </w:pPr>
       <w:r>
-        <w:t>User Added Results Templates (Lines 477 – 866)</w:t>
-      </w:r>
-    </w:p>
-    <w:p>
-      <w:pPr>
-        <w:pStyle w:val="NoSpacing"/>
-        <w:numPr>
-          <w:ilvl w:val="1"/>
-          <w:numId w:val="12"/>
-        </w:numPr>
-      </w:pPr>
-      <w:r>
-        <w:t>Not 100% sure about how these function, but they were not tampered with. Judging from the comments before each of the templates, they have to do with UAR or User Added Results.</w:t>
+        <w:t xml:space="preserve">Template </w:t>
+      </w:r>
+      <w:r>
+        <w:t>“style2” CSS Style-Sheet (Line 1451 – 2651)</w:t>
       </w:r>
     </w:p>
     <w:p>
@@ -4237,63 +3713,10 @@
         </w:numPr>
       </w:pPr>
       <w:r>
-        <w:t>Header/Footer Templates (Lines 868 – 1143)</w:t>
-      </w:r>
-    </w:p>
-    <w:p>
-      <w:pPr>
-        <w:pStyle w:val="NoSpacing"/>
-        <w:numPr>
-          <w:ilvl w:val="1"/>
-          <w:numId w:val="12"/>
-        </w:numPr>
-      </w:pPr>
-      <w:r>
-        <w:t>Only modified the global page header/footer templates which are called “</w:t>
-      </w:r>
-      <w:proofErr w:type="spellStart"/>
-      <w:r>
-        <w:t>my_page_header</w:t>
-      </w:r>
-      <w:proofErr w:type="spellEnd"/>
-      <w:r>
-        <w:t>,” “</w:t>
-      </w:r>
-      <w:proofErr w:type="spellStart"/>
-      <w:r>
-        <w:t>my_page_footer</w:t>
-      </w:r>
-      <w:proofErr w:type="spellEnd"/>
-      <w:r>
-        <w:t>,” and “</w:t>
-      </w:r>
-      <w:proofErr w:type="spellStart"/>
-      <w:r>
-        <w:t>result_page_header</w:t>
-      </w:r>
-      <w:proofErr w:type="spellEnd"/>
-      <w:r>
-        <w:t>”</w:t>
-      </w:r>
-    </w:p>
-    <w:p>
-      <w:pPr>
-        <w:pStyle w:val="NoSpacing"/>
-        <w:numPr>
-          <w:ilvl w:val="1"/>
-          <w:numId w:val="12"/>
-        </w:numPr>
-      </w:pPr>
-      <w:r>
-        <w:t>Variables for the separation bar (</w:t>
-      </w:r>
-      <w:proofErr w:type="spellStart"/>
-      <w:r>
-        <w:t>sep_bar</w:t>
-      </w:r>
-      <w:proofErr w:type="spellEnd"/>
-      <w:r>
-        <w:t>, separates the search bar from the body of results) are also declared in this area of the code.</w:t>
+        <w:t>Search Results</w:t>
+      </w:r>
+      <w:r>
+        <w:t xml:space="preserve"> (Lines 4379 – 4919)</w:t>
       </w:r>
     </w:p>
     <w:p>
@@ -4305,25 +3728,19 @@
         </w:numPr>
       </w:pPr>
       <w:r>
-        <w:t xml:space="preserve">Suggest Service/Search Within Results input page/”Front door” search input page (Lines 1145 - </w:t>
-      </w:r>
-      <w:r>
-        <w:t>1397</w:t>
+        <w:t>Search Box In</w:t>
+      </w:r>
+      <w:r>
+        <w:t>put Form</w:t>
+      </w:r>
+      <w:r>
+        <w:t xml:space="preserve"> (Lines 5004 – </w:t>
+      </w:r>
+      <w:r>
+        <w:t>5234</w:t>
       </w:r>
       <w:r>
         <w:t>)</w:t>
-      </w:r>
-    </w:p>
-    <w:p>
-      <w:pPr>
-        <w:pStyle w:val="NoSpacing"/>
-        <w:numPr>
-          <w:ilvl w:val="1"/>
-          <w:numId w:val="12"/>
-        </w:numPr>
-      </w:pPr>
-      <w:r>
-        <w:t>Did not modify</w:t>
       </w:r>
     </w:p>
     <w:p>
@@ -4335,19 +3752,16 @@
         </w:numPr>
       </w:pPr>
       <w:r>
-        <w:t>Empty Result Set (Lines 1400 – 1448)</w:t>
-      </w:r>
-    </w:p>
-    <w:p>
-      <w:pPr>
-        <w:pStyle w:val="NoSpacing"/>
-        <w:numPr>
-          <w:ilvl w:val="1"/>
-          <w:numId w:val="12"/>
-        </w:numPr>
-      </w:pPr>
-      <w:r>
-        <w:t>Called later in the code to display a message for the case when there are no results for a query. Did not modify.</w:t>
+        <w:t xml:space="preserve">Output Result Templates </w:t>
+      </w:r>
+      <w:r>
+        <w:t>(Lines 5365 –</w:t>
+      </w:r>
+      <w:r>
+        <w:t xml:space="preserve"> 6387</w:t>
+      </w:r>
+      <w:r>
+        <w:t>)</w:t>
       </w:r>
     </w:p>
     <w:p>
@@ -4359,22 +3773,7 @@
         </w:numPr>
       </w:pPr>
       <w:r>
-        <w:t xml:space="preserve">Template </w:t>
-      </w:r>
-      <w:r>
-        <w:t>“style2” CSS Style-Sheet (Line 1451 – 2651)</w:t>
-      </w:r>
-    </w:p>
-    <w:p>
-      <w:pPr>
-        <w:pStyle w:val="NoSpacing"/>
-        <w:numPr>
-          <w:ilvl w:val="1"/>
-          <w:numId w:val="12"/>
-        </w:numPr>
-      </w:pPr>
-      <w:r>
-        <w:t>This template provides the CSS styling for the XSLT.</w:t>
+        <w:t>Custom Sidebar Templates (Lines 6388 – 6900)</w:t>
       </w:r>
     </w:p>
     <w:p>
@@ -4386,19 +3785,7 @@
         </w:numPr>
       </w:pPr>
       <w:r>
-        <w:t>URL Variables/Search Parameters/Page Identifier/Cached Page/Advanced Search Page/Google Apps search results/  (Lines 2652 - 4377)</w:t>
-      </w:r>
-    </w:p>
-    <w:p>
-      <w:pPr>
-        <w:pStyle w:val="NoSpacing"/>
-        <w:numPr>
-          <w:ilvl w:val="1"/>
-          <w:numId w:val="12"/>
-        </w:numPr>
-      </w:pPr>
-      <w:r>
-        <w:t>Did not modify much, if at all.</w:t>
+        <w:t>Single Result Template (Lines 7084 – 7433)</w:t>
       </w:r>
     </w:p>
     <w:p>
@@ -4410,30 +3797,1051 @@
         </w:numPr>
       </w:pPr>
       <w:r>
-        <w:t>Search Results</w:t>
-      </w:r>
-    </w:p>
-    <w:p>
-      <w:pPr>
-        <w:pStyle w:val="NoSpacing"/>
+        <w:t>Single Keymatch Result Templates (Lines 7446 – 7642)</w:t>
+      </w:r>
+    </w:p>
+    <w:p>
+      <w:pPr>
+        <w:pStyle w:val="NoSpacing"/>
+      </w:pPr>
+    </w:p>
+    <w:p>
+      <w:pPr>
+        <w:pStyle w:val="NoSpacing"/>
+        <w:rPr>
+          <w:b/>
+        </w:rPr>
+      </w:pPr>
+      <w:r>
+        <w:rPr>
+          <w:b/>
+        </w:rPr>
+        <w:t>XSLT: Variables</w:t>
+      </w:r>
+    </w:p>
+    <w:p>
+      <w:pPr>
+        <w:pStyle w:val="NoSpacing"/>
+        <w:ind w:firstLine="720"/>
+      </w:pPr>
+      <w:r>
+        <w:t>The first 500 lines of code outline the global variables used in the XSLT file. These variables control many different aspects of the frontend, ranging from the color/size/styling of elements, to turning on and off features such as certain sidebar elements.</w:t>
+      </w:r>
+    </w:p>
+    <w:p>
+      <w:pPr>
+        <w:pStyle w:val="NoSpacing"/>
+        <w:ind w:firstLine="720"/>
+      </w:pPr>
+      <w:r>
+        <w:t xml:space="preserve">There are Global Style variables such as “global_font” and “global_link_color” that control global styling and are referenced in the CSS style-sheet template later in the code. </w:t>
+      </w:r>
+    </w:p>
+    <w:p>
+      <w:pPr>
+        <w:pStyle w:val="NoSpacing"/>
+        <w:ind w:firstLine="720"/>
+      </w:pPr>
+      <w:r>
+        <w:t>There are variables for Result page components which can control what features are enabled in the frontend and how they may look. For instance, the “show_top_search_box” variable can control whether the search box at the top of the result page is visible based on if the value of the variable is 0 or 1. In this portion of the variables section, there are also variables that have been created in order to turn new sidebar elements on and off. Examples of variables that have been added to the XSLT file are “show_product_up,” which determines if the product updates sidebar element is visible, and “hide_topicnumbers” which determines if the topic numbers by the result titles are visible o</w:t>
+      </w:r>
+      <w:r>
+        <w:t xml:space="preserve">r hidden. </w:t>
+      </w:r>
+      <w:r>
+        <w:t>Many of the variables in the XSLT file are Boolean variables so their values must be either 0 or 1 in order to work properly.</w:t>
+      </w:r>
+    </w:p>
+    <w:p>
+      <w:pPr>
+        <w:pStyle w:val="NoSpacing"/>
+      </w:pPr>
+    </w:p>
+    <w:p>
+      <w:pPr>
+        <w:pStyle w:val="NoSpacing"/>
+        <w:rPr>
+          <w:b/>
+        </w:rPr>
+      </w:pPr>
+      <w:r>
+        <w:rPr>
+          <w:b/>
+        </w:rPr>
+        <w:t>XSLT: Header/Footer Templates</w:t>
+      </w:r>
+    </w:p>
+    <w:p>
+      <w:pPr>
+        <w:pStyle w:val="NoSpacing"/>
+        <w:ind w:firstLine="720"/>
+      </w:pPr>
+      <w:r>
+        <w:t>In this area of the code, there are t</w:t>
+      </w:r>
+      <w:r>
+        <w:t>he global page header/footer templates</w:t>
+      </w:r>
+      <w:r>
+        <w:t>,</w:t>
+      </w:r>
+      <w:r>
+        <w:t xml:space="preserve"> which are called “my_page_header,” “my_page_footer,” and “result_page_header</w:t>
+      </w:r>
+      <w:r>
+        <w:t>,</w:t>
+      </w:r>
+      <w:r>
+        <w:t>”</w:t>
+      </w:r>
+      <w:r>
+        <w:t xml:space="preserve"> along with variables </w:t>
+      </w:r>
+      <w:r>
+        <w:t>for the separation bar (</w:t>
+      </w:r>
+      <w:r>
+        <w:t>“</w:t>
+      </w:r>
+      <w:r>
+        <w:t>sep_bar</w:t>
+      </w:r>
+      <w:r>
+        <w:t>”</w:t>
+      </w:r>
+      <w:r>
+        <w:t>, separates the search bar from the body of results)</w:t>
+      </w:r>
+      <w:r>
+        <w:t xml:space="preserve">. </w:t>
+      </w:r>
+    </w:p>
+    <w:p>
+      <w:pPr>
+        <w:pStyle w:val="NoSpacing"/>
+        <w:ind w:firstLine="720"/>
+      </w:pPr>
+      <w:r>
+        <w:t xml:space="preserve">In the header/footer templates, it is possible to control the banner image used and the URL it is linked to by changing the href of the &lt;a&gt; tag and the src of the &lt;img&gt; tag. In the header for Guru, there is also a color-bar underneath the logo that can also be changed in the the “my_page_header” template. Pictures in the footer can be </w:t>
+      </w:r>
+      <w:r>
+        <w:t xml:space="preserve">easily </w:t>
+      </w:r>
+      <w:r>
+        <w:t>changed in the “my_page_footer”</w:t>
+      </w:r>
+      <w:r>
+        <w:t xml:space="preserve"> template.</w:t>
+      </w:r>
+    </w:p>
+    <w:p>
+      <w:pPr>
+        <w:pStyle w:val="NoSpacing"/>
+        <w:ind w:firstLine="720"/>
+      </w:pPr>
+    </w:p>
+    <w:p>
+      <w:pPr>
+        <w:pStyle w:val="NoSpacing"/>
+        <w:rPr>
+          <w:b/>
+        </w:rPr>
+      </w:pPr>
+    </w:p>
+    <w:p>
+      <w:pPr>
+        <w:pStyle w:val="NoSpacing"/>
+        <w:rPr>
+          <w:b/>
+        </w:rPr>
+      </w:pPr>
+      <w:r>
+        <w:rPr>
+          <w:b/>
+        </w:rPr>
+        <w:lastRenderedPageBreak/>
+        <w:t>XSLT: CSS Style-Sheet Template</w:t>
+      </w:r>
+    </w:p>
+    <w:p>
+      <w:pPr>
+        <w:pStyle w:val="NoSpacing"/>
+        <w:ind w:firstLine="720"/>
+      </w:pPr>
+      <w:r>
+        <w:t>This template provides the CSS styling for the XSLT.</w:t>
+      </w:r>
+      <w:r>
+        <w:t xml:space="preserve"> This portion of the document was modified in order to reface the look and feel of the frontend. Also, because a number of new features have been added to the frontend, it was necessary to add to this portion of the XSLT file to ensure that the new elements were styled properly. </w:t>
+      </w:r>
+      <w:r>
+        <w:t xml:space="preserve">Styling for new sidebar elements, buttons, and results have been added. The CSS style </w:t>
+      </w:r>
+      <w:r>
+        <w:t>s</w:t>
+      </w:r>
+      <w:r>
+        <w:t>heet present in this portion of the XSLT file also includes the content of the Font Awesome CSS file so that icons from the Font Awesome library could be accessed.</w:t>
+      </w:r>
+      <w:r>
+        <w:t xml:space="preserve"> The majority of the newly added styling elements in the CS</w:t>
+      </w:r>
+      <w:r>
+        <w:t xml:space="preserve">S are present at the top of this section of the code. </w:t>
+      </w:r>
+    </w:p>
+    <w:p>
+      <w:pPr>
+        <w:pStyle w:val="NoSpacing"/>
+        <w:ind w:firstLine="720"/>
+      </w:pPr>
+      <w:r>
+        <w:t>Some examples of new styles are “.dictionary-header,” “.form-container,” and “.sidebar-element.”</w:t>
+      </w:r>
+    </w:p>
+    <w:p>
+      <w:pPr>
+        <w:pStyle w:val="NoSpacing"/>
+        <w:rPr>
+          <w:b/>
+        </w:rPr>
+      </w:pPr>
+    </w:p>
+    <w:p>
+      <w:pPr>
+        <w:pStyle w:val="NoSpacing"/>
+        <w:rPr>
+          <w:b/>
+        </w:rPr>
+      </w:pPr>
+      <w:r>
+        <w:rPr>
+          <w:b/>
+        </w:rPr>
+        <w:t>XSLT: Search Results</w:t>
+      </w:r>
+    </w:p>
+    <w:p>
+      <w:pPr>
+        <w:pStyle w:val="NoSpacing"/>
+        <w:ind w:firstLine="720"/>
+      </w:pPr>
+      <w:r>
+        <w:t>This portion of the XSLT code o</w:t>
+      </w:r>
+      <w:r>
+        <w:t>utlines templates</w:t>
+      </w:r>
+      <w:r>
+        <w:t xml:space="preserve"> to generate the html </w:t>
+      </w:r>
+      <w:r>
+        <w:t>for the search results page.</w:t>
+      </w:r>
+      <w:r>
+        <w:t xml:space="preserve"> It c</w:t>
+      </w:r>
+      <w:r>
+        <w:t xml:space="preserve">ontains JavaScript code </w:t>
+      </w:r>
+      <w:r>
+        <w:t>to be generated with the html for tasks such as loading sidebar elements, checking if there are any results for a query, and posting dictionary results.</w:t>
+      </w:r>
+      <w:r>
+        <w:t xml:space="preserve"> Code is added here when there is a need for JavaScript to make an element of the frontend operate correctly.</w:t>
+      </w:r>
+    </w:p>
+    <w:p>
+      <w:pPr>
+        <w:pStyle w:val="NoSpacing"/>
+        <w:ind w:firstLine="720"/>
+      </w:pPr>
+      <w:r>
+        <w:t xml:space="preserve">For instance, the </w:t>
+      </w:r>
+      <w:r>
+        <w:t>“readJson” function that makes the dictionary results work and the “readProductupJson” function that post product updates on a sidebar element are both functions that were written into this section of the XSLT.</w:t>
+      </w:r>
+    </w:p>
+    <w:p>
+      <w:pPr>
+        <w:pStyle w:val="NoSpacing"/>
+        <w:rPr>
+          <w:b/>
+        </w:rPr>
+      </w:pPr>
+    </w:p>
+    <w:p>
+      <w:pPr>
+        <w:pStyle w:val="NoSpacing"/>
+        <w:rPr>
+          <w:b/>
+        </w:rPr>
+      </w:pPr>
+      <w:r>
+        <w:rPr>
+          <w:b/>
+        </w:rPr>
+        <w:t>XSLT: Search Box Input Form</w:t>
+      </w:r>
+    </w:p>
+    <w:p>
+      <w:pPr>
+        <w:pStyle w:val="NoSpacing"/>
+      </w:pPr>
+      <w:r>
+        <w:rPr>
+          <w:b/>
+        </w:rPr>
+        <w:tab/>
+      </w:r>
+      <w:r>
+        <w:t xml:space="preserve">This section of the XSLT file </w:t>
+      </w:r>
+      <w:r>
+        <w:t xml:space="preserve">controls how the search form looks and functions. This was modified in order to update the styling of the search box and button Although for the majority of the document, tables were replaced with divs, the table for the search bar was kept in order to ensure that the elements of the search bar (such as the text box and the button) stayed together and maintained their formatting and placement on the page. </w:t>
+      </w:r>
+      <w:r>
+        <w:t>Among the changes made to the search box input form were the styling of the text box and the styling and content of the button (“Search Guru” was replaced with a font awesome magnifying glass icon).</w:t>
+      </w:r>
+    </w:p>
+    <w:p>
+      <w:pPr>
+        <w:pStyle w:val="NoSpacing"/>
+      </w:pPr>
+    </w:p>
+    <w:p>
+      <w:pPr>
+        <w:pStyle w:val="NoSpacing"/>
+        <w:rPr>
+          <w:b/>
+        </w:rPr>
+      </w:pPr>
+      <w:r>
+        <w:rPr>
+          <w:b/>
+        </w:rPr>
+        <w:t>XSLT: Output Result Templates</w:t>
+      </w:r>
+    </w:p>
+    <w:p>
+      <w:pPr>
+        <w:pStyle w:val="NoSpacing"/>
+        <w:ind w:firstLine="720"/>
+      </w:pPr>
+      <w:r>
+        <w:t>In this section of the code, there are m</w:t>
+      </w:r>
+      <w:r>
+        <w:t>any templates that help with outputting results.</w:t>
+      </w:r>
+      <w:r>
+        <w:t xml:space="preserve"> The first template, which is called “results,”</w:t>
+      </w:r>
+      <w:r>
+        <w:t xml:space="preserve"> organizes the body of results, which is everything between the header and footer. This template calls t</w:t>
+      </w:r>
+      <w:r>
+        <w:t>he “main_results” template</w:t>
+      </w:r>
+      <w:r>
+        <w:t>, which</w:t>
+      </w:r>
+      <w:r>
+        <w:t xml:space="preserve"> was the most modified </w:t>
+      </w:r>
+      <w:r>
+        <w:t xml:space="preserve">part of this section of the XSLT </w:t>
+      </w:r>
+      <w:r>
+        <w:t>(Lines 5968 – 6387)</w:t>
+      </w:r>
+      <w:r>
+        <w:t>.</w:t>
+      </w:r>
+      <w:r>
+        <w:t xml:space="preserve"> </w:t>
+      </w:r>
+      <w:r>
+        <w:t xml:space="preserve">The main results controls where the results appear within the page, where all the sidebars are located, where the navigation elements of the results are, and the presence of the bottom search box. </w:t>
+      </w:r>
+    </w:p>
+    <w:p>
+      <w:pPr>
+        <w:pStyle w:val="NoSpacing"/>
+        <w:ind w:firstLine="720"/>
+      </w:pPr>
+      <w:r>
+        <w:t>Many modifications were made to the main_results template. Initially, there was no sidebar on the left side of the results page. The sidebar on the right side of the page was also not located in a location that would catch people’s attention as they performed searches, since it was small and on the rightmost side of the page. The template was modified so that, if new left sidebar elements were enabled, the page would automatically format to accommodate for the space need for the sidebar elements. The elements in the right sidebar were also reformatted and styled in order to bring them closer to the results so that they would be noticed.</w:t>
+      </w:r>
+      <w:r>
+        <w:t xml:space="preserve"> Thus, the main_results template is very flexible and responsive to variables that enable and disable elements of the page (such as the sidebars, dictionary results, and keymatch results)</w:t>
+      </w:r>
+      <w:r>
+        <w:t xml:space="preserve">. </w:t>
+      </w:r>
+      <w:r>
+        <w:t>The locations of s</w:t>
+      </w:r>
+      <w:r>
+        <w:t xml:space="preserve">ome of the built in tools of the GSA, such as OneBox results and cluster results, </w:t>
+      </w:r>
+      <w:r>
+        <w:t xml:space="preserve">were changed so that they could be present in sidebars. </w:t>
+      </w:r>
+    </w:p>
+    <w:p>
+      <w:pPr>
+        <w:pStyle w:val="NoSpacing"/>
+        <w:rPr>
+          <w:b/>
+        </w:rPr>
+      </w:pPr>
+    </w:p>
+    <w:p>
+      <w:pPr>
+        <w:pStyle w:val="NoSpacing"/>
+        <w:rPr>
+          <w:b/>
+        </w:rPr>
+      </w:pPr>
+    </w:p>
+    <w:p>
+      <w:pPr>
+        <w:pStyle w:val="NoSpacing"/>
+        <w:rPr>
+          <w:b/>
+        </w:rPr>
+      </w:pPr>
+      <w:r>
+        <w:rPr>
+          <w:b/>
+        </w:rPr>
+        <w:lastRenderedPageBreak/>
+        <w:t>XSLT: Custom Sidebar Templates</w:t>
+      </w:r>
+    </w:p>
+    <w:p>
+      <w:pPr>
+        <w:ind w:firstLine="720"/>
+      </w:pPr>
+      <w:r>
+        <w:t>This section contains the templates for each custom sidebar we have created.  Each of these is called within the main result generation template if its respective variable is set to 1.  Most of them are governed by the “sidebar-element” class, meaning that to change the look of all sidebars you only need to edit one section of the css.</w:t>
+      </w:r>
+    </w:p>
+    <w:p>
+      <w:pPr>
+        <w:pStyle w:val="ListParagraph"/>
+        <w:numPr>
+          <w:ilvl w:val="0"/>
+          <w:numId w:val="17"/>
+        </w:numPr>
+        <w:spacing w:line="256" w:lineRule="auto"/>
+      </w:pPr>
+      <w:r>
+        <w:t>Product Updates</w:t>
+      </w:r>
+    </w:p>
+    <w:p>
+      <w:pPr>
+        <w:pStyle w:val="ListParagraph"/>
         <w:numPr>
           <w:ilvl w:val="1"/>
-          <w:numId w:val="12"/>
+          <w:numId w:val="17"/>
         </w:numPr>
-      </w:pPr>
-      <w:bookmarkStart w:id="0" w:name="_GoBack"/>
-      <w:bookmarkEnd w:id="0"/>
-    </w:p>
-    <w:p>
-      <w:pPr>
-        <w:pStyle w:val="NoSpacing"/>
-        <w:rPr>
-          <w:rFonts w:cs="Times New Roman"/>
-        </w:rPr>
-      </w:pPr>
-    </w:p>
-    <w:p>
-      <w:pPr>
+        <w:spacing w:line="256" w:lineRule="auto"/>
+      </w:pPr>
+      <w:r>
+        <w:t>This is the container into which the product updates information is loaded.  For more information, see the section on product updates.</w:t>
+      </w:r>
+    </w:p>
+    <w:p>
+      <w:pPr>
+        <w:pStyle w:val="ListParagraph"/>
+        <w:numPr>
+          <w:ilvl w:val="1"/>
+          <w:numId w:val="17"/>
+        </w:numPr>
+        <w:spacing w:line="256" w:lineRule="auto"/>
+      </w:pPr>
+      <w:r>
+        <w:t>Variable: “show_productup”</w:t>
+      </w:r>
+    </w:p>
+    <w:p>
+      <w:pPr>
+        <w:pStyle w:val="ListParagraph"/>
+        <w:numPr>
+          <w:ilvl w:val="0"/>
+          <w:numId w:val="17"/>
+        </w:numPr>
+        <w:spacing w:line="256" w:lineRule="auto"/>
+      </w:pPr>
+      <w:r>
+        <w:t>Helpful Links</w:t>
+      </w:r>
+    </w:p>
+    <w:p>
+      <w:pPr>
+        <w:pStyle w:val="ListParagraph"/>
+        <w:numPr>
+          <w:ilvl w:val="1"/>
+          <w:numId w:val="17"/>
+        </w:numPr>
+        <w:spacing w:line="256" w:lineRule="auto"/>
+      </w:pPr>
+      <w:r>
+        <w:t>This is where we display the links that product lab wants users to see regardless of the search query</w:t>
+      </w:r>
+    </w:p>
+    <w:p>
+      <w:pPr>
+        <w:pStyle w:val="ListParagraph"/>
+        <w:numPr>
+          <w:ilvl w:val="1"/>
+          <w:numId w:val="17"/>
+        </w:numPr>
+        <w:spacing w:line="256" w:lineRule="auto"/>
+      </w:pPr>
+      <w:r>
+        <w:t>Not loaded from an external source, to change the links the xslt must be changes</w:t>
+      </w:r>
+    </w:p>
+    <w:p>
+      <w:pPr>
+        <w:pStyle w:val="ListParagraph"/>
+        <w:numPr>
+          <w:ilvl w:val="1"/>
+          <w:numId w:val="17"/>
+        </w:numPr>
+        <w:spacing w:line="256" w:lineRule="auto"/>
+      </w:pPr>
+      <w:r>
+        <w:t>Refer to the section on Helpful Links on more information about how to change/add links to this sidebar element.</w:t>
+      </w:r>
+    </w:p>
+    <w:p>
+      <w:pPr>
+        <w:pStyle w:val="ListParagraph"/>
+        <w:numPr>
+          <w:ilvl w:val="1"/>
+          <w:numId w:val="17"/>
+        </w:numPr>
+        <w:spacing w:line="256" w:lineRule="auto"/>
+      </w:pPr>
+      <w:r>
+        <w:t>Variable: “show_helplinks”</w:t>
+      </w:r>
+    </w:p>
+    <w:p>
+      <w:pPr>
+        <w:pStyle w:val="ListParagraph"/>
+        <w:numPr>
+          <w:ilvl w:val="0"/>
+          <w:numId w:val="17"/>
+        </w:numPr>
+        <w:spacing w:line="256" w:lineRule="auto"/>
+      </w:pPr>
+      <w:r>
+        <w:t>Dictionary Results</w:t>
+      </w:r>
+    </w:p>
+    <w:p>
+      <w:pPr>
+        <w:pStyle w:val="ListParagraph"/>
+        <w:numPr>
+          <w:ilvl w:val="1"/>
+          <w:numId w:val="17"/>
+        </w:numPr>
+        <w:spacing w:line="256" w:lineRule="auto"/>
+      </w:pPr>
+      <w:r>
+        <w:t>Here is the location into which to load the dictionary matches for the specific query</w:t>
+      </w:r>
+    </w:p>
+    <w:p>
+      <w:pPr>
+        <w:pStyle w:val="ListParagraph"/>
+        <w:numPr>
+          <w:ilvl w:val="1"/>
+          <w:numId w:val="17"/>
+        </w:numPr>
+        <w:spacing w:line="256" w:lineRule="auto"/>
+      </w:pPr>
+      <w:r>
+        <w:t>Does not appear unless there is a result to display</w:t>
+      </w:r>
+    </w:p>
+    <w:p>
+      <w:pPr>
+        <w:pStyle w:val="ListParagraph"/>
+        <w:numPr>
+          <w:ilvl w:val="1"/>
+          <w:numId w:val="17"/>
+        </w:numPr>
+        <w:spacing w:line="256" w:lineRule="auto"/>
+      </w:pPr>
+      <w:r>
+        <w:t>Variable: “show_dictionary_results”</w:t>
+      </w:r>
+    </w:p>
+    <w:p>
+      <w:pPr>
+        <w:pStyle w:val="ListParagraph"/>
+        <w:numPr>
+          <w:ilvl w:val="0"/>
+          <w:numId w:val="17"/>
+        </w:numPr>
+        <w:spacing w:line="256" w:lineRule="auto"/>
+      </w:pPr>
+      <w:r>
+        <w:t>Relevant Training Materials</w:t>
+      </w:r>
+    </w:p>
+    <w:p>
+      <w:pPr>
+        <w:pStyle w:val="ListParagraph"/>
+        <w:numPr>
+          <w:ilvl w:val="1"/>
+          <w:numId w:val="17"/>
+        </w:numPr>
+        <w:spacing w:line="256" w:lineRule="auto"/>
+      </w:pPr>
+      <w:r>
+        <w:t>This is the container for our MBA/AmazeU OneBox modules to be loaded into</w:t>
+      </w:r>
+    </w:p>
+    <w:p>
+      <w:pPr>
+        <w:pStyle w:val="ListParagraph"/>
+        <w:numPr>
+          <w:ilvl w:val="1"/>
+          <w:numId w:val="17"/>
+        </w:numPr>
+        <w:spacing w:line="256" w:lineRule="auto"/>
+      </w:pPr>
+      <w:r>
+        <w:t>For more information, see the section on OneBox modules</w:t>
+      </w:r>
+    </w:p>
+    <w:p>
+      <w:pPr>
+        <w:pStyle w:val="ListParagraph"/>
+        <w:numPr>
+          <w:ilvl w:val="1"/>
+          <w:numId w:val="17"/>
+        </w:numPr>
+        <w:spacing w:line="256" w:lineRule="auto"/>
+      </w:pPr>
+      <w:r>
+        <w:t>Variable: “show_mbaamaze”</w:t>
+      </w:r>
+    </w:p>
+    <w:p>
+      <w:pPr>
+        <w:pStyle w:val="NoSpacing"/>
+        <w:rPr>
+          <w:b/>
+        </w:rPr>
+      </w:pPr>
+      <w:r>
+        <w:rPr>
+          <w:b/>
+        </w:rPr>
+        <w:t>XSLT: Single Result Template</w:t>
+      </w:r>
+    </w:p>
+    <w:p>
+      <w:pPr>
+        <w:pStyle w:val="NoSpacing"/>
+      </w:pPr>
+      <w:r>
+        <w:rPr>
+          <w:b/>
+        </w:rPr>
+        <w:tab/>
+      </w:r>
+      <w:r>
+        <w:t>This is the section in which the behavior of a single search result is determined.  The first f</w:t>
+      </w:r>
+      <w:r>
+        <w:t>ew chunks of code handle the URL</w:t>
+      </w:r>
+      <w:r>
+        <w:t xml:space="preserve"> of the result, taking various pieces of it</w:t>
+      </w:r>
+      <w:r>
+        <w:t>, for example extracting the URL</w:t>
+      </w:r>
+      <w:r>
+        <w:t xml:space="preserve"> to display in the result.  Then next part handles the result header.  This header is blank unless the documents come from a specific source and we have not edited it.</w:t>
+      </w:r>
+    </w:p>
+    <w:p>
+      <w:pPr>
+        <w:pStyle w:val="NoSpacing"/>
+      </w:pPr>
+      <w:r>
+        <w:tab/>
+        <w:t>The next chunk, “Result Title”, is the section that actually generates the result. Firstly, it handles the URL.  The part of this that we edited is the section about adding the query to pass through and is based on the variable “pass_query_through_url”.  When that variable is set to 1, the GSA add</w:t>
+      </w:r>
+      <w:r>
+        <w:t>s a query parameter into the URL</w:t>
+      </w:r>
+      <w:r>
+        <w:t>, allowing the highlighting in Author-It to use the search term.  For more information on highlighting, see the section on Highlighting Search Terms.  Next is the Snippet Box, which holds the short summary of the link that the GSA generates.  In that same area, a template called “reformat_keyword” is called.  This is a function that we added that removes the collection numbers from the front of the title of each result.  The next few are display options essentially, Meta tags, URL, and miscellaneous all can be turned on and off with their respective variables and here is where the GSA displays or does not display them.</w:t>
+      </w:r>
+    </w:p>
+    <w:p>
+      <w:pPr>
+        <w:pStyle w:val="NoSpacing"/>
+      </w:pPr>
+      <w:r>
+        <w:tab/>
+        <w:t>As far as the style of the result, there are a few classes that are important. “result-item” is the class of the div that each result is generated into.  The class “r” is the title of the page, which is also a link.  However, “r” is replaced by “l” when the title is reformatted with “reformat keyword”.  The snippet (the brief preview of the content) has the class “s”.</w:t>
+      </w:r>
+    </w:p>
+    <w:p>
+      <w:pPr>
+        <w:pStyle w:val="NoSpacing"/>
+        <w:rPr>
+          <w:b/>
+        </w:rPr>
+      </w:pPr>
+      <w:r>
+        <w:rPr>
+          <w:b/>
+        </w:rPr>
+        <w:lastRenderedPageBreak/>
+        <w:t>XSLT: Single Keymatch Result Template</w:t>
+      </w:r>
+    </w:p>
+    <w:p>
+      <w:pPr>
+        <w:pStyle w:val="NoSpacing"/>
+        <w:ind w:firstLine="720"/>
+      </w:pPr>
+      <w:r>
+        <w:t xml:space="preserve">This template handles the appearance of the keymatch results.  Because of our implementation of keymatch (where it appears as another result, the only indication of any difference is the “suggested result” text in the upper right corner) instead of creating a separate css class for keymatch we just used the “result-item” class.  The colors and upper right corner text can be edited by changing the variables keymatch_bg_color, keymatch_text_color and keymatch_text.  We also changed the formatting from a table to a div and spans so that we could more easily format the content within.  Throughout the entire document we have made an effort to “flip the tables” by changing as many tables as possible to div and span tags instead. </w:t>
+      </w:r>
+    </w:p>
+    <w:p>
+      <w:pPr>
+        <w:pStyle w:val="NoSpacing"/>
+      </w:pPr>
+      <w:r>
+        <w:tab/>
+        <w:t xml:space="preserve">Below </w:t>
+      </w:r>
+      <w:r>
+        <w:t xml:space="preserve">in figure 8 </w:t>
+      </w:r>
+      <w:r>
+        <w:t>is a fun</w:t>
+      </w:r>
+      <w:r>
+        <w:t xml:space="preserve"> example of flipping a table:</w:t>
+      </w:r>
+    </w:p>
+    <w:p>
+      <w:pPr>
+        <w:pStyle w:val="NoSpacing"/>
+      </w:pPr>
+    </w:p>
+    <w:p>
+      <w:pPr>
+        <w:pStyle w:val="NoSpacing"/>
+        <w:jc w:val="center"/>
+        <w:rPr>
+          <w:sz w:val="40"/>
+          <w:szCs w:val="40"/>
+        </w:rPr>
+      </w:pPr>
+      <w:r>
+        <w:rPr>
+          <w:rFonts w:ascii="Britannic Bold" w:hAnsi="Britannic Bold" w:cs="David"/>
+          <w:sz w:val="40"/>
+          <w:szCs w:val="40"/>
+        </w:rPr>
+        <w:t>(</w:t>
+      </w:r>
+      <w:r>
+        <w:rPr>
+          <w:sz w:val="40"/>
+          <w:szCs w:val="40"/>
+        </w:rPr>
+        <w:t>\</w:t>
+      </w:r>
+      <w:r>
+        <w:rPr>
+          <w:rFonts w:ascii="Britannic Bold" w:hAnsi="Britannic Bold" w:cs="David"/>
+          <w:sz w:val="40"/>
+          <w:szCs w:val="40"/>
+        </w:rPr>
+        <w:t>°</w:t>
+      </w:r>
+      <w:r>
+        <w:rPr>
+          <w:rFonts w:cs="David"/>
+          <w:sz w:val="40"/>
+          <w:szCs w:val="40"/>
+        </w:rPr>
+        <w:t>o</w:t>
+      </w:r>
+      <w:r>
+        <w:rPr>
+          <w:rFonts w:ascii="Britannic Bold" w:hAnsi="Britannic Bold" w:cs="David"/>
+          <w:sz w:val="40"/>
+          <w:szCs w:val="40"/>
+        </w:rPr>
+        <w:t>°)</w:t>
+      </w:r>
+      <w:r>
+        <w:rPr>
+          <w:sz w:val="40"/>
+          <w:szCs w:val="40"/>
+        </w:rPr>
+        <w:t>\</w:t>
+      </w:r>
+      <w:r>
+        <w:rPr>
+          <w:rFonts w:ascii="Britannic Bold" w:eastAsia="Malgun Gothic" w:hAnsi="Britannic Bold" w:cs="David"/>
+          <w:sz w:val="40"/>
+          <w:szCs w:val="40"/>
+        </w:rPr>
+        <w:t xml:space="preserve"> </w:t>
+      </w:r>
+      <w:r>
+        <w:rPr>
+          <w:rFonts w:ascii="Times New Roman" w:eastAsia="MS Gothic" w:hAnsi="Times New Roman" w:cs="Times New Roman"/>
+          <w:b/>
+          <w:sz w:val="40"/>
+          <w:szCs w:val="40"/>
+        </w:rPr>
+        <w:t>┬─┬</w:t>
+      </w:r>
+      <w:r>
+        <w:rPr>
+          <w:rFonts w:ascii="Britannic Bold" w:hAnsi="Britannic Bold" w:cs="David"/>
+          <w:sz w:val="40"/>
+          <w:szCs w:val="40"/>
+        </w:rPr>
+        <w:t xml:space="preserve">   </w:t>
+      </w:r>
+      <w:r>
+        <w:rPr>
+          <w:rFonts w:ascii="Britannic Bold" w:hAnsi="Britannic Bold" w:cs="David"/>
+          <w:sz w:val="40"/>
+          <w:szCs w:val="40"/>
+        </w:rPr>
+        <w:sym w:font="Wingdings" w:char="F0E0"/>
+      </w:r>
+      <w:r>
+        <w:rPr>
+          <w:rFonts w:ascii="Britannic Bold" w:hAnsi="Britannic Bold" w:cs="David"/>
+          <w:sz w:val="40"/>
+          <w:szCs w:val="40"/>
+        </w:rPr>
+        <w:t xml:space="preserve">   (</w:t>
+      </w:r>
+      <w:r>
+        <w:rPr>
+          <w:rFonts w:ascii="MS Gothic" w:eastAsia="MS Gothic" w:hAnsi="MS Gothic" w:cs="David" w:hint="eastAsia"/>
+          <w:sz w:val="40"/>
+          <w:szCs w:val="40"/>
+        </w:rPr>
+        <w:t>╯</w:t>
+      </w:r>
+      <w:r>
+        <w:rPr>
+          <w:rFonts w:ascii="Britannic Bold" w:hAnsi="Britannic Bold" w:cs="David"/>
+          <w:sz w:val="40"/>
+          <w:szCs w:val="40"/>
+        </w:rPr>
+        <w:t>°</w:t>
+      </w:r>
+      <w:r>
+        <w:rPr>
+          <w:rFonts w:ascii="Arial" w:hAnsi="Arial" w:cs="David"/>
+          <w:sz w:val="40"/>
+          <w:szCs w:val="40"/>
+        </w:rPr>
+        <w:t>□</w:t>
+      </w:r>
+      <w:r>
+        <w:rPr>
+          <w:rFonts w:ascii="Britannic Bold" w:hAnsi="Britannic Bold" w:cs="David"/>
+          <w:sz w:val="40"/>
+          <w:szCs w:val="40"/>
+        </w:rPr>
+        <w:t>°)</w:t>
+      </w:r>
+      <w:r>
+        <w:rPr>
+          <w:rFonts w:ascii="MS Gothic" w:eastAsia="MS Gothic" w:hAnsi="MS Gothic" w:cs="David" w:hint="eastAsia"/>
+          <w:sz w:val="40"/>
+          <w:szCs w:val="40"/>
+        </w:rPr>
+        <w:t>╯</w:t>
+      </w:r>
+      <w:r>
+        <w:rPr>
+          <w:rFonts w:ascii="Britannic Bold" w:eastAsia="Malgun Gothic" w:hAnsi="Britannic Bold" w:cs="David"/>
+          <w:sz w:val="40"/>
+          <w:szCs w:val="40"/>
+        </w:rPr>
+        <w:t>︵</w:t>
+      </w:r>
+      <w:r>
+        <w:rPr>
+          <w:rFonts w:ascii="Britannic Bold" w:hAnsi="Britannic Bold" w:cs="David"/>
+          <w:sz w:val="40"/>
+          <w:szCs w:val="40"/>
+        </w:rPr>
+        <w:t xml:space="preserve"> </w:t>
+      </w:r>
+      <w:r>
+        <w:rPr>
+          <w:rFonts w:ascii="MS Gothic" w:eastAsia="MS Gothic" w:hAnsi="MS Gothic" w:cs="David" w:hint="eastAsia"/>
+          <w:sz w:val="40"/>
+          <w:szCs w:val="40"/>
+        </w:rPr>
+        <w:t>┻━┻</w:t>
+      </w:r>
+    </w:p>
+    <w:p>
+      <w:pPr>
+        <w:pStyle w:val="NoSpacing"/>
+        <w:rPr>
+          <w:b/>
+        </w:rPr>
+      </w:pPr>
+    </w:p>
+    <w:p>
+      <w:pPr>
+        <w:pStyle w:val="NoSpacing"/>
+        <w:jc w:val="center"/>
+      </w:pPr>
+      <w:r>
+        <w:t>Figure 8: Flipping Tables</w:t>
+      </w:r>
+    </w:p>
+    <w:p>
+      <w:pPr>
+        <w:pStyle w:val="NoSpacing"/>
+      </w:pPr>
+    </w:p>
+    <w:p>
+      <w:pPr>
+        <w:pStyle w:val="NoSpacing"/>
+        <w:rPr>
+          <w:b/>
+        </w:rPr>
+      </w:pPr>
+      <w:r>
+        <w:rPr>
+          <w:b/>
+        </w:rPr>
+        <w:t>XSLT: Procedure for Modifying and Pushing</w:t>
+      </w:r>
+    </w:p>
+    <w:p>
+      <w:pPr>
+        <w:pStyle w:val="NoSpacing"/>
+      </w:pPr>
+      <w:r>
+        <w:rPr>
+          <w:b/>
+        </w:rPr>
+        <w:tab/>
+      </w:r>
+      <w:r>
+        <w:t>Because of the differences in the links, collections, and frontend names between the test environment for GURU and the production environment of GURU, two different XSLT files were maintained for each frontend in order to keep track of what could go in the test environment and what should go in production. Whenever something in test was ready to go into production, the following procedure was used to update the production file:</w:t>
+      </w:r>
+    </w:p>
+    <w:p>
+      <w:pPr>
+        <w:pStyle w:val="NoSpacing"/>
+      </w:pPr>
+    </w:p>
+    <w:p>
+      <w:pPr>
+        <w:pStyle w:val="NoSpacing"/>
+        <w:numPr>
+          <w:ilvl w:val="0"/>
+          <w:numId w:val="16"/>
+        </w:numPr>
+      </w:pPr>
+      <w:r>
+        <w:t>Compare the current version of the production frontend to the new test frontend, and make the requisite changes.</w:t>
+      </w:r>
+    </w:p>
+    <w:p>
+      <w:pPr>
+        <w:pStyle w:val="NoSpacing"/>
+        <w:numPr>
+          <w:ilvl w:val="0"/>
+          <w:numId w:val="16"/>
+        </w:numPr>
+      </w:pPr>
+      <w:r>
+        <w:t>Make sure that the key differences in link references, collection references, etc. between the test environment and the production environment are maintained.</w:t>
+      </w:r>
+    </w:p>
+    <w:p>
+      <w:pPr>
+        <w:pStyle w:val="NoSpacing"/>
+      </w:pPr>
+    </w:p>
+    <w:p>
+      <w:pPr>
+        <w:pStyle w:val="NoSpacing"/>
+        <w:ind w:firstLine="720"/>
+      </w:pPr>
+      <w:r>
+        <w:t>Currently, the only differences between the test environment and the production environment are that certain features have been disabled because they are not fully developed, the href for the &lt;a&gt; tag in the “my_page_header” are different (in test, the banner image refer to gurutest and in prod, the banner image refers to guru), and the collection filter links templates are different (different frontend_name,</w:t>
+      </w:r>
+    </w:p>
+    <w:p>
+      <w:pPr>
+        <w:pStyle w:val="NoSpacing"/>
+      </w:pPr>
+      <w:r>
+        <w:tab/>
+        <w:t xml:space="preserve">Thus, in order to properly transition from test into production, the links in the “my_page_header” and “my_page_footer” templates need to be changed from “gurutest” links to “guru” links. The collection_links template also needs to be modified when transitioning from test to production. The way the XSLT is currently written, this is a matter of uncommenting the version of the </w:t>
+      </w:r>
+      <w:r>
+        <w:br/>
+      </w:r>
+      <w:r>
+        <w:t xml:space="preserve">template with references to </w:t>
+      </w:r>
+      <w:hyperlink r:id="rId22" w:history="1">
+        <w:r>
+          <w:rPr>
+            <w:rStyle w:val="Hyperlink"/>
+          </w:rPr>
+          <w:t>http://gsa/search</w:t>
+        </w:r>
+      </w:hyperlink>
+      <w:r>
+        <w:t xml:space="preserve"> and commenting the version of the template with references to </w:t>
+      </w:r>
+      <w:hyperlink r:id="rId23" w:history="1">
+        <w:r>
+          <w:rPr>
+            <w:rStyle w:val="Hyperlink"/>
+          </w:rPr>
+          <w:t>http://gsa/search</w:t>
+        </w:r>
+      </w:hyperlink>
+      <w:r>
+        <w:t xml:space="preserve">. The differences between the two versions are the collections and frontends that the filter links are connected to.  </w:t>
+      </w:r>
+    </w:p>
+    <w:p>
+      <w:pPr>
+        <w:pStyle w:val="NoSpacing"/>
         <w:rPr>
           <w:b/>
         </w:rPr>
@@ -4486,7 +4894,7 @@
       <w:r>
         <w:t xml:space="preserve">The two files necessary to make changes are called index.htm and webhelp.css and they can be found in each specific collection’s folder within </w:t>
       </w:r>
-      <w:hyperlink r:id="rId22" w:history="1">
+      <w:hyperlink r:id="rId24" w:history="1">
         <w:r>
           <w:rPr>
             <w:rStyle w:val="Hyperlink"/>
@@ -4518,7 +4926,7 @@
       <w:r>
         <w:t xml:space="preserve"> One is the above templates folder and the other is the </w:t>
       </w:r>
-      <w:hyperlink r:id="rId23" w:history="1">
+      <w:hyperlink r:id="rId25" w:history="1">
         <w:r>
           <w:rPr>
             <w:rStyle w:val="Hyperlink"/>
@@ -4562,16 +4970,294 @@
           <w:b/>
         </w:rPr>
         <w:lastRenderedPageBreak/>
-        <w:t xml:space="preserve">Author-It </w:t>
-      </w:r>
-      <w:proofErr w:type="spellStart"/>
-      <w:r>
-        <w:rPr>
-          <w:b/>
-        </w:rPr>
-        <w:t>Javascript</w:t>
-      </w:r>
-      <w:proofErr w:type="spellEnd"/>
+        <w:t>SharePoint Integration</w:t>
+      </w:r>
+    </w:p>
+    <w:p>
+      <w:pPr>
+        <w:pStyle w:val="NoSpacing"/>
+      </w:pPr>
+      <w:r>
+        <w:tab/>
+        <w:t xml:space="preserve">One of the features that we worked on implementing was integrating training materials into the GSA searches.  The content that we wanted to access is housed in two separate SharePoint websites, the Mortgage Banker Academy and AmazeU.  We created two OneBox modules, one for each site’s content.  They can be turned on in the xslt code by setting the “show_mbaamze” variable to 1 instead of 0.  For information on editing the look of the training sidebar, see the section on OneBoxes.  </w:t>
+      </w:r>
+    </w:p>
+    <w:p>
+      <w:pPr>
+        <w:pStyle w:val="NoSpacing"/>
+      </w:pPr>
+      <w:r>
+        <w:tab/>
+        <w:t>Although the sidebar is in place, we currently do not have content to populate it with.  In order to access the information, we need to be able to crawl SharePoint content.  The GSA is capable of doing so, but the SharePoint team wants to make sure that the crawl won’t affect their production environment.  Sam Kaufman has been working with Kristin Cameron from the SharePoint team in a test environment.</w:t>
+      </w:r>
+    </w:p>
+    <w:p>
+      <w:pPr>
+        <w:pStyle w:val="NoSpacing"/>
+      </w:pPr>
+      <w:r>
+        <w:tab/>
+        <w:t>As far as implementing the feature once we have access to SharePoint’s content, it will be as simple as turning on the “show_mbaamaze” variable in the xslt and, in the admin console, pointing the OneBoxes to the newly created collections of training materials.  They are already configured to search a collection using the user’s query and display the results on the right side of the main results.  In the image below</w:t>
+      </w:r>
+      <w:r>
+        <w:t xml:space="preserve"> in figure 9</w:t>
+      </w:r>
+      <w:r>
+        <w:t>, the sidebar in question is circled in red.</w:t>
+      </w:r>
+    </w:p>
+    <w:p/>
+    <w:p>
+      <w:r>
+        <w:rPr>
+          <w:noProof/>
+        </w:rPr>
+        <w:drawing>
+          <wp:inline distT="0" distB="0" distL="0" distR="0">
+            <wp:extent cx="5943600" cy="3371850"/>
+            <wp:effectExtent l="0" t="0" r="0" b="0"/>
+            <wp:docPr id="7" name="Picture 7"/>
+            <wp:cNvGraphicFramePr>
+              <a:graphicFrameLocks xmlns:a="http://schemas.openxmlformats.org/drawingml/2006/main" noChangeAspect="1"/>
+            </wp:cNvGraphicFramePr>
+            <a:graphic xmlns:a="http://schemas.openxmlformats.org/drawingml/2006/main">
+              <a:graphicData uri="http://schemas.openxmlformats.org/drawingml/2006/picture">
+                <pic:pic xmlns:pic="http://schemas.openxmlformats.org/drawingml/2006/picture">
+                  <pic:nvPicPr>
+                    <pic:cNvPr id="0" name="Picture 1"/>
+                    <pic:cNvPicPr>
+                      <a:picLocks noChangeAspect="1" noChangeArrowheads="1"/>
+                    </pic:cNvPicPr>
+                  </pic:nvPicPr>
+                  <pic:blipFill>
+                    <a:blip r:embed="rId26" cstate="print">
+                      <a:extLst>
+                        <a:ext uri="{28A0092B-C50C-407E-A947-70E740481C1C}">
+                          <a14:useLocalDpi xmlns:a14="http://schemas.microsoft.com/office/drawing/2010/main" val="0"/>
+                        </a:ext>
+                      </a:extLst>
+                    </a:blip>
+                    <a:srcRect/>
+                    <a:stretch>
+                      <a:fillRect/>
+                    </a:stretch>
+                  </pic:blipFill>
+                  <pic:spPr bwMode="auto">
+                    <a:xfrm>
+                      <a:off x="0" y="0"/>
+                      <a:ext cx="5943600" cy="3371850"/>
+                    </a:xfrm>
+                    <a:prstGeom prst="rect">
+                      <a:avLst/>
+                    </a:prstGeom>
+                    <a:noFill/>
+                    <a:ln>
+                      <a:noFill/>
+                    </a:ln>
+                  </pic:spPr>
+                </pic:pic>
+              </a:graphicData>
+            </a:graphic>
+          </wp:inline>
+        </w:drawing>
+      </w:r>
+    </w:p>
+    <w:p>
+      <w:pPr>
+        <w:pStyle w:val="NoSpacing"/>
+        <w:jc w:val="center"/>
+      </w:pPr>
+      <w:r>
+        <w:t>Figure 9: Framework built for MBA/AmazeU Training Materials Sidebar.</w:t>
+      </w:r>
+    </w:p>
+    <w:p>
+      <w:pPr>
+        <w:pStyle w:val="NoSpacing"/>
+      </w:pPr>
+    </w:p>
+    <w:p>
+      <w:pPr>
+        <w:pStyle w:val="NoSpacing"/>
+      </w:pPr>
+      <w:r>
+        <w:tab/>
+        <w:t xml:space="preserve">Currently, product updates are configured so that the 5 most recent updates are posted on the sidebar. However, in the future, the goal is to have the option to search through product updates to find those that are most relevant. In order to make this happen, it seems that the sharepoint documents that comprise the product updates need to be crawled and a OneBox module needs to be set up in order to have the product updates visible in a sidebar element. </w:t>
+      </w:r>
+      <w:r>
+        <w:t>s</w:t>
+      </w:r>
+    </w:p>
+    <w:p>
+      <w:pPr>
+        <w:rPr>
+          <w:b/>
+        </w:rPr>
+      </w:pPr>
+      <w:r>
+        <w:rPr>
+          <w:b/>
+        </w:rPr>
+        <w:br w:type="page"/>
+      </w:r>
+    </w:p>
+    <w:p>
+      <w:pPr>
+        <w:pStyle w:val="NoSpacing"/>
+      </w:pPr>
+      <w:r>
+        <w:rPr>
+          <w:b/>
+        </w:rPr>
+        <w:lastRenderedPageBreak/>
+        <w:t>Single Sign-on</w:t>
+      </w:r>
+    </w:p>
+    <w:p>
+      <w:pPr>
+        <w:pStyle w:val="NoSpacing"/>
+      </w:pPr>
+      <w:r>
+        <w:tab/>
+        <w:t xml:space="preserve">In order to collect more accurate search data from the GSA we wanted to be able to find out not only what is being searched but also by whom.  The solution to this is enabling single sign-on user authentication in the GSA admin console.  When implemented correctly, this allows the GSA to connect to Quicken’s authentication program and it will include usernames in the search logs and serving logs beside the queries.  </w:t>
+      </w:r>
+    </w:p>
+    <w:p>
+      <w:pPr>
+        <w:pStyle w:val="NoSpacing"/>
+      </w:pPr>
+      <w:r>
+        <w:tab/>
+        <w:t>Although this feature is currently turned on and functioning in the guru test environment, there are issues with the setup of Kerberos authentication in production. Thus, it is necessary to look at the GSA documentation online for Kerberos set up for the GSA in order to ensure that it is configured properly.</w:t>
+      </w:r>
+      <w:r>
+        <w:t xml:space="preserve"> In the paragraph below, the general process for setting up Kerberos will be outlined.</w:t>
+      </w:r>
+    </w:p>
+    <w:p>
+      <w:pPr>
+        <w:pStyle w:val="NoSpacing"/>
+        <w:ind w:firstLine="720"/>
+      </w:pPr>
+      <w:r>
+        <w:t>Single sign-on</w:t>
+      </w:r>
+      <w:r>
+        <w:t xml:space="preserve"> can be enabled in the admin console by following the path </w:t>
+      </w:r>
+      <w:r>
+        <w:rPr>
+          <w:rFonts w:ascii="Arial" w:hAnsi="Arial" w:cs="Arial"/>
+          <w:b/>
+          <w:bCs/>
+          <w:color w:val="666666"/>
+          <w:sz w:val="21"/>
+          <w:szCs w:val="21"/>
+          <w:shd w:val="clear" w:color="auto" w:fill="FFFFFF"/>
+        </w:rPr>
+        <w:t>Search &gt; Secure Search &gt; Universal Log</w:t>
+      </w:r>
+      <w:r>
+        <w:rPr>
+          <w:rFonts w:ascii="Arial" w:hAnsi="Arial" w:cs="Arial"/>
+          <w:b/>
+          <w:bCs/>
+          <w:color w:val="666666"/>
+          <w:sz w:val="21"/>
+          <w:szCs w:val="21"/>
+          <w:shd w:val="clear" w:color="auto" w:fill="FFFFFF"/>
+        </w:rPr>
+        <w:t xml:space="preserve">in Auth Mechanisms &gt; Kerberos. </w:t>
+      </w:r>
+      <w:r>
+        <w:t xml:space="preserve">Quicken uses a Kerberos authentication system.  Once the authentication is turned on, in order to see the usernames you must go to </w:t>
+      </w:r>
+      <w:r>
+        <w:rPr>
+          <w:rFonts w:ascii="Arial" w:hAnsi="Arial" w:cs="Arial"/>
+          <w:b/>
+          <w:bCs/>
+          <w:color w:val="666666"/>
+          <w:sz w:val="21"/>
+          <w:szCs w:val="21"/>
+          <w:shd w:val="clear" w:color="auto" w:fill="FFFFFF"/>
+        </w:rPr>
+        <w:t xml:space="preserve">Search &gt; Secure Search &gt; Access Control </w:t>
+      </w:r>
+      <w:r>
+        <w:t xml:space="preserve">and check the “Record user identity in Search Logs and Serving Logs” box.  Now, the GSA will include username data if available.  Lastly, to make the data available, go to </w:t>
+      </w:r>
+      <w:r>
+        <w:rPr>
+          <w:rFonts w:ascii="Arial" w:hAnsi="Arial" w:cs="Arial"/>
+          <w:b/>
+          <w:bCs/>
+          <w:color w:val="666666"/>
+          <w:sz w:val="21"/>
+          <w:szCs w:val="21"/>
+          <w:shd w:val="clear" w:color="auto" w:fill="FFFFFF"/>
+        </w:rPr>
+        <w:t xml:space="preserve">Search &gt; Secure Search &gt; Universal Login </w:t>
+      </w:r>
+      <w:r>
+        <w:t>and check the “Enable perimeter security” box.  This tells the GSA to get the login information every time a search is made, not just when private content is involved.</w:t>
+      </w:r>
+    </w:p>
+    <w:p>
+      <w:pPr>
+        <w:pStyle w:val="NoSpacing"/>
+      </w:pPr>
+      <w:r>
+        <w:tab/>
+        <w:t xml:space="preserve">For more information on how to integrate Kerberos with GSA, </w:t>
+      </w:r>
+      <w:r>
+        <w:t xml:space="preserve">refer to the resources in this document for the Secure Search section or </w:t>
+      </w:r>
+      <w:r>
+        <w:t>contact Sam Kaufman.</w:t>
+      </w:r>
+    </w:p>
+    <w:p>
+      <w:pPr>
+        <w:rPr>
+          <w:b/>
+        </w:rPr>
+      </w:pPr>
+    </w:p>
+    <w:p>
+      <w:pPr>
+        <w:rPr>
+          <w:b/>
+        </w:rPr>
+      </w:pPr>
+      <w:r>
+        <w:rPr>
+          <w:b/>
+        </w:rPr>
+        <w:br w:type="page"/>
+      </w:r>
+    </w:p>
+    <w:p>
+      <w:pPr>
+        <w:pStyle w:val="NoSpacing"/>
+        <w:rPr>
+          <w:b/>
+        </w:rPr>
+      </w:pPr>
+      <w:r>
+        <w:rPr>
+          <w:b/>
+        </w:rPr>
+        <w:lastRenderedPageBreak/>
+        <w:t>Author-It Javascript</w:t>
+      </w:r>
+      <w:r>
+        <w:rPr>
+          <w:b/>
+        </w:rPr>
+        <w:t>: Highlighting Search Terms</w:t>
+      </w:r>
     </w:p>
     <w:p>
       <w:pPr>
@@ -4581,7 +5267,7 @@
         <w:tab/>
         <w:t xml:space="preserve">The file responsible for inserting the content into each Author-It topic is called webhelp.js.  This file, like the index.htm and webhelp.css files, is kept in the </w:t>
       </w:r>
-      <w:hyperlink r:id="rId24" w:history="1">
+      <w:hyperlink r:id="rId27" w:history="1">
         <w:r>
           <w:rPr>
             <w:rStyle w:val="Hyperlink"/>
@@ -4590,23 +5276,7 @@
         </w:r>
       </w:hyperlink>
       <w:r>
-        <w:t xml:space="preserve"> folder.  Each collection (e.g. FHA, Jumbo) has its own </w:t>
-      </w:r>
-      <w:proofErr w:type="spellStart"/>
-      <w:r>
-        <w:t>javascript</w:t>
-      </w:r>
-      <w:proofErr w:type="spellEnd"/>
-      <w:r>
-        <w:t xml:space="preserve"> file and, unlike the html and </w:t>
-      </w:r>
-      <w:proofErr w:type="spellStart"/>
-      <w:r>
-        <w:t>css</w:t>
-      </w:r>
-      <w:proofErr w:type="spellEnd"/>
-      <w:r>
-        <w:t xml:space="preserve"> files, each is unique.  Therefore, it is especially important to back up each file before editing.</w:t>
+        <w:t xml:space="preserve"> folder.  Each collection (e.g. FHA, Jumbo) has its own javascript file and, unlike the html and css files, each is unique.  Therefore, it is especially important to back up each file before editing.</w:t>
       </w:r>
     </w:p>
     <w:p>
@@ -4615,33 +5285,7 @@
       </w:pPr>
       <w:r>
         <w:tab/>
-        <w:t xml:space="preserve">The only change we made to the </w:t>
-      </w:r>
-      <w:proofErr w:type="spellStart"/>
-      <w:r>
-        <w:t>js</w:t>
-      </w:r>
-      <w:proofErr w:type="spellEnd"/>
-      <w:r>
-        <w:t xml:space="preserve"> is in test currently, not yet pushed to prod.  We implemented a highlighting capability so that the content page can accept an argument passed through by </w:t>
-      </w:r>
-      <w:proofErr w:type="spellStart"/>
-      <w:proofErr w:type="gramStart"/>
-      <w:r>
-        <w:t>gsa</w:t>
-      </w:r>
-      <w:proofErr w:type="spellEnd"/>
-      <w:proofErr w:type="gramEnd"/>
-      <w:r>
-        <w:t xml:space="preserve"> in the </w:t>
-      </w:r>
-      <w:proofErr w:type="spellStart"/>
-      <w:r>
-        <w:t>url</w:t>
-      </w:r>
-      <w:proofErr w:type="spellEnd"/>
-      <w:r>
-        <w:t>.  There are four functions involved in this process.</w:t>
+        <w:t>The only change we made to the js is in test currently, not yet pushed to prod.  We implemented a highlighting capability so that the content page can accept an argument passed through by gsa in the url.  There are four functions involved in this process.</w:t>
       </w:r>
     </w:p>
     <w:p>
@@ -4658,13 +5302,8 @@
         </w:numPr>
         <w:spacing w:line="256" w:lineRule="auto"/>
       </w:pPr>
-      <w:proofErr w:type="spellStart"/>
-      <w:r>
-        <w:t>fixurl</w:t>
-      </w:r>
-      <w:proofErr w:type="spellEnd"/>
-      <w:r>
-        <w:t xml:space="preserve">() </w:t>
+      <w:r>
+        <w:t xml:space="preserve">fixurl() </w:t>
       </w:r>
     </w:p>
     <w:p>
@@ -4677,43 +5316,7 @@
         <w:spacing w:line="256" w:lineRule="auto"/>
       </w:pPr>
       <w:r>
-        <w:t xml:space="preserve">This function facilitates the existence of an argument in the </w:t>
-      </w:r>
-      <w:proofErr w:type="spellStart"/>
-      <w:proofErr w:type="gramStart"/>
-      <w:r>
-        <w:t>url</w:t>
-      </w:r>
-      <w:proofErr w:type="spellEnd"/>
-      <w:proofErr w:type="gramEnd"/>
-      <w:r>
-        <w:t>.  It takes in the address of the page and then, if an argument exists, sets the “</w:t>
-      </w:r>
-      <w:proofErr w:type="spellStart"/>
-      <w:r>
-        <w:t>url_noparam</w:t>
-      </w:r>
-      <w:proofErr w:type="spellEnd"/>
-      <w:r>
-        <w:t xml:space="preserve">” variable to the </w:t>
-      </w:r>
-      <w:proofErr w:type="spellStart"/>
-      <w:proofErr w:type="gramStart"/>
-      <w:r>
-        <w:t>url</w:t>
-      </w:r>
-      <w:proofErr w:type="spellEnd"/>
-      <w:proofErr w:type="gramEnd"/>
-      <w:r>
-        <w:t xml:space="preserve"> without the argument, allowing the other sections of </w:t>
-      </w:r>
-      <w:proofErr w:type="spellStart"/>
-      <w:r>
-        <w:t>js</w:t>
-      </w:r>
-      <w:proofErr w:type="spellEnd"/>
-      <w:r>
-        <w:t xml:space="preserve"> to function normally.</w:t>
+        <w:t>This function facilitates the existence of an argument in the url.  It takes in the address of the page and then, if an argument exists, sets the “url_noparam” variable to the url without the argument, allowing the other sections of js to function normally.</w:t>
       </w:r>
     </w:p>
     <w:p>
@@ -4726,15 +5329,7 @@
         <w:spacing w:line="256" w:lineRule="auto"/>
       </w:pPr>
       <w:r>
-        <w:t>Additionally, this function extracts the argument and stores it in the “</w:t>
-      </w:r>
-      <w:proofErr w:type="spellStart"/>
-      <w:r>
-        <w:t>quer</w:t>
-      </w:r>
-      <w:proofErr w:type="spellEnd"/>
-      <w:r>
-        <w:t>” variable for use by the other highlighting functions.</w:t>
+        <w:t>Additionally, this function extracts the argument and stores it in the “quer” variable for use by the other highlighting functions.</w:t>
       </w:r>
     </w:p>
     <w:p>
@@ -4746,13 +5341,8 @@
         </w:numPr>
         <w:spacing w:line="256" w:lineRule="auto"/>
       </w:pPr>
-      <w:proofErr w:type="spellStart"/>
-      <w:r>
-        <w:t>splitContent</w:t>
-      </w:r>
-      <w:proofErr w:type="spellEnd"/>
-      <w:r>
-        <w:t>(string)</w:t>
+      <w:r>
+        <w:t>splitContent(string)</w:t>
       </w:r>
     </w:p>
     <w:p>
@@ -4765,15 +5355,7 @@
         <w:spacing w:line="256" w:lineRule="auto"/>
       </w:pPr>
       <w:r>
-        <w:t xml:space="preserve"> </w:t>
-      </w:r>
-      <w:proofErr w:type="spellStart"/>
-      <w:r>
-        <w:t>splitContent</w:t>
-      </w:r>
-      <w:proofErr w:type="spellEnd"/>
-      <w:r>
-        <w:t xml:space="preserve">() takes in html code as a string and separates it into an array </w:t>
+        <w:t xml:space="preserve"> splitContent() takes in html code as a string and separates it into an array </w:t>
       </w:r>
     </w:p>
     <w:p>
@@ -4798,13 +5380,8 @@
         </w:numPr>
         <w:spacing w:line="256" w:lineRule="auto"/>
       </w:pPr>
-      <w:proofErr w:type="spellStart"/>
-      <w:r>
-        <w:t>highlightArray</w:t>
-      </w:r>
-      <w:proofErr w:type="spellEnd"/>
-      <w:r>
-        <w:t xml:space="preserve">(string[])  </w:t>
+      <w:r>
+        <w:t xml:space="preserve">highlightArray(string[])  </w:t>
       </w:r>
     </w:p>
     <w:p>
@@ -4817,20 +5394,7 @@
         <w:spacing w:line="256" w:lineRule="auto"/>
       </w:pPr>
       <w:r>
-        <w:t xml:space="preserve">This one takes in the array created by </w:t>
-      </w:r>
-      <w:proofErr w:type="spellStart"/>
-      <w:proofErr w:type="gramStart"/>
-      <w:r>
-        <w:t>splitContent</w:t>
-      </w:r>
-      <w:proofErr w:type="spellEnd"/>
-      <w:r>
-        <w:t>(</w:t>
-      </w:r>
-      <w:proofErr w:type="gramEnd"/>
-      <w:r>
-        <w:t xml:space="preserve">) and then considers each entry, then outputs html code as a string.  </w:t>
+        <w:t xml:space="preserve">This one takes in the array created by splitContent() and then considers each entry, then outputs html code as a string.  </w:t>
       </w:r>
     </w:p>
     <w:p>
@@ -4895,31 +5459,7 @@
         <w:spacing w:line="256" w:lineRule="auto"/>
       </w:pPr>
       <w:r>
-        <w:t xml:space="preserve">all </w:t>
-      </w:r>
-      <w:proofErr w:type="spellStart"/>
-      <w:r>
-        <w:t>occurances</w:t>
-      </w:r>
-      <w:proofErr w:type="spellEnd"/>
-      <w:r>
-        <w:t xml:space="preserve"> of the “</w:t>
-      </w:r>
-      <w:proofErr w:type="spellStart"/>
-      <w:r>
-        <w:t>quer</w:t>
-      </w:r>
-      <w:proofErr w:type="spellEnd"/>
-      <w:r>
-        <w:t>” variable are surrounded with &lt;span class=”highlighted”&gt;</w:t>
-      </w:r>
-      <w:proofErr w:type="spellStart"/>
-      <w:r>
-        <w:t>quer</w:t>
-      </w:r>
-      <w:proofErr w:type="spellEnd"/>
-      <w:r>
-        <w:t>&lt;/span&gt; tags.  This class can be edited in the corresponding webhelp.css file.</w:t>
+        <w:t>all occurances of the “quer” variable are surrounded with &lt;span class=”highlighted”&gt;quer&lt;/span&gt; tags.  This class can be edited in the corresponding webhelp.css file.</w:t>
       </w:r>
     </w:p>
     <w:p>
@@ -4928,112 +5468,20 @@
         <w:ind w:firstLine="720"/>
       </w:pPr>
       <w:r>
-        <w:t xml:space="preserve">In order for the content to load properly, </w:t>
-      </w:r>
-      <w:proofErr w:type="spellStart"/>
-      <w:proofErr w:type="gramStart"/>
-      <w:r>
-        <w:t>fixurl</w:t>
-      </w:r>
-      <w:proofErr w:type="spellEnd"/>
-      <w:r>
-        <w:t>(</w:t>
-      </w:r>
-      <w:proofErr w:type="gramEnd"/>
-      <w:r>
-        <w:t xml:space="preserve">) must be called before the </w:t>
-      </w:r>
-      <w:proofErr w:type="spellStart"/>
-      <w:r>
-        <w:t>js</w:t>
-      </w:r>
-      <w:proofErr w:type="spellEnd"/>
-      <w:r>
-        <w:t xml:space="preserve"> accesses the </w:t>
-      </w:r>
-      <w:proofErr w:type="spellStart"/>
-      <w:r>
-        <w:t>url</w:t>
-      </w:r>
-      <w:proofErr w:type="spellEnd"/>
-      <w:r>
-        <w:t xml:space="preserve"> of the page and each instance of </w:t>
-      </w:r>
-      <w:proofErr w:type="spellStart"/>
-      <w:r>
-        <w:t>window.location.href</w:t>
-      </w:r>
-      <w:proofErr w:type="spellEnd"/>
-      <w:r>
-        <w:t xml:space="preserve"> or </w:t>
-      </w:r>
-      <w:proofErr w:type="spellStart"/>
-      <w:r>
-        <w:t>document.location.href</w:t>
-      </w:r>
-      <w:proofErr w:type="spellEnd"/>
-      <w:r>
-        <w:t xml:space="preserve"> must be replaced with </w:t>
-      </w:r>
-      <w:proofErr w:type="spellStart"/>
-      <w:r>
-        <w:t>url_noparam</w:t>
-      </w:r>
-      <w:proofErr w:type="spellEnd"/>
-      <w:r>
-        <w:t xml:space="preserve">.  This way, the other functions will always receive a “clean” </w:t>
-      </w:r>
-      <w:proofErr w:type="spellStart"/>
-      <w:proofErr w:type="gramStart"/>
-      <w:r>
-        <w:t>url</w:t>
-      </w:r>
-      <w:proofErr w:type="spellEnd"/>
-      <w:proofErr w:type="gramEnd"/>
-      <w:r>
-        <w:t xml:space="preserve">.  The </w:t>
-      </w:r>
-      <w:proofErr w:type="spellStart"/>
-      <w:r>
-        <w:t>hightlighting</w:t>
-      </w:r>
-      <w:proofErr w:type="spellEnd"/>
-      <w:r>
-        <w:t xml:space="preserve"> function must be placed before the content is loaded into the page.  This occurs in this snippet:</w:t>
-      </w:r>
-    </w:p>
-    <w:p>
-      <w:pPr>
-        <w:pStyle w:val="NoSpacing"/>
-      </w:pPr>
-    </w:p>
-    <w:p>
-      <w:pPr>
-        <w:pStyle w:val="NoSpacing"/>
-      </w:pPr>
-      <w:r>
-        <w:t>“</w:t>
-      </w:r>
-      <w:proofErr w:type="spellStart"/>
-      <w:proofErr w:type="gramStart"/>
-      <w:r>
-        <w:t>Ext.get</w:t>
-      </w:r>
-      <w:proofErr w:type="spellEnd"/>
-      <w:r>
-        <w:t>(</w:t>
-      </w:r>
-      <w:proofErr w:type="gramEnd"/>
-      <w:r>
-        <w:t>‘start-panel’).update(</w:t>
-      </w:r>
-      <w:proofErr w:type="spellStart"/>
-      <w:r>
-        <w:t>response.responseText</w:t>
-      </w:r>
-      <w:proofErr w:type="spellEnd"/>
-      <w:r>
-        <w:t>, true);”</w:t>
+        <w:t>In order for the content to load properly, fixurl() must be called before the js accesses the url of the page and each instance of window.location.href or document.location.href must be replaced with url_noparam.  This way, the other functions will always receive a “clean” url.  The hightlighting function must be placed before the content is loaded into the page.  This occurs in this snippet:</w:t>
+      </w:r>
+    </w:p>
+    <w:p>
+      <w:pPr>
+        <w:pStyle w:val="NoSpacing"/>
+      </w:pPr>
+    </w:p>
+    <w:p>
+      <w:pPr>
+        <w:pStyle w:val="NoSpacing"/>
+      </w:pPr>
+      <w:r>
+        <w:t>“Ext.get(‘start-panel’).update(response.responseText, true);”</w:t>
       </w:r>
     </w:p>
     <w:p>
@@ -5047,49 +5495,2952 @@
         <w:ind w:firstLine="720"/>
       </w:pPr>
       <w:r>
-        <w:t xml:space="preserve">In order for the highlighted text to appear, </w:t>
-      </w:r>
-      <w:proofErr w:type="spellStart"/>
-      <w:r>
-        <w:t>response.responseText</w:t>
-      </w:r>
-      <w:proofErr w:type="spellEnd"/>
-      <w:r>
-        <w:t xml:space="preserve"> must be replaced by the output of the </w:t>
-      </w:r>
-      <w:proofErr w:type="spellStart"/>
-      <w:proofErr w:type="gramStart"/>
-      <w:r>
-        <w:t>highlightArray</w:t>
-      </w:r>
-      <w:proofErr w:type="spellEnd"/>
-      <w:r>
-        <w:t>(</w:t>
-      </w:r>
-      <w:proofErr w:type="gramEnd"/>
-      <w:r>
-        <w:t>) function.  This can be achieved by replacing the line with:</w:t>
-      </w:r>
-    </w:p>
-    <w:p>
-      <w:pPr>
-        <w:pStyle w:val="NoSpacing"/>
-      </w:pPr>
-    </w:p>
-    <w:p>
-      <w:pPr>
-        <w:pStyle w:val="NoSpacing"/>
-      </w:pPr>
-      <w:r>
-        <w:t>“</w:t>
-      </w:r>
-      <w:proofErr w:type="gramStart"/>
-      <w:r>
-        <w:t>Ext.get(</w:t>
-      </w:r>
-      <w:proofErr w:type="gramEnd"/>
-      <w:r>
-        <w:t>‘start-panel’).update(highlightArray(splitContent(response.responseText)), true);”</w:t>
+        <w:t>In order for the highlighted text to appear, response.responseText must be replaced by the output of the highlightArray() function.  This can be achieved by replacing the line with:</w:t>
+      </w:r>
+    </w:p>
+    <w:p>
+      <w:pPr>
+        <w:pStyle w:val="NoSpacing"/>
+      </w:pPr>
+    </w:p>
+    <w:p>
+      <w:pPr>
+        <w:pStyle w:val="NoSpacing"/>
+      </w:pPr>
+      <w:r>
+        <w:t>“Ext.get(‘start-panel’).update(highlightArray(splitContent(response.responseText)), true);”</w:t>
+      </w:r>
+    </w:p>
+    <w:p>
+      <w:pPr>
+        <w:pStyle w:val="NoSpacing"/>
+      </w:pPr>
+    </w:p>
+    <w:p>
+      <w:pPr>
+        <w:pStyle w:val="NoSpacing"/>
+      </w:pPr>
+      <w:r>
+        <w:lastRenderedPageBreak/>
+        <w:tab/>
+        <w:t>In order to pass the query from the GURU results page to the Author-It page, a query needs to be passed through the URL. In order to make sure that clicking on a result link passes the query through the URL, this capability must be enabled in the frontend XSLT file by setting the value of the variable “pass_query_through_url” to 1. This is currently disabled due to issues with the webhelp.js not being completely ready.</w:t>
+      </w:r>
+    </w:p>
+    <w:p>
+      <w:r>
+        <w:br w:type="page"/>
+      </w:r>
+    </w:p>
+    <w:p>
+      <w:pPr>
+        <w:pStyle w:val="NoSpacing"/>
+        <w:rPr>
+          <w:b/>
+        </w:rPr>
+      </w:pPr>
+      <w:r>
+        <w:rPr>
+          <w:b/>
+        </w:rPr>
+        <w:lastRenderedPageBreak/>
+        <w:t>Product Updates</w:t>
+      </w:r>
+    </w:p>
+    <w:p>
+      <w:pPr>
+        <w:pStyle w:val="NoSpacing"/>
+        <w:ind w:firstLine="720"/>
+      </w:pPr>
+      <w:r>
+        <w:t>The product updates sidebar requires several steps to work properly. Currently, it is turned off since the correct framework has not yet been implemented on the server side in order to accommodate the JSON file which needs to be in place in order for the product updates sidebar to get its information. Thus, the following steps must be taken in order to get the product updates sidebar fully functional, since the framework is already there:</w:t>
+      </w:r>
+    </w:p>
+    <w:p>
+      <w:pPr>
+        <w:pStyle w:val="NoSpacing"/>
+      </w:pPr>
+    </w:p>
+    <w:p>
+      <w:pPr>
+        <w:pStyle w:val="NoSpacing"/>
+        <w:numPr>
+          <w:ilvl w:val="0"/>
+          <w:numId w:val="13"/>
+        </w:numPr>
+      </w:pPr>
+      <w:r>
+        <w:t xml:space="preserve">Export the Product &amp; Guideline Announcements from the </w:t>
+      </w:r>
+      <w:hyperlink r:id="rId28" w:history="1">
+        <w:r>
+          <w:rPr>
+            <w:rStyle w:val="Hyperlink"/>
+          </w:rPr>
+          <w:t>http://quniverse/teams/capitalmarkets/Pages/Product%20Announcements.aspx</w:t>
+        </w:r>
+      </w:hyperlink>
+      <w:r>
+        <w:t xml:space="preserve"> page to Excel (.xlsx).</w:t>
+      </w:r>
+      <w:r>
+        <w:t xml:space="preserve"> See figure 10 to see how to export to excel from the announcement site.</w:t>
+      </w:r>
+    </w:p>
+    <w:p>
+      <w:pPr>
+        <w:pStyle w:val="NoSpacing"/>
+        <w:ind w:left="720"/>
+      </w:pPr>
+    </w:p>
+    <w:p>
+      <w:pPr>
+        <w:pStyle w:val="NoSpacing"/>
+        <w:ind w:left="720"/>
+        <w:jc w:val="center"/>
+      </w:pPr>
+      <w:r>
+        <w:rPr>
+          <w:noProof/>
+        </w:rPr>
+        <w:drawing>
+          <wp:inline distT="0" distB="0" distL="0" distR="0" wp14:anchorId="0E8F48BC" wp14:editId="29E6133D">
+            <wp:extent cx="4514850" cy="2829805"/>
+            <wp:effectExtent l="0" t="0" r="0" b="8890"/>
+            <wp:docPr id="9" name="Picture 9" descr="\\MI\DFS\USERS\IJo\Desktop\In-Young's Stuff\Guru Stuff\Misc\Documentation\ExportAnnouncementToExcel.PNG"/>
+            <wp:cNvGraphicFramePr>
+              <a:graphicFrameLocks xmlns:a="http://schemas.openxmlformats.org/drawingml/2006/main" noChangeAspect="1"/>
+            </wp:cNvGraphicFramePr>
+            <a:graphic xmlns:a="http://schemas.openxmlformats.org/drawingml/2006/main">
+              <a:graphicData uri="http://schemas.openxmlformats.org/drawingml/2006/picture">
+                <pic:pic xmlns:pic="http://schemas.openxmlformats.org/drawingml/2006/picture">
+                  <pic:nvPicPr>
+                    <pic:cNvPr id="0" name="Picture 5" descr="\\MI\DFS\USERS\IJo\Desktop\In-Young's Stuff\Guru Stuff\Misc\Documentation\ExportAnnouncementToExcel.PNG"/>
+                    <pic:cNvPicPr>
+                      <a:picLocks noChangeAspect="1" noChangeArrowheads="1"/>
+                    </pic:cNvPicPr>
+                  </pic:nvPicPr>
+                  <pic:blipFill>
+                    <a:blip r:embed="rId29" cstate="print">
+                      <a:extLst>
+                        <a:ext uri="{28A0092B-C50C-407E-A947-70E740481C1C}">
+                          <a14:useLocalDpi xmlns:a14="http://schemas.microsoft.com/office/drawing/2010/main" val="0"/>
+                        </a:ext>
+                      </a:extLst>
+                    </a:blip>
+                    <a:srcRect/>
+                    <a:stretch>
+                      <a:fillRect/>
+                    </a:stretch>
+                  </pic:blipFill>
+                  <pic:spPr bwMode="auto">
+                    <a:xfrm>
+                      <a:off x="0" y="0"/>
+                      <a:ext cx="4521917" cy="2834234"/>
+                    </a:xfrm>
+                    <a:prstGeom prst="rect">
+                      <a:avLst/>
+                    </a:prstGeom>
+                    <a:noFill/>
+                    <a:ln>
+                      <a:noFill/>
+                    </a:ln>
+                  </pic:spPr>
+                </pic:pic>
+              </a:graphicData>
+            </a:graphic>
+          </wp:inline>
+        </w:drawing>
+      </w:r>
+    </w:p>
+    <w:p>
+      <w:pPr>
+        <w:pStyle w:val="NoSpacing"/>
+        <w:ind w:left="720"/>
+        <w:jc w:val="center"/>
+      </w:pPr>
+      <w:r>
+        <w:t>Figure 10: Location of the “Export to Excel” Button</w:t>
+      </w:r>
+    </w:p>
+    <w:p>
+      <w:pPr>
+        <w:pStyle w:val="NoSpacing"/>
+        <w:ind w:left="720"/>
+        <w:jc w:val="center"/>
+      </w:pPr>
+    </w:p>
+    <w:p>
+      <w:pPr>
+        <w:pStyle w:val="NoSpacing"/>
+        <w:numPr>
+          <w:ilvl w:val="0"/>
+          <w:numId w:val="13"/>
+        </w:numPr>
+      </w:pPr>
+      <w:r>
+        <w:t>Use the “ExcelToJson.jar” application to convert the Excel file to a JSON file.</w:t>
+      </w:r>
+      <w:r>
+        <w:rPr>
+          <w:noProof/>
+        </w:rPr>
+        <w:t xml:space="preserve"> </w:t>
+      </w:r>
+      <w:r>
+        <w:rPr>
+          <w:noProof/>
+        </w:rPr>
+        <w:t xml:space="preserve"> Below in figure 11 is an image of the application interface</w:t>
+      </w:r>
+    </w:p>
+    <w:p>
+      <w:pPr>
+        <w:pStyle w:val="NoSpacing"/>
+        <w:ind w:left="720"/>
+        <w:jc w:val="center"/>
+      </w:pPr>
+      <w:r>
+        <w:rPr>
+          <w:noProof/>
+        </w:rPr>
+        <w:drawing>
+          <wp:inline distT="0" distB="0" distL="0" distR="0" wp14:anchorId="535CD5D5" wp14:editId="2B841D27">
+            <wp:extent cx="4057650" cy="2230407"/>
+            <wp:effectExtent l="0" t="0" r="0" b="0"/>
+            <wp:docPr id="10" name="Picture 10" descr="\\MI\DFS\USERS\IJo\Desktop\In-Young's Stuff\Guru Stuff\Misc\Documentation\ExcelToJsonStep1.PNG"/>
+            <wp:cNvGraphicFramePr>
+              <a:graphicFrameLocks xmlns:a="http://schemas.openxmlformats.org/drawingml/2006/main" noChangeAspect="1"/>
+            </wp:cNvGraphicFramePr>
+            <a:graphic xmlns:a="http://schemas.openxmlformats.org/drawingml/2006/main">
+              <a:graphicData uri="http://schemas.openxmlformats.org/drawingml/2006/picture">
+                <pic:pic xmlns:pic="http://schemas.openxmlformats.org/drawingml/2006/picture">
+                  <pic:nvPicPr>
+                    <pic:cNvPr id="0" name="Picture 6" descr="\\MI\DFS\USERS\IJo\Desktop\In-Young's Stuff\Guru Stuff\Misc\Documentation\ExcelToJsonStep1.PNG"/>
+                    <pic:cNvPicPr>
+                      <a:picLocks noChangeAspect="1" noChangeArrowheads="1"/>
+                    </pic:cNvPicPr>
+                  </pic:nvPicPr>
+                  <pic:blipFill>
+                    <a:blip r:embed="rId30" cstate="print">
+                      <a:extLst>
+                        <a:ext uri="{28A0092B-C50C-407E-A947-70E740481C1C}">
+                          <a14:useLocalDpi xmlns:a14="http://schemas.microsoft.com/office/drawing/2010/main" val="0"/>
+                        </a:ext>
+                      </a:extLst>
+                    </a:blip>
+                    <a:srcRect/>
+                    <a:stretch>
+                      <a:fillRect/>
+                    </a:stretch>
+                  </pic:blipFill>
+                  <pic:spPr bwMode="auto">
+                    <a:xfrm>
+                      <a:off x="0" y="0"/>
+                      <a:ext cx="4070883" cy="2237681"/>
+                    </a:xfrm>
+                    <a:prstGeom prst="rect">
+                      <a:avLst/>
+                    </a:prstGeom>
+                    <a:noFill/>
+                    <a:ln>
+                      <a:noFill/>
+                    </a:ln>
+                  </pic:spPr>
+                </pic:pic>
+              </a:graphicData>
+            </a:graphic>
+          </wp:inline>
+        </w:drawing>
+      </w:r>
+    </w:p>
+    <w:p>
+      <w:pPr>
+        <w:pStyle w:val="NoSpacing"/>
+        <w:ind w:left="720"/>
+        <w:jc w:val="center"/>
+      </w:pPr>
+      <w:r>
+        <w:t>Figure 11: View of the ExcelToJson.jar interface</w:t>
+      </w:r>
+    </w:p>
+    <w:p>
+      <w:pPr>
+        <w:pStyle w:val="NoSpacing"/>
+        <w:ind w:left="720"/>
+        <w:jc w:val="center"/>
+      </w:pPr>
+    </w:p>
+    <w:p>
+      <w:pPr>
+        <w:pStyle w:val="NoSpacing"/>
+        <w:ind w:left="720"/>
+        <w:jc w:val="center"/>
+      </w:pPr>
+    </w:p>
+    <w:p>
+      <w:pPr>
+        <w:pStyle w:val="NoSpacing"/>
+        <w:numPr>
+          <w:ilvl w:val="1"/>
+          <w:numId w:val="13"/>
+        </w:numPr>
+      </w:pPr>
+      <w:r>
+        <w:lastRenderedPageBreak/>
+        <w:t>Click “Select File” to select the excel document exported from Sharepoint</w:t>
+      </w:r>
+      <w:r>
+        <w:t>. Look at Figure 12 below to see how to use the file selector that comes up after pressing the “Select File” button:</w:t>
+      </w:r>
+    </w:p>
+    <w:p>
+      <w:pPr>
+        <w:pStyle w:val="NoSpacing"/>
+        <w:ind w:left="1440"/>
+      </w:pPr>
+    </w:p>
+    <w:p>
+      <w:pPr>
+        <w:pStyle w:val="NoSpacing"/>
+        <w:jc w:val="center"/>
+      </w:pPr>
+      <w:r>
+        <w:rPr>
+          <w:noProof/>
+        </w:rPr>
+        <w:drawing>
+          <wp:inline distT="0" distB="0" distL="0" distR="0" wp14:anchorId="53FDF6CE" wp14:editId="50F22150">
+            <wp:extent cx="4768773" cy="2533650"/>
+            <wp:effectExtent l="0" t="0" r="0" b="0"/>
+            <wp:docPr id="11" name="Picture 11" descr="\\MI\DFS\USERS\IJo\Desktop\In-Young's Stuff\Guru Stuff\Misc\Documentation\ExcelToJsonStep2.PNG"/>
+            <wp:cNvGraphicFramePr>
+              <a:graphicFrameLocks xmlns:a="http://schemas.openxmlformats.org/drawingml/2006/main" noChangeAspect="1"/>
+            </wp:cNvGraphicFramePr>
+            <a:graphic xmlns:a="http://schemas.openxmlformats.org/drawingml/2006/main">
+              <a:graphicData uri="http://schemas.openxmlformats.org/drawingml/2006/picture">
+                <pic:pic xmlns:pic="http://schemas.openxmlformats.org/drawingml/2006/picture">
+                  <pic:nvPicPr>
+                    <pic:cNvPr id="0" name="Picture 7" descr="\\MI\DFS\USERS\IJo\Desktop\In-Young's Stuff\Guru Stuff\Misc\Documentation\ExcelToJsonStep2.PNG"/>
+                    <pic:cNvPicPr>
+                      <a:picLocks noChangeAspect="1" noChangeArrowheads="1"/>
+                    </pic:cNvPicPr>
+                  </pic:nvPicPr>
+                  <pic:blipFill>
+                    <a:blip r:embed="rId31">
+                      <a:extLst>
+                        <a:ext uri="{28A0092B-C50C-407E-A947-70E740481C1C}">
+                          <a14:useLocalDpi xmlns:a14="http://schemas.microsoft.com/office/drawing/2010/main" val="0"/>
+                        </a:ext>
+                      </a:extLst>
+                    </a:blip>
+                    <a:srcRect/>
+                    <a:stretch>
+                      <a:fillRect/>
+                    </a:stretch>
+                  </pic:blipFill>
+                  <pic:spPr bwMode="auto">
+                    <a:xfrm>
+                      <a:off x="0" y="0"/>
+                      <a:ext cx="4774128" cy="2536495"/>
+                    </a:xfrm>
+                    <a:prstGeom prst="rect">
+                      <a:avLst/>
+                    </a:prstGeom>
+                    <a:noFill/>
+                    <a:ln>
+                      <a:noFill/>
+                    </a:ln>
+                  </pic:spPr>
+                </pic:pic>
+              </a:graphicData>
+            </a:graphic>
+          </wp:inline>
+        </w:drawing>
+      </w:r>
+    </w:p>
+    <w:p>
+      <w:pPr>
+        <w:pStyle w:val="NoSpacing"/>
+        <w:jc w:val="center"/>
+      </w:pPr>
+      <w:r>
+        <w:t>Figure 12: File chooser for ExcelToJson.jar</w:t>
+      </w:r>
+    </w:p>
+    <w:p>
+      <w:pPr>
+        <w:pStyle w:val="NoSpacing"/>
+      </w:pPr>
+      <w:r>
+        <w:tab/>
+      </w:r>
+      <w:r>
+        <w:tab/>
+      </w:r>
+    </w:p>
+    <w:p>
+      <w:pPr>
+        <w:pStyle w:val="NoSpacing"/>
+        <w:ind w:left="1440"/>
+      </w:pPr>
+      <w:r>
+        <w:t>After choosing the exported .xlsx file, the selected file will appear on the original application window, as seen in figure 13 below:</w:t>
+      </w:r>
+    </w:p>
+    <w:p>
+      <w:pPr>
+        <w:pStyle w:val="NoSpacing"/>
+      </w:pPr>
+    </w:p>
+    <w:p>
+      <w:pPr>
+        <w:pStyle w:val="NoSpacing"/>
+        <w:jc w:val="center"/>
+      </w:pPr>
+      <w:r>
+        <w:rPr>
+          <w:noProof/>
+        </w:rPr>
+        <w:drawing>
+          <wp:inline distT="0" distB="0" distL="0" distR="0">
+            <wp:extent cx="2327421" cy="1891030"/>
+            <wp:effectExtent l="0" t="0" r="0" b="0"/>
+            <wp:docPr id="12" name="Picture 12" descr="\\MI\DFS\USERS\IJo\Desktop\In-Young's Stuff\Guru Stuff\Misc\Documentation\ExcelToJsonStep3.PNG"/>
+            <wp:cNvGraphicFramePr>
+              <a:graphicFrameLocks xmlns:a="http://schemas.openxmlformats.org/drawingml/2006/main" noChangeAspect="1"/>
+            </wp:cNvGraphicFramePr>
+            <a:graphic xmlns:a="http://schemas.openxmlformats.org/drawingml/2006/main">
+              <a:graphicData uri="http://schemas.openxmlformats.org/drawingml/2006/picture">
+                <pic:pic xmlns:pic="http://schemas.openxmlformats.org/drawingml/2006/picture">
+                  <pic:nvPicPr>
+                    <pic:cNvPr id="0" name="Picture 8" descr="\\MI\DFS\USERS\IJo\Desktop\In-Young's Stuff\Guru Stuff\Misc\Documentation\ExcelToJsonStep3.PNG"/>
+                    <pic:cNvPicPr>
+                      <a:picLocks noChangeAspect="1" noChangeArrowheads="1"/>
+                    </pic:cNvPicPr>
+                  </pic:nvPicPr>
+                  <pic:blipFill>
+                    <a:blip r:embed="rId32">
+                      <a:extLst>
+                        <a:ext uri="{28A0092B-C50C-407E-A947-70E740481C1C}">
+                          <a14:useLocalDpi xmlns:a14="http://schemas.microsoft.com/office/drawing/2010/main" val="0"/>
+                        </a:ext>
+                      </a:extLst>
+                    </a:blip>
+                    <a:srcRect/>
+                    <a:stretch>
+                      <a:fillRect/>
+                    </a:stretch>
+                  </pic:blipFill>
+                  <pic:spPr bwMode="auto">
+                    <a:xfrm>
+                      <a:off x="0" y="0"/>
+                      <a:ext cx="2335872" cy="1897896"/>
+                    </a:xfrm>
+                    <a:prstGeom prst="rect">
+                      <a:avLst/>
+                    </a:prstGeom>
+                    <a:noFill/>
+                    <a:ln>
+                      <a:noFill/>
+                    </a:ln>
+                  </pic:spPr>
+                </pic:pic>
+              </a:graphicData>
+            </a:graphic>
+          </wp:inline>
+        </w:drawing>
+      </w:r>
+    </w:p>
+    <w:p>
+      <w:pPr>
+        <w:pStyle w:val="NoSpacing"/>
+        <w:jc w:val="center"/>
+      </w:pPr>
+      <w:r>
+        <w:t>Figure 13: Updated window</w:t>
+      </w:r>
+    </w:p>
+    <w:p>
+      <w:pPr>
+        <w:pStyle w:val="NoSpacing"/>
+        <w:ind w:left="1440"/>
+        <w:jc w:val="center"/>
+      </w:pPr>
+    </w:p>
+    <w:p>
+      <w:pPr>
+        <w:pStyle w:val="NoSpacing"/>
+        <w:numPr>
+          <w:ilvl w:val="1"/>
+          <w:numId w:val="13"/>
+        </w:numPr>
+      </w:pPr>
+      <w:r>
+        <w:t xml:space="preserve">Click “Covert and Save File” to select a location for the output JSON file. </w:t>
+      </w:r>
+      <w:r>
+        <w:rPr>
+          <w:b/>
+          <w:sz w:val="28"/>
+          <w:szCs w:val="28"/>
+          <w:u w:val="single"/>
+        </w:rPr>
+        <w:t>Make sure to name the file “productupdates.json”</w:t>
+      </w:r>
+      <w:r>
+        <w:t xml:space="preserve"> Look at figure 14 below to see how to use the file saving window that comes up after pressing the “Convert and Save File” button:</w:t>
+      </w:r>
+    </w:p>
+    <w:p>
+      <w:pPr>
+        <w:pStyle w:val="NoSpacing"/>
+        <w:ind w:left="1440"/>
+      </w:pPr>
+    </w:p>
+    <w:p>
+      <w:pPr>
+        <w:pStyle w:val="NoSpacing"/>
+        <w:jc w:val="center"/>
+      </w:pPr>
+      <w:r>
+        <w:rPr>
+          <w:noProof/>
+        </w:rPr>
+        <w:lastRenderedPageBreak/>
+        <w:drawing>
+          <wp:inline distT="0" distB="0" distL="0" distR="0">
+            <wp:extent cx="3810000" cy="2103757"/>
+            <wp:effectExtent l="0" t="0" r="0" b="0"/>
+            <wp:docPr id="15" name="Picture 15" descr="\\MI\DFS\USERS\IJo\Desktop\In-Young's Stuff\Guru Stuff\Misc\Documentation\ExcelToJsonStep4.PNG"/>
+            <wp:cNvGraphicFramePr>
+              <a:graphicFrameLocks xmlns:a="http://schemas.openxmlformats.org/drawingml/2006/main" noChangeAspect="1"/>
+            </wp:cNvGraphicFramePr>
+            <a:graphic xmlns:a="http://schemas.openxmlformats.org/drawingml/2006/main">
+              <a:graphicData uri="http://schemas.openxmlformats.org/drawingml/2006/picture">
+                <pic:pic xmlns:pic="http://schemas.openxmlformats.org/drawingml/2006/picture">
+                  <pic:nvPicPr>
+                    <pic:cNvPr id="0" name="Picture 11" descr="\\MI\DFS\USERS\IJo\Desktop\In-Young's Stuff\Guru Stuff\Misc\Documentation\ExcelToJsonStep4.PNG"/>
+                    <pic:cNvPicPr>
+                      <a:picLocks noChangeAspect="1" noChangeArrowheads="1"/>
+                    </pic:cNvPicPr>
+                  </pic:nvPicPr>
+                  <pic:blipFill>
+                    <a:blip r:embed="rId33" cstate="print">
+                      <a:extLst>
+                        <a:ext uri="{28A0092B-C50C-407E-A947-70E740481C1C}">
+                          <a14:useLocalDpi xmlns:a14="http://schemas.microsoft.com/office/drawing/2010/main" val="0"/>
+                        </a:ext>
+                      </a:extLst>
+                    </a:blip>
+                    <a:srcRect/>
+                    <a:stretch>
+                      <a:fillRect/>
+                    </a:stretch>
+                  </pic:blipFill>
+                  <pic:spPr bwMode="auto">
+                    <a:xfrm>
+                      <a:off x="0" y="0"/>
+                      <a:ext cx="3822762" cy="2110804"/>
+                    </a:xfrm>
+                    <a:prstGeom prst="rect">
+                      <a:avLst/>
+                    </a:prstGeom>
+                    <a:noFill/>
+                    <a:ln>
+                      <a:noFill/>
+                    </a:ln>
+                  </pic:spPr>
+                </pic:pic>
+              </a:graphicData>
+            </a:graphic>
+          </wp:inline>
+        </w:drawing>
+      </w:r>
+    </w:p>
+    <w:p>
+      <w:pPr>
+        <w:pStyle w:val="NoSpacing"/>
+        <w:jc w:val="center"/>
+      </w:pPr>
+      <w:r>
+        <w:t>Figure 14</w:t>
+      </w:r>
+      <w:r>
+        <w:t>:</w:t>
+      </w:r>
+      <w:r>
+        <w:t xml:space="preserve"> File saving for ExcelToJson.jar</w:t>
+      </w:r>
+      <w:r>
+        <w:t xml:space="preserve"> </w:t>
+      </w:r>
+    </w:p>
+    <w:p>
+      <w:pPr>
+        <w:pStyle w:val="NoSpacing"/>
+      </w:pPr>
+      <w:r>
+        <w:tab/>
+      </w:r>
+      <w:r>
+        <w:tab/>
+      </w:r>
+    </w:p>
+    <w:p>
+      <w:pPr>
+        <w:pStyle w:val="NoSpacing"/>
+        <w:ind w:left="1440"/>
+      </w:pPr>
+      <w:r>
+        <w:t>After clicking the “Save” button on the file saving window, the productupdates.json file should appear in the specified directory, as shown in Figure 15 below:</w:t>
+      </w:r>
+    </w:p>
+    <w:p>
+      <w:pPr>
+        <w:pStyle w:val="NoSpacing"/>
+      </w:pPr>
+    </w:p>
+    <w:p>
+      <w:pPr>
+        <w:pStyle w:val="NoSpacing"/>
+        <w:jc w:val="center"/>
+      </w:pPr>
+      <w:r>
+        <w:rPr>
+          <w:noProof/>
+        </w:rPr>
+        <w:drawing>
+          <wp:inline distT="0" distB="0" distL="0" distR="0" wp14:anchorId="535CC8E6" wp14:editId="2993F99F">
+            <wp:extent cx="2010287" cy="2341880"/>
+            <wp:effectExtent l="0" t="0" r="9525" b="1270"/>
+            <wp:docPr id="16" name="Picture 16" descr="\\MI\DFS\USERS\IJo\Desktop\In-Young's Stuff\Guru Stuff\Misc\Documentation\ExcelToJsonStep5.PNG"/>
+            <wp:cNvGraphicFramePr>
+              <a:graphicFrameLocks xmlns:a="http://schemas.openxmlformats.org/drawingml/2006/main" noChangeAspect="1"/>
+            </wp:cNvGraphicFramePr>
+            <a:graphic xmlns:a="http://schemas.openxmlformats.org/drawingml/2006/main">
+              <a:graphicData uri="http://schemas.openxmlformats.org/drawingml/2006/picture">
+                <pic:pic xmlns:pic="http://schemas.openxmlformats.org/drawingml/2006/picture">
+                  <pic:nvPicPr>
+                    <pic:cNvPr id="0" name="Picture 12" descr="\\MI\DFS\USERS\IJo\Desktop\In-Young's Stuff\Guru Stuff\Misc\Documentation\ExcelToJsonStep5.PNG"/>
+                    <pic:cNvPicPr>
+                      <a:picLocks noChangeAspect="1" noChangeArrowheads="1"/>
+                    </pic:cNvPicPr>
+                  </pic:nvPicPr>
+                  <pic:blipFill>
+                    <a:blip r:embed="rId34">
+                      <a:extLst>
+                        <a:ext uri="{28A0092B-C50C-407E-A947-70E740481C1C}">
+                          <a14:useLocalDpi xmlns:a14="http://schemas.microsoft.com/office/drawing/2010/main" val="0"/>
+                        </a:ext>
+                      </a:extLst>
+                    </a:blip>
+                    <a:srcRect/>
+                    <a:stretch>
+                      <a:fillRect/>
+                    </a:stretch>
+                  </pic:blipFill>
+                  <pic:spPr bwMode="auto">
+                    <a:xfrm>
+                      <a:off x="0" y="0"/>
+                      <a:ext cx="2021391" cy="2354815"/>
+                    </a:xfrm>
+                    <a:prstGeom prst="rect">
+                      <a:avLst/>
+                    </a:prstGeom>
+                    <a:noFill/>
+                    <a:ln>
+                      <a:noFill/>
+                    </a:ln>
+                  </pic:spPr>
+                </pic:pic>
+              </a:graphicData>
+            </a:graphic>
+          </wp:inline>
+        </w:drawing>
+      </w:r>
+    </w:p>
+    <w:p>
+      <w:pPr>
+        <w:pStyle w:val="NoSpacing"/>
+        <w:jc w:val="center"/>
+        <w:rPr>
+          <w:b/>
+          <w:sz w:val="28"/>
+          <w:szCs w:val="28"/>
+          <w:u w:val="single"/>
+        </w:rPr>
+      </w:pPr>
+      <w:r>
+        <w:t>Figure 15: Directory containing output productupdates.json file</w:t>
+      </w:r>
+    </w:p>
+    <w:p>
+      <w:pPr>
+        <w:pStyle w:val="NoSpacing"/>
+        <w:ind w:left="1440"/>
+      </w:pPr>
+    </w:p>
+    <w:p>
+      <w:pPr>
+        <w:pStyle w:val="NoSpacing"/>
+        <w:ind w:left="1440"/>
+      </w:pPr>
+    </w:p>
+    <w:p>
+      <w:pPr>
+        <w:pStyle w:val="NoSpacing"/>
+        <w:ind w:left="1440"/>
+      </w:pPr>
+    </w:p>
+    <w:p>
+      <w:pPr>
+        <w:pStyle w:val="NoSpacing"/>
+        <w:ind w:left="1440"/>
+      </w:pPr>
+    </w:p>
+    <w:p>
+      <w:pPr>
+        <w:pStyle w:val="NoSpacing"/>
+        <w:ind w:left="1440"/>
+      </w:pPr>
+    </w:p>
+    <w:p>
+      <w:pPr>
+        <w:pStyle w:val="NoSpacing"/>
+        <w:ind w:left="1440"/>
+      </w:pPr>
+    </w:p>
+    <w:p>
+      <w:pPr>
+        <w:pStyle w:val="NoSpacing"/>
+        <w:ind w:left="1440"/>
+      </w:pPr>
+    </w:p>
+    <w:p>
+      <w:pPr>
+        <w:pStyle w:val="NoSpacing"/>
+        <w:ind w:left="1440"/>
+      </w:pPr>
+    </w:p>
+    <w:p>
+      <w:pPr>
+        <w:pStyle w:val="NoSpacing"/>
+        <w:ind w:left="1440"/>
+      </w:pPr>
+    </w:p>
+    <w:p>
+      <w:pPr>
+        <w:pStyle w:val="NoSpacing"/>
+        <w:ind w:left="1440"/>
+      </w:pPr>
+    </w:p>
+    <w:p>
+      <w:pPr>
+        <w:pStyle w:val="NoSpacing"/>
+        <w:ind w:left="1440"/>
+      </w:pPr>
+    </w:p>
+    <w:p>
+      <w:pPr>
+        <w:pStyle w:val="NoSpacing"/>
+        <w:ind w:left="1440"/>
+      </w:pPr>
+    </w:p>
+    <w:p>
+      <w:pPr>
+        <w:pStyle w:val="NoSpacing"/>
+        <w:ind w:left="1440"/>
+      </w:pPr>
+    </w:p>
+    <w:p>
+      <w:pPr>
+        <w:pStyle w:val="NoSpacing"/>
+        <w:ind w:left="1440"/>
+      </w:pPr>
+    </w:p>
+    <w:p>
+      <w:pPr>
+        <w:pStyle w:val="NoSpacing"/>
+        <w:ind w:left="1440"/>
+      </w:pPr>
+    </w:p>
+    <w:p>
+      <w:pPr>
+        <w:pStyle w:val="NoSpacing"/>
+        <w:ind w:left="1440"/>
+      </w:pPr>
+    </w:p>
+    <w:p>
+      <w:pPr>
+        <w:pStyle w:val="NoSpacing"/>
+        <w:numPr>
+          <w:ilvl w:val="0"/>
+          <w:numId w:val="13"/>
+        </w:numPr>
+      </w:pPr>
+      <w:r>
+        <w:lastRenderedPageBreak/>
+        <w:t xml:space="preserve">Fill in the “info” tags for each of the </w:t>
+      </w:r>
+      <w:r>
+        <w:t xml:space="preserve">first 5 </w:t>
+      </w:r>
+      <w:r>
+        <w:t>updates within the json file</w:t>
+      </w:r>
+      <w:r>
+        <w:t xml:space="preserve"> that will be visible within the product updates sidebar</w:t>
+      </w:r>
+      <w:r>
+        <w:t>.</w:t>
+      </w:r>
+      <w:r>
+        <w:t xml:space="preserve"> Fill in the empty quotes by the “info” tags with the phrase that should appear for the link. </w:t>
+      </w:r>
+    </w:p>
+    <w:p>
+      <w:pPr>
+        <w:pStyle w:val="NoSpacing"/>
+        <w:ind w:left="720"/>
+      </w:pPr>
+      <w:r>
+        <w:t>Note: Since Charles Schwab product updates are not to be posted, there is no need to fill in the info for them, as they are automatically excluded from the list of product updates by the javascript.</w:t>
+      </w:r>
+    </w:p>
+    <w:p>
+      <w:pPr>
+        <w:pStyle w:val="NoSpacing"/>
+        <w:ind w:left="720"/>
+      </w:pPr>
+    </w:p>
+    <w:p>
+      <w:pPr>
+        <w:pStyle w:val="NoSpacing"/>
+        <w:jc w:val="center"/>
+      </w:pPr>
+      <w:r>
+        <w:rPr>
+          <w:noProof/>
+        </w:rPr>
+        <w:drawing>
+          <wp:inline distT="0" distB="0" distL="0" distR="0">
+            <wp:extent cx="4429125" cy="2353195"/>
+            <wp:effectExtent l="0" t="0" r="0" b="9525"/>
+            <wp:docPr id="17" name="Picture 17" descr="\\MI\DFS\USERS\IJo\Desktop\In-Young's Stuff\Guru Stuff\Misc\Documentation\ExcelToJsonStep6.PNG"/>
+            <wp:cNvGraphicFramePr>
+              <a:graphicFrameLocks xmlns:a="http://schemas.openxmlformats.org/drawingml/2006/main" noChangeAspect="1"/>
+            </wp:cNvGraphicFramePr>
+            <a:graphic xmlns:a="http://schemas.openxmlformats.org/drawingml/2006/main">
+              <a:graphicData uri="http://schemas.openxmlformats.org/drawingml/2006/picture">
+                <pic:pic xmlns:pic="http://schemas.openxmlformats.org/drawingml/2006/picture">
+                  <pic:nvPicPr>
+                    <pic:cNvPr id="0" name="Picture 13" descr="\\MI\DFS\USERS\IJo\Desktop\In-Young's Stuff\Guru Stuff\Misc\Documentation\ExcelToJsonStep6.PNG"/>
+                    <pic:cNvPicPr>
+                      <a:picLocks noChangeAspect="1" noChangeArrowheads="1"/>
+                    </pic:cNvPicPr>
+                  </pic:nvPicPr>
+                  <pic:blipFill>
+                    <a:blip r:embed="rId35" cstate="print">
+                      <a:extLst>
+                        <a:ext uri="{28A0092B-C50C-407E-A947-70E740481C1C}">
+                          <a14:useLocalDpi xmlns:a14="http://schemas.microsoft.com/office/drawing/2010/main" val="0"/>
+                        </a:ext>
+                      </a:extLst>
+                    </a:blip>
+                    <a:srcRect/>
+                    <a:stretch>
+                      <a:fillRect/>
+                    </a:stretch>
+                  </pic:blipFill>
+                  <pic:spPr bwMode="auto">
+                    <a:xfrm>
+                      <a:off x="0" y="0"/>
+                      <a:ext cx="4442247" cy="2360167"/>
+                    </a:xfrm>
+                    <a:prstGeom prst="rect">
+                      <a:avLst/>
+                    </a:prstGeom>
+                    <a:noFill/>
+                    <a:ln>
+                      <a:noFill/>
+                    </a:ln>
+                  </pic:spPr>
+                </pic:pic>
+              </a:graphicData>
+            </a:graphic>
+          </wp:inline>
+        </w:drawing>
+      </w:r>
+    </w:p>
+    <w:p>
+      <w:pPr>
+        <w:pStyle w:val="NoSpacing"/>
+        <w:jc w:val="center"/>
+      </w:pPr>
+      <w:r>
+        <w:t xml:space="preserve">Figure 16: </w:t>
+      </w:r>
+      <w:r>
+        <w:t>Fill in the space between quotes by the “info” tags for non-schwab updates</w:t>
+      </w:r>
+    </w:p>
+    <w:p>
+      <w:pPr>
+        <w:pStyle w:val="NoSpacing"/>
+        <w:jc w:val="center"/>
+      </w:pPr>
+    </w:p>
+    <w:p>
+      <w:pPr>
+        <w:pStyle w:val="NoSpacing"/>
+        <w:numPr>
+          <w:ilvl w:val="0"/>
+          <w:numId w:val="13"/>
+        </w:numPr>
+      </w:pPr>
+      <w:r>
+        <w:t>Make sure that the productupdates.json file is moved onto the server.</w:t>
+      </w:r>
+    </w:p>
+    <w:p>
+      <w:pPr>
+        <w:pStyle w:val="NoSpacing"/>
+        <w:numPr>
+          <w:ilvl w:val="0"/>
+          <w:numId w:val="13"/>
+        </w:numPr>
+      </w:pPr>
+      <w:r>
+        <w:t>Make sure that within the frontend XSLT file that the variable “show_produtup” is set to 1 and that within the JavaScript section of the XSLT, “</w:t>
+      </w:r>
+      <w:r>
+        <w:rPr>
+          <w:rFonts w:ascii="Consolas" w:hAnsi="Consolas" w:cs="Consolas"/>
+          <w:color w:val="000000"/>
+          <w:sz w:val="19"/>
+          <w:szCs w:val="19"/>
+          <w:highlight w:val="white"/>
+        </w:rPr>
+        <w:t>productupScript.s</w:t>
+      </w:r>
+      <w:r>
+        <w:rPr>
+          <w:rFonts w:ascii="Consolas" w:hAnsi="Consolas" w:cs="Consolas"/>
+          <w:color w:val="000000"/>
+          <w:sz w:val="19"/>
+          <w:szCs w:val="19"/>
+          <w:highlight w:val="white"/>
+        </w:rPr>
+        <w:t>rc = 'LINK</w:t>
+      </w:r>
+      <w:r>
+        <w:rPr>
+          <w:rFonts w:ascii="Consolas" w:hAnsi="Consolas" w:cs="Consolas"/>
+          <w:color w:val="000000"/>
+          <w:sz w:val="19"/>
+          <w:szCs w:val="19"/>
+          <w:highlight w:val="white"/>
+        </w:rPr>
+        <w:t>';</w:t>
+      </w:r>
+      <w:r>
+        <w:rPr>
+          <w:rFonts w:ascii="Consolas" w:hAnsi="Consolas" w:cs="Consolas"/>
+          <w:color w:val="000000"/>
+          <w:sz w:val="19"/>
+          <w:szCs w:val="19"/>
+        </w:rPr>
+        <w:t>”</w:t>
+      </w:r>
+      <w:r>
+        <w:rPr>
+          <w:rFonts w:ascii="Consolas" w:hAnsi="Consolas" w:cs="Consolas"/>
+          <w:color w:val="000000"/>
+          <w:sz w:val="19"/>
+          <w:szCs w:val="19"/>
+        </w:rPr>
+        <w:t xml:space="preserve"> </w:t>
+      </w:r>
+      <w:r>
+        <w:rPr>
+          <w:rFonts w:cs="Consolas"/>
+          <w:color w:val="000000"/>
+        </w:rPr>
+        <w:t>where link is the URL of the productupdates.json file.</w:t>
+      </w:r>
+      <w:r>
+        <w:rPr>
+          <w:rFonts w:cs="Consolas"/>
+          <w:color w:val="000000"/>
+        </w:rPr>
+        <w:t xml:space="preserve"> See figure</w:t>
+      </w:r>
+      <w:r>
+        <w:rPr>
+          <w:rFonts w:cs="Consolas"/>
+          <w:color w:val="000000"/>
+        </w:rPr>
+        <w:t>s</w:t>
+      </w:r>
+      <w:r>
+        <w:rPr>
+          <w:rFonts w:cs="Consolas"/>
+          <w:color w:val="000000"/>
+        </w:rPr>
+        <w:t xml:space="preserve"> 17 </w:t>
+      </w:r>
+      <w:r>
+        <w:rPr>
+          <w:rFonts w:cs="Consolas"/>
+          <w:color w:val="000000"/>
+        </w:rPr>
+        <w:t xml:space="preserve">and 18 </w:t>
+      </w:r>
+      <w:r>
+        <w:rPr>
+          <w:rFonts w:cs="Consolas"/>
+          <w:color w:val="000000"/>
+        </w:rPr>
+        <w:t>below to see what in the XSLT file needs to be changed in order to make the product updates sidebar in GURU to work:</w:t>
+      </w:r>
+    </w:p>
+    <w:p>
+      <w:pPr>
+        <w:pStyle w:val="NoSpacing"/>
+        <w:rPr>
+          <w:rFonts w:cs="Consolas"/>
+          <w:color w:val="000000"/>
+        </w:rPr>
+      </w:pPr>
+    </w:p>
+    <w:p>
+      <w:pPr>
+        <w:pStyle w:val="NoSpacing"/>
+        <w:jc w:val="center"/>
+        <w:rPr>
+          <w:rFonts w:cs="Consolas"/>
+          <w:color w:val="000000"/>
+        </w:rPr>
+      </w:pPr>
+      <w:r>
+        <w:rPr>
+          <w:rFonts w:cs="Consolas"/>
+          <w:noProof/>
+          <w:color w:val="000000"/>
+        </w:rPr>
+        <w:drawing>
+          <wp:inline distT="0" distB="0" distL="0" distR="0">
+            <wp:extent cx="4095750" cy="1457142"/>
+            <wp:effectExtent l="0" t="0" r="0" b="0"/>
+            <wp:docPr id="18" name="Picture 18" descr="\\MI\DFS\USERS\IJo\Desktop\In-Young's Stuff\Guru Stuff\Misc\Documentation\TurnOnProducup.PNG"/>
+            <wp:cNvGraphicFramePr>
+              <a:graphicFrameLocks xmlns:a="http://schemas.openxmlformats.org/drawingml/2006/main" noChangeAspect="1"/>
+            </wp:cNvGraphicFramePr>
+            <a:graphic xmlns:a="http://schemas.openxmlformats.org/drawingml/2006/main">
+              <a:graphicData uri="http://schemas.openxmlformats.org/drawingml/2006/picture">
+                <pic:pic xmlns:pic="http://schemas.openxmlformats.org/drawingml/2006/picture">
+                  <pic:nvPicPr>
+                    <pic:cNvPr id="0" name="Picture 14" descr="\\MI\DFS\USERS\IJo\Desktop\In-Young's Stuff\Guru Stuff\Misc\Documentation\TurnOnProducup.PNG"/>
+                    <pic:cNvPicPr>
+                      <a:picLocks noChangeAspect="1" noChangeArrowheads="1"/>
+                    </pic:cNvPicPr>
+                  </pic:nvPicPr>
+                  <pic:blipFill>
+                    <a:blip r:embed="rId36">
+                      <a:extLst>
+                        <a:ext uri="{28A0092B-C50C-407E-A947-70E740481C1C}">
+                          <a14:useLocalDpi xmlns:a14="http://schemas.microsoft.com/office/drawing/2010/main" val="0"/>
+                        </a:ext>
+                      </a:extLst>
+                    </a:blip>
+                    <a:srcRect/>
+                    <a:stretch>
+                      <a:fillRect/>
+                    </a:stretch>
+                  </pic:blipFill>
+                  <pic:spPr bwMode="auto">
+                    <a:xfrm>
+                      <a:off x="0" y="0"/>
+                      <a:ext cx="4134062" cy="1470772"/>
+                    </a:xfrm>
+                    <a:prstGeom prst="rect">
+                      <a:avLst/>
+                    </a:prstGeom>
+                    <a:noFill/>
+                    <a:ln>
+                      <a:noFill/>
+                    </a:ln>
+                  </pic:spPr>
+                </pic:pic>
+              </a:graphicData>
+            </a:graphic>
+          </wp:inline>
+        </w:drawing>
+      </w:r>
+    </w:p>
+    <w:p>
+      <w:pPr>
+        <w:pStyle w:val="NoSpacing"/>
+        <w:jc w:val="center"/>
+        <w:rPr>
+          <w:rFonts w:cs="Consolas"/>
+          <w:color w:val="000000"/>
+        </w:rPr>
+      </w:pPr>
+      <w:r>
+        <w:rPr>
+          <w:rFonts w:cs="Consolas"/>
+          <w:color w:val="000000"/>
+        </w:rPr>
+        <w:t>Figure 17: Set “show_productup” to 1 to enable sidebar</w:t>
+      </w:r>
+    </w:p>
+    <w:p>
+      <w:pPr>
+        <w:pStyle w:val="NoSpacing"/>
+        <w:jc w:val="center"/>
+        <w:rPr>
+          <w:rFonts w:cs="Consolas"/>
+          <w:color w:val="000000"/>
+        </w:rPr>
+      </w:pPr>
+      <w:r>
+        <w:rPr>
+          <w:rFonts w:cs="Consolas"/>
+          <w:noProof/>
+          <w:color w:val="000000"/>
+        </w:rPr>
+        <w:drawing>
+          <wp:inline distT="0" distB="0" distL="0" distR="0">
+            <wp:extent cx="4076700" cy="1456898"/>
+            <wp:effectExtent l="0" t="0" r="0" b="0"/>
+            <wp:docPr id="19" name="Picture 19" descr="\\MI\DFS\USERS\IJo\Desktop\In-Young's Stuff\Guru Stuff\Misc\Documentation\TurnOnProductup2.PNG"/>
+            <wp:cNvGraphicFramePr>
+              <a:graphicFrameLocks xmlns:a="http://schemas.openxmlformats.org/drawingml/2006/main" noChangeAspect="1"/>
+            </wp:cNvGraphicFramePr>
+            <a:graphic xmlns:a="http://schemas.openxmlformats.org/drawingml/2006/main">
+              <a:graphicData uri="http://schemas.openxmlformats.org/drawingml/2006/picture">
+                <pic:pic xmlns:pic="http://schemas.openxmlformats.org/drawingml/2006/picture">
+                  <pic:nvPicPr>
+                    <pic:cNvPr id="0" name="Picture 15" descr="\\MI\DFS\USERS\IJo\Desktop\In-Young's Stuff\Guru Stuff\Misc\Documentation\TurnOnProductup2.PNG"/>
+                    <pic:cNvPicPr>
+                      <a:picLocks noChangeAspect="1" noChangeArrowheads="1"/>
+                    </pic:cNvPicPr>
+                  </pic:nvPicPr>
+                  <pic:blipFill>
+                    <a:blip r:embed="rId37">
+                      <a:extLst>
+                        <a:ext uri="{28A0092B-C50C-407E-A947-70E740481C1C}">
+                          <a14:useLocalDpi xmlns:a14="http://schemas.microsoft.com/office/drawing/2010/main" val="0"/>
+                        </a:ext>
+                      </a:extLst>
+                    </a:blip>
+                    <a:srcRect/>
+                    <a:stretch>
+                      <a:fillRect/>
+                    </a:stretch>
+                  </pic:blipFill>
+                  <pic:spPr bwMode="auto">
+                    <a:xfrm>
+                      <a:off x="0" y="0"/>
+                      <a:ext cx="4124579" cy="1474008"/>
+                    </a:xfrm>
+                    <a:prstGeom prst="rect">
+                      <a:avLst/>
+                    </a:prstGeom>
+                    <a:noFill/>
+                    <a:ln>
+                      <a:noFill/>
+                    </a:ln>
+                  </pic:spPr>
+                </pic:pic>
+              </a:graphicData>
+            </a:graphic>
+          </wp:inline>
+        </w:drawing>
+      </w:r>
+    </w:p>
+    <w:p>
+      <w:pPr>
+        <w:pStyle w:val="NoSpacing"/>
+        <w:jc w:val="center"/>
+      </w:pPr>
+      <w:r>
+        <w:rPr>
+          <w:rFonts w:cs="Consolas"/>
+          <w:color w:val="000000"/>
+        </w:rPr>
+        <w:t>Figure 18</w:t>
+      </w:r>
+      <w:r>
+        <w:rPr>
+          <w:rFonts w:cs="Consolas"/>
+          <w:color w:val="000000"/>
+        </w:rPr>
+        <w:t xml:space="preserve">: </w:t>
+      </w:r>
+      <w:r>
+        <w:rPr>
+          <w:rFonts w:cs="Consolas"/>
+          <w:color w:val="000000"/>
+        </w:rPr>
+        <w:t>Make sure the link is correct</w:t>
+      </w:r>
+    </w:p>
+    <w:p>
+      <w:pPr>
+        <w:pStyle w:val="NoSpacing"/>
+        <w:ind w:left="720"/>
+      </w:pPr>
+      <w:r>
+        <w:lastRenderedPageBreak/>
+        <w:t>If you decide to turn on the product updates (they are currently off in production), you only really need to perform this last step once.</w:t>
+      </w:r>
+    </w:p>
+    <w:p>
+      <w:pPr>
+        <w:pStyle w:val="NoSpacing"/>
+        <w:ind w:left="720"/>
+      </w:pPr>
+    </w:p>
+    <w:p>
+      <w:pPr>
+        <w:pStyle w:val="NoSpacing"/>
+      </w:pPr>
+      <w:r>
+        <w:tab/>
+        <w:t>If the steps outlined are followed, the product updates sidebar should come up in the frontend with updated information. The first four steps of this process must be performed every time a new announcement is made in order for the product update sidebar to show the most recent information.</w:t>
+      </w:r>
+    </w:p>
+    <w:p>
+      <w:pPr>
+        <w:pStyle w:val="NoSpacing"/>
+      </w:pPr>
+      <w:r>
+        <w:tab/>
+        <w:t xml:space="preserve">It’s really not hard to do this! Once you go through turning on the product updates sidebar once and establish a location on the server to put the productupdates.json file, it can easily become a routine of updating the product announcements page. </w:t>
+      </w:r>
+    </w:p>
+    <w:p>
+      <w:pPr>
+        <w:pStyle w:val="NoSpacing"/>
+      </w:pPr>
+      <w:r>
+        <w:tab/>
+        <w:t>In the future, the “readProductupJson” JavaScript fun</w:t>
+      </w:r>
+      <w:r>
+        <w:t>ction should be applied to the Capital M</w:t>
+      </w:r>
+      <w:r>
+        <w:t xml:space="preserve">arkets  </w:t>
+      </w:r>
+      <w:r>
+        <w:t>P</w:t>
+      </w:r>
+      <w:r>
+        <w:t>age (</w:t>
+      </w:r>
+      <w:hyperlink r:id="rId38" w:history="1">
+        <w:r>
+          <w:rPr>
+            <w:rStyle w:val="Hyperlink"/>
+          </w:rPr>
+          <w:t>http://quniverse/teams/capitalmarkets/Pages/default.aspx</w:t>
+        </w:r>
+      </w:hyperlink>
+      <w:r>
+        <w:t>) so that the Product Updates bar in this page, which is shown below, can be updated at the same time as the GURU Product Updates sidebar element.</w:t>
+      </w:r>
+    </w:p>
+    <w:p>
+      <w:pPr>
+        <w:pStyle w:val="NoSpacing"/>
+      </w:pPr>
+    </w:p>
+    <w:p>
+      <w:pPr>
+        <w:pStyle w:val="NoSpacing"/>
+        <w:jc w:val="center"/>
+      </w:pPr>
+      <w:r>
+        <w:rPr>
+          <w:noProof/>
+        </w:rPr>
+        <w:drawing>
+          <wp:inline distT="0" distB="0" distL="0" distR="0">
+            <wp:extent cx="5934075" cy="2457450"/>
+            <wp:effectExtent l="0" t="0" r="9525" b="0"/>
+            <wp:docPr id="8" name="Picture 8" descr="\\MI\DFS\USERS\IJo\Desktop\In-Young's Stuff\Guru Stuff\Misc\Documentation\CapitalMarketsPageProductUpdates.PNG"/>
+            <wp:cNvGraphicFramePr>
+              <a:graphicFrameLocks xmlns:a="http://schemas.openxmlformats.org/drawingml/2006/main" noChangeAspect="1"/>
+            </wp:cNvGraphicFramePr>
+            <a:graphic xmlns:a="http://schemas.openxmlformats.org/drawingml/2006/main">
+              <a:graphicData uri="http://schemas.openxmlformats.org/drawingml/2006/picture">
+                <pic:pic xmlns:pic="http://schemas.openxmlformats.org/drawingml/2006/picture">
+                  <pic:nvPicPr>
+                    <pic:cNvPr id="0" name="Picture 4" descr="\\MI\DFS\USERS\IJo\Desktop\In-Young's Stuff\Guru Stuff\Misc\Documentation\CapitalMarketsPageProductUpdates.PNG"/>
+                    <pic:cNvPicPr>
+                      <a:picLocks noChangeAspect="1" noChangeArrowheads="1"/>
+                    </pic:cNvPicPr>
+                  </pic:nvPicPr>
+                  <pic:blipFill>
+                    <a:blip r:embed="rId39">
+                      <a:extLst>
+                        <a:ext uri="{28A0092B-C50C-407E-A947-70E740481C1C}">
+                          <a14:useLocalDpi xmlns:a14="http://schemas.microsoft.com/office/drawing/2010/main" val="0"/>
+                        </a:ext>
+                      </a:extLst>
+                    </a:blip>
+                    <a:srcRect/>
+                    <a:stretch>
+                      <a:fillRect/>
+                    </a:stretch>
+                  </pic:blipFill>
+                  <pic:spPr bwMode="auto">
+                    <a:xfrm>
+                      <a:off x="0" y="0"/>
+                      <a:ext cx="5934075" cy="2457450"/>
+                    </a:xfrm>
+                    <a:prstGeom prst="rect">
+                      <a:avLst/>
+                    </a:prstGeom>
+                    <a:noFill/>
+                    <a:ln>
+                      <a:noFill/>
+                    </a:ln>
+                  </pic:spPr>
+                </pic:pic>
+              </a:graphicData>
+            </a:graphic>
+          </wp:inline>
+        </w:drawing>
+      </w:r>
+    </w:p>
+    <w:p>
+      <w:pPr>
+        <w:pStyle w:val="NoSpacing"/>
+        <w:jc w:val="center"/>
+      </w:pPr>
+      <w:r>
+        <w:t xml:space="preserve">Figure </w:t>
+      </w:r>
+      <w:r>
+        <w:t>1</w:t>
+      </w:r>
+      <w:r>
+        <w:t>9:  The “readProductupJson” could be applied to the Product Updates and Schwab Updates elements so that they update simultaneously with the updates bar in GURU when the productupdates.json file is updated.</w:t>
+      </w:r>
+    </w:p>
+    <w:p>
+      <w:pPr>
+        <w:pStyle w:val="NoSpacing"/>
+        <w:ind w:firstLine="360"/>
+      </w:pPr>
+    </w:p>
+    <w:p>
+      <w:r>
+        <w:br w:type="page"/>
+      </w:r>
+    </w:p>
+    <w:p>
+      <w:pPr>
+        <w:pStyle w:val="NoSpacing"/>
+        <w:rPr>
+          <w:b/>
+        </w:rPr>
+      </w:pPr>
+      <w:r>
+        <w:rPr>
+          <w:b/>
+        </w:rPr>
+        <w:lastRenderedPageBreak/>
+        <w:t>Helpful Links</w:t>
+      </w:r>
+    </w:p>
+    <w:p>
+      <w:pPr>
+        <w:pStyle w:val="NoSpacing"/>
+      </w:pPr>
+      <w:r>
+        <w:tab/>
+        <w:t>The way things are currently set up, one must edit the “helplinks_sidebar” template in order to change links in the sidebar (editing/adding/removing them).</w:t>
+      </w:r>
+      <w:r>
+        <w:t xml:space="preserve"> In order to see how the helplinks_sidebar template is organized, refer to figure 20 below.</w:t>
+      </w:r>
+    </w:p>
+    <w:p>
+      <w:pPr>
+        <w:pStyle w:val="NoSpacing"/>
+      </w:pPr>
+    </w:p>
+    <w:p>
+      <w:pPr>
+        <w:pStyle w:val="NoSpacing"/>
+        <w:jc w:val="center"/>
+      </w:pPr>
+      <w:r>
+        <w:rPr>
+          <w:noProof/>
+        </w:rPr>
+        <w:drawing>
+          <wp:inline distT="0" distB="0" distL="0" distR="0">
+            <wp:extent cx="5934075" cy="3438525"/>
+            <wp:effectExtent l="0" t="0" r="9525" b="9525"/>
+            <wp:docPr id="14" name="Picture 14" descr="I:\Everyone\In-Young Jo\Guru Stuff\Documentation\Images\HelpfulLinksEditing.PNG"/>
+            <wp:cNvGraphicFramePr>
+              <a:graphicFrameLocks xmlns:a="http://schemas.openxmlformats.org/drawingml/2006/main" noChangeAspect="1"/>
+            </wp:cNvGraphicFramePr>
+            <a:graphic xmlns:a="http://schemas.openxmlformats.org/drawingml/2006/main">
+              <a:graphicData uri="http://schemas.openxmlformats.org/drawingml/2006/picture">
+                <pic:pic xmlns:pic="http://schemas.openxmlformats.org/drawingml/2006/picture">
+                  <pic:nvPicPr>
+                    <pic:cNvPr id="0" name="Picture 2" descr="I:\Everyone\In-Young Jo\Guru Stuff\Documentation\Images\HelpfulLinksEditing.PNG"/>
+                    <pic:cNvPicPr>
+                      <a:picLocks noChangeAspect="1" noChangeArrowheads="1"/>
+                    </pic:cNvPicPr>
+                  </pic:nvPicPr>
+                  <pic:blipFill>
+                    <a:blip r:embed="rId40">
+                      <a:extLst>
+                        <a:ext uri="{28A0092B-C50C-407E-A947-70E740481C1C}">
+                          <a14:useLocalDpi xmlns:a14="http://schemas.microsoft.com/office/drawing/2010/main" val="0"/>
+                        </a:ext>
+                      </a:extLst>
+                    </a:blip>
+                    <a:srcRect/>
+                    <a:stretch>
+                      <a:fillRect/>
+                    </a:stretch>
+                  </pic:blipFill>
+                  <pic:spPr bwMode="auto">
+                    <a:xfrm>
+                      <a:off x="0" y="0"/>
+                      <a:ext cx="5934075" cy="3438525"/>
+                    </a:xfrm>
+                    <a:prstGeom prst="rect">
+                      <a:avLst/>
+                    </a:prstGeom>
+                    <a:noFill/>
+                    <a:ln>
+                      <a:noFill/>
+                    </a:ln>
+                  </pic:spPr>
+                </pic:pic>
+              </a:graphicData>
+            </a:graphic>
+          </wp:inline>
+        </w:drawing>
+      </w:r>
+    </w:p>
+    <w:p>
+      <w:pPr>
+        <w:pStyle w:val="NoSpacing"/>
+        <w:jc w:val="center"/>
+      </w:pPr>
+      <w:r>
+        <w:t>Figure 20: “helplinks_sidebar” template organization</w:t>
+      </w:r>
+    </w:p>
+    <w:p>
+      <w:pPr>
+        <w:pStyle w:val="NoSpacing"/>
+      </w:pPr>
+    </w:p>
+    <w:p>
+      <w:pPr>
+        <w:pStyle w:val="NoSpacing"/>
+      </w:pPr>
+      <w:r>
+        <w:t>When adding a link to the sidebar, follow the steps below:</w:t>
+      </w:r>
+    </w:p>
+    <w:p>
+      <w:pPr>
+        <w:pStyle w:val="NoSpacing"/>
+        <w:numPr>
+          <w:ilvl w:val="0"/>
+          <w:numId w:val="19"/>
+        </w:numPr>
+      </w:pPr>
+      <w:r>
+        <w:t>Find which category the link falls under</w:t>
+      </w:r>
+    </w:p>
+    <w:p>
+      <w:pPr>
+        <w:pStyle w:val="NoSpacing"/>
+        <w:numPr>
+          <w:ilvl w:val="1"/>
+          <w:numId w:val="19"/>
+        </w:numPr>
+      </w:pPr>
+      <w:r>
+        <w:t>There are 3 categories, denoted by the &lt;div&gt; tags of the class “sb-l-lbl” surrounding them. The categories are “Key References,” “Email Contacts,” and “Other.”</w:t>
+      </w:r>
+    </w:p>
+    <w:p>
+      <w:pPr>
+        <w:pStyle w:val="NoSpacing"/>
+        <w:numPr>
+          <w:ilvl w:val="0"/>
+          <w:numId w:val="19"/>
+        </w:numPr>
+      </w:pPr>
+      <w:r>
+        <w:t>Under the proper category, create a &lt;div&gt; of class “sb-l-res” and add an &lt;a&gt; tag that is formatted in the same way as all the other &lt;a&gt; tags in this template</w:t>
+      </w:r>
+    </w:p>
+    <w:p>
+      <w:pPr>
+        <w:pStyle w:val="NoSpacing"/>
+        <w:numPr>
+          <w:ilvl w:val="1"/>
+          <w:numId w:val="19"/>
+        </w:numPr>
+      </w:pPr>
+      <w:r>
+        <w:t xml:space="preserve">In essence, just copy one of the other divs of the sb-l-res class and paste it under the right category. Change the link and label for the link in the </w:t>
+      </w:r>
+      <w:r>
+        <w:t>&lt;</w:t>
+      </w:r>
+      <w:r>
+        <w:t>a</w:t>
+      </w:r>
+      <w:r>
+        <w:t>&gt;</w:t>
+      </w:r>
+      <w:r>
+        <w:t xml:space="preserve"> tag to the desired link and label.</w:t>
+      </w:r>
+    </w:p>
+    <w:p>
+      <w:pPr>
+        <w:pStyle w:val="NoSpacing"/>
+      </w:pPr>
+    </w:p>
+    <w:p>
+      <w:r>
+        <w:br w:type="page"/>
+      </w:r>
+    </w:p>
+    <w:p>
+      <w:pPr>
+        <w:pStyle w:val="NoSpacing"/>
+        <w:rPr>
+          <w:b/>
+        </w:rPr>
+      </w:pPr>
+      <w:r>
+        <w:rPr>
+          <w:b/>
+        </w:rPr>
+        <w:lastRenderedPageBreak/>
+        <w:t>Dictionary Results</w:t>
+      </w:r>
+    </w:p>
+    <w:p>
+      <w:pPr>
+        <w:pStyle w:val="NoSpacing"/>
+      </w:pPr>
+      <w:r>
+        <w:tab/>
+        <w:t>Dictionary results are a new feature of the GURU that posts the definitions to certain search queries if they are defined within a dictionary JSON file stored on the server.</w:t>
+      </w:r>
+      <w:r>
+        <w:t xml:space="preserve"> </w:t>
+      </w:r>
+      <w:r>
+        <w:t>The display of dictionary results can be turned on and off by setting the “show_dictionary_results” variable in the XSLT to 1 or 0.</w:t>
+      </w:r>
+    </w:p>
+    <w:p>
+      <w:pPr>
+        <w:pStyle w:val="NoSpacing"/>
+        <w:ind w:firstLine="720"/>
+      </w:pPr>
+      <w:r>
+        <w:t>The dictionary JSON file, which is named “GuruDictionary.json,” is stored at the following URL:</w:t>
+      </w:r>
+    </w:p>
+    <w:p>
+      <w:pPr>
+        <w:pStyle w:val="NoSpacing"/>
+      </w:pPr>
+    </w:p>
+    <w:p>
+      <w:pPr>
+        <w:pStyle w:val="NoSpacing"/>
+        <w:jc w:val="center"/>
+      </w:pPr>
+      <w:hyperlink r:id="rId41" w:history="1">
+        <w:r>
+          <w:rPr>
+            <w:rStyle w:val="Hyperlink"/>
+          </w:rPr>
+          <w:t>https://guru.mi.corp.rockfin.com/dictionary/GuruDictionary.json</w:t>
+        </w:r>
+      </w:hyperlink>
+    </w:p>
+    <w:p>
+      <w:pPr>
+        <w:pStyle w:val="NoSpacing"/>
+      </w:pPr>
+    </w:p>
+    <w:p>
+      <w:pPr>
+        <w:pStyle w:val="NoSpacing"/>
+      </w:pPr>
+      <w:r>
+        <w:tab/>
+        <w:t>Here is a very short example of the GuruDictionary.json file with just 2 terms in it:</w:t>
+      </w:r>
+    </w:p>
+    <w:p>
+      <w:pPr>
+        <w:pStyle w:val="NoSpacing"/>
+      </w:pPr>
+    </w:p>
+    <w:p>
+      <w:pPr>
+        <w:autoSpaceDE w:val="0"/>
+        <w:autoSpaceDN w:val="0"/>
+        <w:adjustRightInd w:val="0"/>
+        <w:spacing w:after="0" w:line="240" w:lineRule="auto"/>
+        <w:rPr>
+          <w:rFonts w:ascii="Consolas" w:hAnsi="Consolas" w:cs="Consolas"/>
+          <w:color w:val="000000"/>
+          <w:sz w:val="19"/>
+          <w:szCs w:val="19"/>
+          <w:highlight w:val="white"/>
+        </w:rPr>
+      </w:pPr>
+      <w:r>
+        <w:rPr>
+          <w:rFonts w:ascii="Consolas" w:hAnsi="Consolas" w:cs="Consolas"/>
+          <w:color w:val="000000"/>
+          <w:sz w:val="19"/>
+          <w:szCs w:val="19"/>
+          <w:highlight w:val="white"/>
+        </w:rPr>
+        <w:t>readJson(</w:t>
+      </w:r>
+    </w:p>
+    <w:p>
+      <w:pPr>
+        <w:autoSpaceDE w:val="0"/>
+        <w:autoSpaceDN w:val="0"/>
+        <w:adjustRightInd w:val="0"/>
+        <w:spacing w:after="0" w:line="240" w:lineRule="auto"/>
+        <w:rPr>
+          <w:rFonts w:ascii="Consolas" w:hAnsi="Consolas" w:cs="Consolas"/>
+          <w:color w:val="000000"/>
+          <w:sz w:val="19"/>
+          <w:szCs w:val="19"/>
+          <w:highlight w:val="white"/>
+        </w:rPr>
+      </w:pPr>
+      <w:r>
+        <w:rPr>
+          <w:rFonts w:ascii="Consolas" w:hAnsi="Consolas" w:cs="Consolas"/>
+          <w:color w:val="000000"/>
+          <w:sz w:val="19"/>
+          <w:szCs w:val="19"/>
+          <w:highlight w:val="white"/>
+        </w:rPr>
+        <w:t>{</w:t>
+      </w:r>
+    </w:p>
+    <w:p>
+      <w:pPr>
+        <w:autoSpaceDE w:val="0"/>
+        <w:autoSpaceDN w:val="0"/>
+        <w:adjustRightInd w:val="0"/>
+        <w:spacing w:after="0" w:line="240" w:lineRule="auto"/>
+        <w:rPr>
+          <w:rFonts w:ascii="Consolas" w:hAnsi="Consolas" w:cs="Consolas"/>
+          <w:color w:val="000000"/>
+          <w:sz w:val="19"/>
+          <w:szCs w:val="19"/>
+          <w:highlight w:val="white"/>
+        </w:rPr>
+      </w:pPr>
+      <w:r>
+        <w:rPr>
+          <w:rFonts w:ascii="Consolas" w:hAnsi="Consolas" w:cs="Consolas"/>
+          <w:color w:val="000000"/>
+          <w:sz w:val="19"/>
+          <w:szCs w:val="19"/>
+          <w:highlight w:val="white"/>
+        </w:rPr>
+        <w:t xml:space="preserve">    "GuruDictionary": [</w:t>
+      </w:r>
+    </w:p>
+    <w:p>
+      <w:pPr>
+        <w:autoSpaceDE w:val="0"/>
+        <w:autoSpaceDN w:val="0"/>
+        <w:adjustRightInd w:val="0"/>
+        <w:spacing w:after="0" w:line="240" w:lineRule="auto"/>
+        <w:rPr>
+          <w:rFonts w:ascii="Consolas" w:hAnsi="Consolas" w:cs="Consolas"/>
+          <w:color w:val="000000"/>
+          <w:sz w:val="19"/>
+          <w:szCs w:val="19"/>
+          <w:highlight w:val="white"/>
+        </w:rPr>
+      </w:pPr>
+    </w:p>
+    <w:p>
+      <w:pPr>
+        <w:autoSpaceDE w:val="0"/>
+        <w:autoSpaceDN w:val="0"/>
+        <w:adjustRightInd w:val="0"/>
+        <w:spacing w:after="0" w:line="240" w:lineRule="auto"/>
+        <w:rPr>
+          <w:rFonts w:ascii="Consolas" w:hAnsi="Consolas" w:cs="Consolas"/>
+          <w:color w:val="000000"/>
+          <w:sz w:val="19"/>
+          <w:szCs w:val="19"/>
+          <w:highlight w:val="white"/>
+        </w:rPr>
+      </w:pPr>
+    </w:p>
+    <w:p>
+      <w:pPr>
+        <w:autoSpaceDE w:val="0"/>
+        <w:autoSpaceDN w:val="0"/>
+        <w:adjustRightInd w:val="0"/>
+        <w:spacing w:after="0" w:line="240" w:lineRule="auto"/>
+        <w:rPr>
+          <w:rFonts w:ascii="Consolas" w:hAnsi="Consolas" w:cs="Consolas"/>
+          <w:color w:val="000000"/>
+          <w:sz w:val="19"/>
+          <w:szCs w:val="19"/>
+          <w:highlight w:val="white"/>
+        </w:rPr>
+      </w:pPr>
+      <w:r>
+        <w:rPr>
+          <w:rFonts w:ascii="Consolas" w:hAnsi="Consolas" w:cs="Consolas"/>
+          <w:color w:val="000000"/>
+          <w:sz w:val="19"/>
+          <w:szCs w:val="19"/>
+          <w:highlight w:val="white"/>
+        </w:rPr>
+        <w:t xml:space="preserve">        {</w:t>
+      </w:r>
+    </w:p>
+    <w:p>
+      <w:pPr>
+        <w:autoSpaceDE w:val="0"/>
+        <w:autoSpaceDN w:val="0"/>
+        <w:adjustRightInd w:val="0"/>
+        <w:spacing w:after="0" w:line="240" w:lineRule="auto"/>
+        <w:rPr>
+          <w:rFonts w:ascii="Consolas" w:hAnsi="Consolas" w:cs="Consolas"/>
+          <w:color w:val="000000"/>
+          <w:sz w:val="19"/>
+          <w:szCs w:val="19"/>
+          <w:highlight w:val="white"/>
+        </w:rPr>
+      </w:pPr>
+      <w:r>
+        <w:rPr>
+          <w:rFonts w:ascii="Consolas" w:hAnsi="Consolas" w:cs="Consolas"/>
+          <w:color w:val="000000"/>
+          <w:sz w:val="19"/>
+          <w:szCs w:val="19"/>
+          <w:highlight w:val="white"/>
+        </w:rPr>
+        <w:t xml:space="preserve">            "term": "Bankruptcy",</w:t>
+      </w:r>
+    </w:p>
+    <w:p>
+      <w:pPr>
+        <w:autoSpaceDE w:val="0"/>
+        <w:autoSpaceDN w:val="0"/>
+        <w:adjustRightInd w:val="0"/>
+        <w:spacing w:after="0" w:line="240" w:lineRule="auto"/>
+        <w:rPr>
+          <w:rFonts w:ascii="Consolas" w:hAnsi="Consolas" w:cs="Consolas"/>
+          <w:color w:val="000000"/>
+          <w:sz w:val="19"/>
+          <w:szCs w:val="19"/>
+          <w:highlight w:val="white"/>
+        </w:rPr>
+      </w:pPr>
+      <w:r>
+        <w:rPr>
+          <w:rFonts w:ascii="Consolas" w:hAnsi="Consolas" w:cs="Consolas"/>
+          <w:color w:val="000000"/>
+          <w:sz w:val="19"/>
+          <w:szCs w:val="19"/>
+          <w:highlight w:val="white"/>
+        </w:rPr>
+        <w:t xml:space="preserve">            "definition": "Bankruptcy (BK) is defined as the client's application for court ordered release or restructuring of debt."</w:t>
+      </w:r>
+    </w:p>
+    <w:p>
+      <w:pPr>
+        <w:autoSpaceDE w:val="0"/>
+        <w:autoSpaceDN w:val="0"/>
+        <w:adjustRightInd w:val="0"/>
+        <w:spacing w:after="0" w:line="240" w:lineRule="auto"/>
+        <w:rPr>
+          <w:rFonts w:ascii="Consolas" w:hAnsi="Consolas" w:cs="Consolas"/>
+          <w:color w:val="000000"/>
+          <w:sz w:val="19"/>
+          <w:szCs w:val="19"/>
+          <w:highlight w:val="white"/>
+        </w:rPr>
+      </w:pPr>
+      <w:r>
+        <w:rPr>
+          <w:rFonts w:ascii="Consolas" w:hAnsi="Consolas" w:cs="Consolas"/>
+          <w:color w:val="000000"/>
+          <w:sz w:val="19"/>
+          <w:szCs w:val="19"/>
+          <w:highlight w:val="white"/>
+        </w:rPr>
+        <w:t xml:space="preserve">        },</w:t>
+      </w:r>
+    </w:p>
+    <w:p>
+      <w:pPr>
+        <w:autoSpaceDE w:val="0"/>
+        <w:autoSpaceDN w:val="0"/>
+        <w:adjustRightInd w:val="0"/>
+        <w:spacing w:after="0" w:line="240" w:lineRule="auto"/>
+        <w:rPr>
+          <w:rFonts w:ascii="Consolas" w:hAnsi="Consolas" w:cs="Consolas"/>
+          <w:color w:val="000000"/>
+          <w:sz w:val="19"/>
+          <w:szCs w:val="19"/>
+          <w:highlight w:val="white"/>
+        </w:rPr>
+      </w:pPr>
+    </w:p>
+    <w:p>
+      <w:pPr>
+        <w:autoSpaceDE w:val="0"/>
+        <w:autoSpaceDN w:val="0"/>
+        <w:adjustRightInd w:val="0"/>
+        <w:spacing w:after="0" w:line="240" w:lineRule="auto"/>
+        <w:rPr>
+          <w:rFonts w:ascii="Consolas" w:hAnsi="Consolas" w:cs="Consolas"/>
+          <w:color w:val="000000"/>
+          <w:sz w:val="19"/>
+          <w:szCs w:val="19"/>
+          <w:highlight w:val="white"/>
+        </w:rPr>
+      </w:pPr>
+      <w:r>
+        <w:rPr>
+          <w:rFonts w:ascii="Consolas" w:hAnsi="Consolas" w:cs="Consolas"/>
+          <w:color w:val="000000"/>
+          <w:sz w:val="19"/>
+          <w:szCs w:val="19"/>
+          <w:highlight w:val="white"/>
+        </w:rPr>
+        <w:t xml:space="preserve">        {</w:t>
+      </w:r>
+    </w:p>
+    <w:p>
+      <w:pPr>
+        <w:autoSpaceDE w:val="0"/>
+        <w:autoSpaceDN w:val="0"/>
+        <w:adjustRightInd w:val="0"/>
+        <w:spacing w:after="0" w:line="240" w:lineRule="auto"/>
+        <w:rPr>
+          <w:rFonts w:ascii="Consolas" w:hAnsi="Consolas" w:cs="Consolas"/>
+          <w:color w:val="000000"/>
+          <w:sz w:val="19"/>
+          <w:szCs w:val="19"/>
+          <w:highlight w:val="white"/>
+        </w:rPr>
+      </w:pPr>
+      <w:r>
+        <w:rPr>
+          <w:rFonts w:ascii="Consolas" w:hAnsi="Consolas" w:cs="Consolas"/>
+          <w:color w:val="000000"/>
+          <w:sz w:val="19"/>
+          <w:szCs w:val="19"/>
+          <w:highlight w:val="white"/>
+        </w:rPr>
+        <w:t xml:space="preserve">            "term": "Pre-Paid Tuition Plan",</w:t>
+      </w:r>
+    </w:p>
+    <w:p>
+      <w:pPr>
+        <w:autoSpaceDE w:val="0"/>
+        <w:autoSpaceDN w:val="0"/>
+        <w:adjustRightInd w:val="0"/>
+        <w:spacing w:after="0" w:line="240" w:lineRule="auto"/>
+        <w:rPr>
+          <w:rFonts w:ascii="Consolas" w:hAnsi="Consolas" w:cs="Consolas"/>
+          <w:color w:val="000000"/>
+          <w:sz w:val="19"/>
+          <w:szCs w:val="19"/>
+          <w:highlight w:val="white"/>
+        </w:rPr>
+      </w:pPr>
+      <w:r>
+        <w:rPr>
+          <w:rFonts w:ascii="Consolas" w:hAnsi="Consolas" w:cs="Consolas"/>
+          <w:color w:val="000000"/>
+          <w:sz w:val="19"/>
+          <w:szCs w:val="19"/>
+          <w:highlight w:val="white"/>
+        </w:rPr>
+        <w:t xml:space="preserve">            "definition": "Plan where participants lock in future tuition fees at today's prices."</w:t>
+      </w:r>
+    </w:p>
+    <w:p>
+      <w:pPr>
+        <w:autoSpaceDE w:val="0"/>
+        <w:autoSpaceDN w:val="0"/>
+        <w:adjustRightInd w:val="0"/>
+        <w:spacing w:after="0" w:line="240" w:lineRule="auto"/>
+        <w:rPr>
+          <w:rFonts w:ascii="Consolas" w:hAnsi="Consolas" w:cs="Consolas"/>
+          <w:color w:val="000000"/>
+          <w:sz w:val="19"/>
+          <w:szCs w:val="19"/>
+          <w:highlight w:val="white"/>
+        </w:rPr>
+      </w:pPr>
+      <w:r>
+        <w:rPr>
+          <w:rFonts w:ascii="Consolas" w:hAnsi="Consolas" w:cs="Consolas"/>
+          <w:color w:val="000000"/>
+          <w:sz w:val="19"/>
+          <w:szCs w:val="19"/>
+          <w:highlight w:val="white"/>
+        </w:rPr>
+        <w:t xml:space="preserve">        }</w:t>
+      </w:r>
+    </w:p>
+    <w:p>
+      <w:pPr>
+        <w:autoSpaceDE w:val="0"/>
+        <w:autoSpaceDN w:val="0"/>
+        <w:adjustRightInd w:val="0"/>
+        <w:spacing w:after="0" w:line="240" w:lineRule="auto"/>
+        <w:rPr>
+          <w:rFonts w:ascii="Consolas" w:hAnsi="Consolas" w:cs="Consolas"/>
+          <w:color w:val="000000"/>
+          <w:sz w:val="19"/>
+          <w:szCs w:val="19"/>
+          <w:highlight w:val="white"/>
+        </w:rPr>
+      </w:pPr>
+    </w:p>
+    <w:p>
+      <w:pPr>
+        <w:autoSpaceDE w:val="0"/>
+        <w:autoSpaceDN w:val="0"/>
+        <w:adjustRightInd w:val="0"/>
+        <w:spacing w:after="0" w:line="240" w:lineRule="auto"/>
+        <w:rPr>
+          <w:rFonts w:ascii="Consolas" w:hAnsi="Consolas" w:cs="Consolas"/>
+          <w:color w:val="000000"/>
+          <w:sz w:val="19"/>
+          <w:szCs w:val="19"/>
+          <w:highlight w:val="white"/>
+        </w:rPr>
+      </w:pPr>
+      <w:r>
+        <w:rPr>
+          <w:rFonts w:ascii="Consolas" w:hAnsi="Consolas" w:cs="Consolas"/>
+          <w:color w:val="000000"/>
+          <w:sz w:val="19"/>
+          <w:szCs w:val="19"/>
+          <w:highlight w:val="white"/>
+        </w:rPr>
+        <w:t xml:space="preserve">    ]</w:t>
+      </w:r>
+    </w:p>
+    <w:p>
+      <w:pPr>
+        <w:autoSpaceDE w:val="0"/>
+        <w:autoSpaceDN w:val="0"/>
+        <w:adjustRightInd w:val="0"/>
+        <w:spacing w:after="0" w:line="240" w:lineRule="auto"/>
+        <w:rPr>
+          <w:rFonts w:ascii="Consolas" w:hAnsi="Consolas" w:cs="Consolas"/>
+          <w:color w:val="000000"/>
+          <w:sz w:val="19"/>
+          <w:szCs w:val="19"/>
+          <w:highlight w:val="white"/>
+        </w:rPr>
+      </w:pPr>
+      <w:r>
+        <w:rPr>
+          <w:rFonts w:ascii="Consolas" w:hAnsi="Consolas" w:cs="Consolas"/>
+          <w:color w:val="000000"/>
+          <w:sz w:val="19"/>
+          <w:szCs w:val="19"/>
+          <w:highlight w:val="white"/>
+        </w:rPr>
+        <w:t>}</w:t>
+      </w:r>
+    </w:p>
+    <w:p>
+      <w:pPr>
+        <w:pStyle w:val="NoSpacing"/>
+      </w:pPr>
+      <w:r>
+        <w:rPr>
+          <w:rFonts w:ascii="Consolas" w:hAnsi="Consolas" w:cs="Consolas"/>
+          <w:color w:val="000000"/>
+          <w:sz w:val="19"/>
+          <w:szCs w:val="19"/>
+          <w:highlight w:val="white"/>
+        </w:rPr>
+        <w:t>)</w:t>
+      </w:r>
+    </w:p>
+    <w:p>
+      <w:pPr>
+        <w:pStyle w:val="NoSpacing"/>
+        <w:ind w:firstLine="720"/>
+      </w:pPr>
+    </w:p>
+    <w:p>
+      <w:pPr>
+        <w:pStyle w:val="NoSpacing"/>
+        <w:ind w:firstLine="720"/>
+      </w:pPr>
+      <w:r>
+        <w:t xml:space="preserve">In order to add a term/definition, copy and paste the formatting from a previous term/definition and replace the contents within the quotation marks by the “term” and “definition” tags with the desired contents. </w:t>
+      </w:r>
+      <w:r>
+        <w:t xml:space="preserve">Remember to include the open and closed curly brackets ( “{“ and “}” ) that surround the term/definition pairing. </w:t>
+      </w:r>
+      <w:r>
+        <w:t>Here is an example of the GuruDictinary.json file after a term has been added:</w:t>
+      </w:r>
+    </w:p>
+    <w:p>
+      <w:pPr>
+        <w:pStyle w:val="NoSpacing"/>
+      </w:pPr>
+    </w:p>
+    <w:p>
+      <w:pPr>
+        <w:pStyle w:val="NoSpacing"/>
+      </w:pPr>
+    </w:p>
+    <w:p>
+      <w:pPr>
+        <w:pStyle w:val="NoSpacing"/>
+      </w:pPr>
+    </w:p>
+    <w:p>
+      <w:pPr>
+        <w:pStyle w:val="NoSpacing"/>
+      </w:pPr>
+    </w:p>
+    <w:p>
+      <w:pPr>
+        <w:pStyle w:val="NoSpacing"/>
+      </w:pPr>
+    </w:p>
+    <w:p>
+      <w:pPr>
+        <w:pStyle w:val="NoSpacing"/>
+      </w:pPr>
+    </w:p>
+    <w:p>
+      <w:pPr>
+        <w:pStyle w:val="NoSpacing"/>
+      </w:pPr>
+    </w:p>
+    <w:p>
+      <w:pPr>
+        <w:pStyle w:val="NoSpacing"/>
+      </w:pPr>
+    </w:p>
+    <w:p>
+      <w:pPr>
+        <w:pStyle w:val="NoSpacing"/>
+      </w:pPr>
+    </w:p>
+    <w:p>
+      <w:pPr>
+        <w:pStyle w:val="NoSpacing"/>
+      </w:pPr>
+    </w:p>
+    <w:p>
+      <w:pPr>
+        <w:pStyle w:val="NoSpacing"/>
+      </w:pPr>
+    </w:p>
+    <w:p>
+      <w:pPr>
+        <w:pStyle w:val="NoSpacing"/>
+      </w:pPr>
+    </w:p>
+    <w:p>
+      <w:pPr>
+        <w:pStyle w:val="NoSpacing"/>
+      </w:pPr>
+    </w:p>
+    <w:p>
+      <w:pPr>
+        <w:pStyle w:val="NoSpacing"/>
+      </w:pPr>
+    </w:p>
+    <w:p>
+      <w:pPr>
+        <w:pStyle w:val="NoSpacing"/>
+      </w:pPr>
+    </w:p>
+    <w:p>
+      <w:pPr>
+        <w:autoSpaceDE w:val="0"/>
+        <w:autoSpaceDN w:val="0"/>
+        <w:adjustRightInd w:val="0"/>
+        <w:spacing w:after="0" w:line="240" w:lineRule="auto"/>
+        <w:rPr>
+          <w:rFonts w:ascii="Consolas" w:hAnsi="Consolas" w:cs="Consolas"/>
+          <w:color w:val="000000"/>
+          <w:sz w:val="19"/>
+          <w:szCs w:val="19"/>
+          <w:highlight w:val="white"/>
+        </w:rPr>
+      </w:pPr>
+      <w:r>
+        <w:rPr>
+          <w:rFonts w:ascii="Consolas" w:hAnsi="Consolas" w:cs="Consolas"/>
+          <w:color w:val="000000"/>
+          <w:sz w:val="19"/>
+          <w:szCs w:val="19"/>
+          <w:highlight w:val="white"/>
+        </w:rPr>
+        <w:lastRenderedPageBreak/>
+        <w:t>readJson(</w:t>
+      </w:r>
+    </w:p>
+    <w:p>
+      <w:pPr>
+        <w:autoSpaceDE w:val="0"/>
+        <w:autoSpaceDN w:val="0"/>
+        <w:adjustRightInd w:val="0"/>
+        <w:spacing w:after="0" w:line="240" w:lineRule="auto"/>
+        <w:rPr>
+          <w:rFonts w:ascii="Consolas" w:hAnsi="Consolas" w:cs="Consolas"/>
+          <w:color w:val="000000"/>
+          <w:sz w:val="19"/>
+          <w:szCs w:val="19"/>
+          <w:highlight w:val="white"/>
+        </w:rPr>
+      </w:pPr>
+      <w:r>
+        <w:rPr>
+          <w:rFonts w:ascii="Consolas" w:hAnsi="Consolas" w:cs="Consolas"/>
+          <w:color w:val="000000"/>
+          <w:sz w:val="19"/>
+          <w:szCs w:val="19"/>
+          <w:highlight w:val="white"/>
+        </w:rPr>
+        <w:t>{</w:t>
+      </w:r>
+    </w:p>
+    <w:p>
+      <w:pPr>
+        <w:autoSpaceDE w:val="0"/>
+        <w:autoSpaceDN w:val="0"/>
+        <w:adjustRightInd w:val="0"/>
+        <w:spacing w:after="0" w:line="240" w:lineRule="auto"/>
+        <w:rPr>
+          <w:rFonts w:ascii="Consolas" w:hAnsi="Consolas" w:cs="Consolas"/>
+          <w:color w:val="000000"/>
+          <w:sz w:val="19"/>
+          <w:szCs w:val="19"/>
+        </w:rPr>
+      </w:pPr>
+      <w:r>
+        <w:rPr>
+          <w:rFonts w:ascii="Consolas" w:hAnsi="Consolas" w:cs="Consolas"/>
+          <w:color w:val="000000"/>
+          <w:sz w:val="19"/>
+          <w:szCs w:val="19"/>
+        </w:rPr>
+        <w:t xml:space="preserve">    "GuruDictionary": [</w:t>
+      </w:r>
+    </w:p>
+    <w:p>
+      <w:pPr>
+        <w:autoSpaceDE w:val="0"/>
+        <w:autoSpaceDN w:val="0"/>
+        <w:adjustRightInd w:val="0"/>
+        <w:spacing w:after="0" w:line="240" w:lineRule="auto"/>
+        <w:rPr>
+          <w:rFonts w:ascii="Consolas" w:hAnsi="Consolas" w:cs="Consolas"/>
+          <w:color w:val="000000"/>
+          <w:sz w:val="19"/>
+          <w:szCs w:val="19"/>
+        </w:rPr>
+      </w:pPr>
+    </w:p>
+    <w:p>
+      <w:pPr>
+        <w:autoSpaceDE w:val="0"/>
+        <w:autoSpaceDN w:val="0"/>
+        <w:adjustRightInd w:val="0"/>
+        <w:spacing w:after="0" w:line="240" w:lineRule="auto"/>
+        <w:rPr>
+          <w:rFonts w:ascii="Consolas" w:hAnsi="Consolas" w:cs="Consolas"/>
+          <w:color w:val="000000"/>
+          <w:sz w:val="19"/>
+          <w:szCs w:val="19"/>
+        </w:rPr>
+      </w:pPr>
+      <w:r>
+        <w:rPr>
+          <w:rFonts w:ascii="Consolas" w:hAnsi="Consolas" w:cs="Consolas"/>
+          <w:color w:val="000000"/>
+          <w:sz w:val="19"/>
+          <w:szCs w:val="19"/>
+        </w:rPr>
+        <w:t xml:space="preserve">        {</w:t>
+      </w:r>
+    </w:p>
+    <w:p>
+      <w:pPr>
+        <w:autoSpaceDE w:val="0"/>
+        <w:autoSpaceDN w:val="0"/>
+        <w:adjustRightInd w:val="0"/>
+        <w:spacing w:after="0" w:line="240" w:lineRule="auto"/>
+        <w:rPr>
+          <w:rFonts w:ascii="Consolas" w:hAnsi="Consolas" w:cs="Consolas"/>
+          <w:color w:val="000000"/>
+          <w:sz w:val="19"/>
+          <w:szCs w:val="19"/>
+        </w:rPr>
+      </w:pPr>
+      <w:r>
+        <w:rPr>
+          <w:rFonts w:ascii="Consolas" w:hAnsi="Consolas" w:cs="Consolas"/>
+          <w:color w:val="000000"/>
+          <w:sz w:val="19"/>
+          <w:szCs w:val="19"/>
+        </w:rPr>
+        <w:t xml:space="preserve">            "term": "Bankruptcy",</w:t>
+      </w:r>
+    </w:p>
+    <w:p>
+      <w:pPr>
+        <w:autoSpaceDE w:val="0"/>
+        <w:autoSpaceDN w:val="0"/>
+        <w:adjustRightInd w:val="0"/>
+        <w:spacing w:after="0" w:line="240" w:lineRule="auto"/>
+        <w:rPr>
+          <w:rFonts w:ascii="Consolas" w:hAnsi="Consolas" w:cs="Consolas"/>
+          <w:color w:val="000000"/>
+          <w:sz w:val="19"/>
+          <w:szCs w:val="19"/>
+        </w:rPr>
+      </w:pPr>
+      <w:r>
+        <w:rPr>
+          <w:rFonts w:ascii="Consolas" w:hAnsi="Consolas" w:cs="Consolas"/>
+          <w:color w:val="000000"/>
+          <w:sz w:val="19"/>
+          <w:szCs w:val="19"/>
+        </w:rPr>
+        <w:t xml:space="preserve">            "definition": "Bankruptcy (BK) is defined as the client's application for court ordered release or restructuring of debt."</w:t>
+      </w:r>
+    </w:p>
+    <w:p>
+      <w:pPr>
+        <w:autoSpaceDE w:val="0"/>
+        <w:autoSpaceDN w:val="0"/>
+        <w:adjustRightInd w:val="0"/>
+        <w:spacing w:after="0" w:line="240" w:lineRule="auto"/>
+        <w:rPr>
+          <w:rFonts w:ascii="Consolas" w:hAnsi="Consolas" w:cs="Consolas"/>
+          <w:color w:val="000000"/>
+          <w:sz w:val="19"/>
+          <w:szCs w:val="19"/>
+        </w:rPr>
+      </w:pPr>
+      <w:r>
+        <w:rPr>
+          <w:rFonts w:ascii="Consolas" w:hAnsi="Consolas" w:cs="Consolas"/>
+          <w:color w:val="000000"/>
+          <w:sz w:val="19"/>
+          <w:szCs w:val="19"/>
+        </w:rPr>
+        <w:t xml:space="preserve">        },</w:t>
+      </w:r>
+    </w:p>
+    <w:p>
+      <w:pPr>
+        <w:autoSpaceDE w:val="0"/>
+        <w:autoSpaceDN w:val="0"/>
+        <w:adjustRightInd w:val="0"/>
+        <w:spacing w:after="0" w:line="240" w:lineRule="auto"/>
+        <w:rPr>
+          <w:rFonts w:ascii="Consolas" w:hAnsi="Consolas" w:cs="Consolas"/>
+          <w:color w:val="000000"/>
+          <w:sz w:val="19"/>
+          <w:szCs w:val="19"/>
+        </w:rPr>
+      </w:pPr>
+    </w:p>
+    <w:p>
+      <w:pPr>
+        <w:autoSpaceDE w:val="0"/>
+        <w:autoSpaceDN w:val="0"/>
+        <w:adjustRightInd w:val="0"/>
+        <w:spacing w:after="0" w:line="240" w:lineRule="auto"/>
+        <w:rPr>
+          <w:rFonts w:ascii="Consolas" w:hAnsi="Consolas" w:cs="Consolas"/>
+          <w:color w:val="000000"/>
+          <w:sz w:val="19"/>
+          <w:szCs w:val="19"/>
+        </w:rPr>
+      </w:pPr>
+      <w:r>
+        <w:rPr>
+          <w:rFonts w:ascii="Consolas" w:hAnsi="Consolas" w:cs="Consolas"/>
+          <w:color w:val="000000"/>
+          <w:sz w:val="19"/>
+          <w:szCs w:val="19"/>
+        </w:rPr>
+        <w:t xml:space="preserve">        {</w:t>
+      </w:r>
+    </w:p>
+    <w:p>
+      <w:pPr>
+        <w:autoSpaceDE w:val="0"/>
+        <w:autoSpaceDN w:val="0"/>
+        <w:adjustRightInd w:val="0"/>
+        <w:spacing w:after="0" w:line="240" w:lineRule="auto"/>
+        <w:rPr>
+          <w:rFonts w:ascii="Consolas" w:hAnsi="Consolas" w:cs="Consolas"/>
+          <w:color w:val="000000"/>
+          <w:sz w:val="19"/>
+          <w:szCs w:val="19"/>
+        </w:rPr>
+      </w:pPr>
+      <w:r>
+        <w:rPr>
+          <w:rFonts w:ascii="Consolas" w:hAnsi="Consolas" w:cs="Consolas"/>
+          <w:color w:val="000000"/>
+          <w:sz w:val="19"/>
+          <w:szCs w:val="19"/>
+        </w:rPr>
+        <w:t xml:space="preserve">            "term": "Pre-Paid</w:t>
+      </w:r>
+      <w:r>
+        <w:rPr>
+          <w:rFonts w:ascii="Consolas" w:hAnsi="Consolas" w:cs="Consolas"/>
+          <w:color w:val="000000"/>
+          <w:sz w:val="19"/>
+          <w:szCs w:val="19"/>
+        </w:rPr>
+        <w:t xml:space="preserve"> </w:t>
+      </w:r>
+      <w:r>
+        <w:rPr>
+          <w:rFonts w:ascii="Consolas" w:hAnsi="Consolas" w:cs="Consolas"/>
+          <w:color w:val="000000"/>
+          <w:sz w:val="19"/>
+          <w:szCs w:val="19"/>
+        </w:rPr>
+        <w:t>Tuition</w:t>
+      </w:r>
+      <w:r>
+        <w:rPr>
+          <w:rFonts w:ascii="Consolas" w:hAnsi="Consolas" w:cs="Consolas"/>
+          <w:color w:val="000000"/>
+          <w:sz w:val="19"/>
+          <w:szCs w:val="19"/>
+        </w:rPr>
+        <w:t xml:space="preserve"> </w:t>
+      </w:r>
+      <w:r>
+        <w:rPr>
+          <w:rFonts w:ascii="Consolas" w:hAnsi="Consolas" w:cs="Consolas"/>
+          <w:color w:val="000000"/>
+          <w:sz w:val="19"/>
+          <w:szCs w:val="19"/>
+        </w:rPr>
+        <w:t>Plan",</w:t>
+      </w:r>
+    </w:p>
+    <w:p>
+      <w:pPr>
+        <w:autoSpaceDE w:val="0"/>
+        <w:autoSpaceDN w:val="0"/>
+        <w:adjustRightInd w:val="0"/>
+        <w:spacing w:after="0" w:line="240" w:lineRule="auto"/>
+        <w:rPr>
+          <w:rFonts w:ascii="Consolas" w:hAnsi="Consolas" w:cs="Consolas"/>
+          <w:color w:val="000000"/>
+          <w:sz w:val="19"/>
+          <w:szCs w:val="19"/>
+        </w:rPr>
+      </w:pPr>
+      <w:r>
+        <w:rPr>
+          <w:rFonts w:ascii="Consolas" w:hAnsi="Consolas" w:cs="Consolas"/>
+          <w:color w:val="000000"/>
+          <w:sz w:val="19"/>
+          <w:szCs w:val="19"/>
+        </w:rPr>
+        <w:t xml:space="preserve">            "definition": "Plan</w:t>
+      </w:r>
+      <w:r>
+        <w:rPr>
+          <w:rFonts w:ascii="Consolas" w:hAnsi="Consolas" w:cs="Consolas"/>
+          <w:color w:val="000000"/>
+          <w:sz w:val="19"/>
+          <w:szCs w:val="19"/>
+        </w:rPr>
+        <w:t xml:space="preserve"> </w:t>
+      </w:r>
+      <w:r>
+        <w:rPr>
+          <w:rFonts w:ascii="Consolas" w:hAnsi="Consolas" w:cs="Consolas"/>
+          <w:color w:val="000000"/>
+          <w:sz w:val="19"/>
+          <w:szCs w:val="19"/>
+        </w:rPr>
+        <w:t>where</w:t>
+      </w:r>
+      <w:r>
+        <w:rPr>
+          <w:rFonts w:ascii="Consolas" w:hAnsi="Consolas" w:cs="Consolas"/>
+          <w:color w:val="000000"/>
+          <w:sz w:val="19"/>
+          <w:szCs w:val="19"/>
+        </w:rPr>
+        <w:t xml:space="preserve"> </w:t>
+      </w:r>
+      <w:r>
+        <w:rPr>
+          <w:rFonts w:ascii="Consolas" w:hAnsi="Consolas" w:cs="Consolas"/>
+          <w:color w:val="000000"/>
+          <w:sz w:val="19"/>
+          <w:szCs w:val="19"/>
+        </w:rPr>
+        <w:t>participants</w:t>
+      </w:r>
+      <w:r>
+        <w:rPr>
+          <w:rFonts w:ascii="Consolas" w:hAnsi="Consolas" w:cs="Consolas"/>
+          <w:color w:val="000000"/>
+          <w:sz w:val="19"/>
+          <w:szCs w:val="19"/>
+        </w:rPr>
+        <w:t xml:space="preserve"> </w:t>
+      </w:r>
+      <w:r>
+        <w:rPr>
+          <w:rFonts w:ascii="Consolas" w:hAnsi="Consolas" w:cs="Consolas"/>
+          <w:color w:val="000000"/>
+          <w:sz w:val="19"/>
+          <w:szCs w:val="19"/>
+        </w:rPr>
+        <w:t>lock</w:t>
+      </w:r>
+      <w:r>
+        <w:rPr>
+          <w:rFonts w:ascii="Consolas" w:hAnsi="Consolas" w:cs="Consolas"/>
+          <w:color w:val="000000"/>
+          <w:sz w:val="19"/>
+          <w:szCs w:val="19"/>
+        </w:rPr>
+        <w:t xml:space="preserve"> </w:t>
+      </w:r>
+      <w:r>
+        <w:rPr>
+          <w:rFonts w:ascii="Consolas" w:hAnsi="Consolas" w:cs="Consolas"/>
+          <w:color w:val="000000"/>
+          <w:sz w:val="19"/>
+          <w:szCs w:val="19"/>
+        </w:rPr>
+        <w:t>in</w:t>
+      </w:r>
+      <w:r>
+        <w:rPr>
+          <w:rFonts w:ascii="Consolas" w:hAnsi="Consolas" w:cs="Consolas"/>
+          <w:color w:val="000000"/>
+          <w:sz w:val="19"/>
+          <w:szCs w:val="19"/>
+        </w:rPr>
+        <w:t xml:space="preserve"> </w:t>
+      </w:r>
+      <w:r>
+        <w:rPr>
+          <w:rFonts w:ascii="Consolas" w:hAnsi="Consolas" w:cs="Consolas"/>
+          <w:color w:val="000000"/>
+          <w:sz w:val="19"/>
+          <w:szCs w:val="19"/>
+        </w:rPr>
+        <w:t>future</w:t>
+      </w:r>
+      <w:r>
+        <w:rPr>
+          <w:rFonts w:ascii="Consolas" w:hAnsi="Consolas" w:cs="Consolas"/>
+          <w:color w:val="000000"/>
+          <w:sz w:val="19"/>
+          <w:szCs w:val="19"/>
+        </w:rPr>
+        <w:t xml:space="preserve"> </w:t>
+      </w:r>
+      <w:r>
+        <w:rPr>
+          <w:rFonts w:ascii="Consolas" w:hAnsi="Consolas" w:cs="Consolas"/>
+          <w:color w:val="000000"/>
+          <w:sz w:val="19"/>
+          <w:szCs w:val="19"/>
+        </w:rPr>
+        <w:t>tuition</w:t>
+      </w:r>
+      <w:r>
+        <w:rPr>
+          <w:rFonts w:ascii="Consolas" w:hAnsi="Consolas" w:cs="Consolas"/>
+          <w:color w:val="000000"/>
+          <w:sz w:val="19"/>
+          <w:szCs w:val="19"/>
+        </w:rPr>
+        <w:t xml:space="preserve"> </w:t>
+      </w:r>
+      <w:r>
+        <w:rPr>
+          <w:rFonts w:ascii="Consolas" w:hAnsi="Consolas" w:cs="Consolas"/>
+          <w:color w:val="000000"/>
+          <w:sz w:val="19"/>
+          <w:szCs w:val="19"/>
+        </w:rPr>
+        <w:t>fees</w:t>
+      </w:r>
+      <w:r>
+        <w:rPr>
+          <w:rFonts w:ascii="Consolas" w:hAnsi="Consolas" w:cs="Consolas"/>
+          <w:color w:val="000000"/>
+          <w:sz w:val="19"/>
+          <w:szCs w:val="19"/>
+        </w:rPr>
+        <w:t xml:space="preserve"> </w:t>
+      </w:r>
+      <w:r>
+        <w:rPr>
+          <w:rFonts w:ascii="Consolas" w:hAnsi="Consolas" w:cs="Consolas"/>
+          <w:color w:val="000000"/>
+          <w:sz w:val="19"/>
+          <w:szCs w:val="19"/>
+        </w:rPr>
+        <w:t>at</w:t>
+      </w:r>
+      <w:r>
+        <w:rPr>
+          <w:rFonts w:ascii="Consolas" w:hAnsi="Consolas" w:cs="Consolas"/>
+          <w:color w:val="000000"/>
+          <w:sz w:val="19"/>
+          <w:szCs w:val="19"/>
+        </w:rPr>
+        <w:t xml:space="preserve"> </w:t>
+      </w:r>
+      <w:r>
+        <w:rPr>
+          <w:rFonts w:ascii="Consolas" w:hAnsi="Consolas" w:cs="Consolas"/>
+          <w:color w:val="000000"/>
+          <w:sz w:val="19"/>
+          <w:szCs w:val="19"/>
+        </w:rPr>
+        <w:t>today's</w:t>
+      </w:r>
+      <w:r>
+        <w:rPr>
+          <w:rFonts w:ascii="Consolas" w:hAnsi="Consolas" w:cs="Consolas"/>
+          <w:color w:val="000000"/>
+          <w:sz w:val="19"/>
+          <w:szCs w:val="19"/>
+        </w:rPr>
+        <w:t xml:space="preserve"> </w:t>
+      </w:r>
+      <w:r>
+        <w:rPr>
+          <w:rFonts w:ascii="Consolas" w:hAnsi="Consolas" w:cs="Consolas"/>
+          <w:color w:val="000000"/>
+          <w:sz w:val="19"/>
+          <w:szCs w:val="19"/>
+        </w:rPr>
+        <w:t>prices."</w:t>
+      </w:r>
+    </w:p>
+    <w:p>
+      <w:pPr>
+        <w:autoSpaceDE w:val="0"/>
+        <w:autoSpaceDN w:val="0"/>
+        <w:adjustRightInd w:val="0"/>
+        <w:spacing w:after="0" w:line="240" w:lineRule="auto"/>
+        <w:rPr>
+          <w:rFonts w:ascii="Consolas" w:hAnsi="Consolas" w:cs="Consolas"/>
+          <w:color w:val="000000"/>
+          <w:sz w:val="19"/>
+          <w:szCs w:val="19"/>
+        </w:rPr>
+      </w:pPr>
+      <w:r>
+        <w:rPr>
+          <w:rFonts w:ascii="Consolas" w:hAnsi="Consolas" w:cs="Consolas"/>
+          <w:color w:val="000000"/>
+          <w:sz w:val="19"/>
+          <w:szCs w:val="19"/>
+        </w:rPr>
+        <w:t xml:space="preserve">        }</w:t>
+      </w:r>
+      <w:r>
+        <w:rPr>
+          <w:rFonts w:ascii="Consolas" w:hAnsi="Consolas" w:cs="Consolas"/>
+          <w:color w:val="000000"/>
+          <w:sz w:val="19"/>
+          <w:szCs w:val="19"/>
+        </w:rPr>
+        <w:t>,</w:t>
+      </w:r>
+    </w:p>
+    <w:p>
+      <w:pPr>
+        <w:autoSpaceDE w:val="0"/>
+        <w:autoSpaceDN w:val="0"/>
+        <w:adjustRightInd w:val="0"/>
+        <w:spacing w:after="0" w:line="240" w:lineRule="auto"/>
+        <w:rPr>
+          <w:rFonts w:ascii="Consolas" w:hAnsi="Consolas" w:cs="Consolas"/>
+          <w:color w:val="000000"/>
+          <w:sz w:val="19"/>
+          <w:szCs w:val="19"/>
+        </w:rPr>
+      </w:pPr>
+    </w:p>
+    <w:p>
+      <w:pPr>
+        <w:autoSpaceDE w:val="0"/>
+        <w:autoSpaceDN w:val="0"/>
+        <w:adjustRightInd w:val="0"/>
+        <w:spacing w:after="0" w:line="240" w:lineRule="auto"/>
+        <w:rPr>
+          <w:rFonts w:ascii="Consolas" w:hAnsi="Consolas" w:cs="Consolas"/>
+          <w:color w:val="000000"/>
+          <w:sz w:val="19"/>
+          <w:szCs w:val="19"/>
+        </w:rPr>
+      </w:pPr>
+      <w:r>
+        <w:rPr>
+          <w:rFonts w:ascii="Consolas" w:hAnsi="Consolas" w:cs="Consolas"/>
+          <w:color w:val="000000"/>
+          <w:sz w:val="19"/>
+          <w:szCs w:val="19"/>
+        </w:rPr>
+        <w:t xml:space="preserve">        {</w:t>
+      </w:r>
+    </w:p>
+    <w:p>
+      <w:pPr>
+        <w:autoSpaceDE w:val="0"/>
+        <w:autoSpaceDN w:val="0"/>
+        <w:adjustRightInd w:val="0"/>
+        <w:spacing w:after="0" w:line="240" w:lineRule="auto"/>
+        <w:rPr>
+          <w:rFonts w:ascii="Consolas" w:hAnsi="Consolas" w:cs="Consolas"/>
+          <w:color w:val="000000"/>
+          <w:sz w:val="19"/>
+          <w:szCs w:val="19"/>
+        </w:rPr>
+      </w:pPr>
+      <w:r>
+        <w:rPr>
+          <w:rFonts w:ascii="Consolas" w:hAnsi="Consolas" w:cs="Consolas"/>
+          <w:color w:val="000000"/>
+          <w:sz w:val="19"/>
+          <w:szCs w:val="19"/>
+        </w:rPr>
+        <w:t xml:space="preserve">            "term": "New Term",</w:t>
+      </w:r>
+    </w:p>
+    <w:p>
+      <w:pPr>
+        <w:autoSpaceDE w:val="0"/>
+        <w:autoSpaceDN w:val="0"/>
+        <w:adjustRightInd w:val="0"/>
+        <w:spacing w:after="0" w:line="240" w:lineRule="auto"/>
+        <w:rPr>
+          <w:rFonts w:ascii="Consolas" w:hAnsi="Consolas" w:cs="Consolas"/>
+          <w:color w:val="000000"/>
+          <w:sz w:val="19"/>
+          <w:szCs w:val="19"/>
+        </w:rPr>
+      </w:pPr>
+      <w:r>
+        <w:rPr>
+          <w:rFonts w:ascii="Consolas" w:hAnsi="Consolas" w:cs="Consolas"/>
+          <w:color w:val="000000"/>
+          <w:sz w:val="19"/>
+          <w:szCs w:val="19"/>
+        </w:rPr>
+        <w:t xml:space="preserve">            "definition": "Definition of the New Term"</w:t>
+      </w:r>
+    </w:p>
+    <w:p>
+      <w:pPr>
+        <w:autoSpaceDE w:val="0"/>
+        <w:autoSpaceDN w:val="0"/>
+        <w:adjustRightInd w:val="0"/>
+        <w:spacing w:after="0" w:line="240" w:lineRule="auto"/>
+        <w:rPr>
+          <w:rFonts w:ascii="Consolas" w:hAnsi="Consolas" w:cs="Consolas"/>
+          <w:color w:val="000000"/>
+          <w:sz w:val="19"/>
+          <w:szCs w:val="19"/>
+        </w:rPr>
+      </w:pPr>
+      <w:r>
+        <w:rPr>
+          <w:rFonts w:ascii="Consolas" w:hAnsi="Consolas" w:cs="Consolas"/>
+          <w:color w:val="000000"/>
+          <w:sz w:val="19"/>
+          <w:szCs w:val="19"/>
+        </w:rPr>
+        <w:t xml:space="preserve">        }</w:t>
+      </w:r>
+    </w:p>
+    <w:p>
+      <w:pPr>
+        <w:autoSpaceDE w:val="0"/>
+        <w:autoSpaceDN w:val="0"/>
+        <w:adjustRightInd w:val="0"/>
+        <w:spacing w:after="0" w:line="240" w:lineRule="auto"/>
+        <w:rPr>
+          <w:rFonts w:ascii="Consolas" w:hAnsi="Consolas" w:cs="Consolas"/>
+          <w:color w:val="000000"/>
+          <w:sz w:val="19"/>
+          <w:szCs w:val="19"/>
+        </w:rPr>
+      </w:pPr>
+    </w:p>
+    <w:p>
+      <w:pPr>
+        <w:autoSpaceDE w:val="0"/>
+        <w:autoSpaceDN w:val="0"/>
+        <w:adjustRightInd w:val="0"/>
+        <w:spacing w:after="0" w:line="240" w:lineRule="auto"/>
+        <w:rPr>
+          <w:rFonts w:ascii="Consolas" w:hAnsi="Consolas" w:cs="Consolas"/>
+          <w:color w:val="000000"/>
+          <w:sz w:val="19"/>
+          <w:szCs w:val="19"/>
+        </w:rPr>
+      </w:pPr>
+      <w:r>
+        <w:rPr>
+          <w:rFonts w:ascii="Consolas" w:hAnsi="Consolas" w:cs="Consolas"/>
+          <w:color w:val="000000"/>
+          <w:sz w:val="19"/>
+          <w:szCs w:val="19"/>
+        </w:rPr>
+        <w:t xml:space="preserve">    ]</w:t>
+      </w:r>
+    </w:p>
+    <w:p>
+      <w:pPr>
+        <w:autoSpaceDE w:val="0"/>
+        <w:autoSpaceDN w:val="0"/>
+        <w:adjustRightInd w:val="0"/>
+        <w:spacing w:after="0" w:line="240" w:lineRule="auto"/>
+        <w:rPr>
+          <w:rFonts w:ascii="Consolas" w:hAnsi="Consolas" w:cs="Consolas"/>
+          <w:color w:val="000000"/>
+          <w:sz w:val="19"/>
+          <w:szCs w:val="19"/>
+          <w:highlight w:val="white"/>
+        </w:rPr>
+      </w:pPr>
+      <w:r>
+        <w:rPr>
+          <w:rFonts w:ascii="Consolas" w:hAnsi="Consolas" w:cs="Consolas"/>
+          <w:color w:val="000000"/>
+          <w:sz w:val="19"/>
+          <w:szCs w:val="19"/>
+        </w:rPr>
+        <w:t>}</w:t>
+      </w:r>
+    </w:p>
+    <w:p>
+      <w:pPr>
+        <w:pStyle w:val="NoSpacing"/>
+      </w:pPr>
+      <w:r>
+        <w:rPr>
+          <w:rFonts w:ascii="Consolas" w:hAnsi="Consolas" w:cs="Consolas"/>
+          <w:color w:val="000000"/>
+          <w:sz w:val="19"/>
+          <w:szCs w:val="19"/>
+          <w:highlight w:val="white"/>
+        </w:rPr>
+        <w:t>)</w:t>
+      </w:r>
+    </w:p>
+    <w:p>
+      <w:pPr>
+        <w:pStyle w:val="NoSpacing"/>
+      </w:pPr>
+    </w:p>
+    <w:p>
+      <w:pPr>
+        <w:pStyle w:val="NoSpacing"/>
+        <w:ind w:firstLine="720"/>
+      </w:pPr>
+      <w:r>
+        <w:t xml:space="preserve">Note that when the new term was added to the end of the document a comma was added after the closing bracket of the previous term, while the last term does not have a comma. This is very important to maintaining the validity of the </w:t>
+      </w:r>
+      <w:r>
+        <w:t xml:space="preserve">JSON file. In order to check if the contents of the JSON file are valid, copy everything BETWEEN the open parenthesis on the first line and closed parenthesis on the last line (make sure not to include the first line and last line) and paste the text into a JSON validator, which can be found online. One example of a JSON validator is </w:t>
+      </w:r>
+      <w:hyperlink r:id="rId42" w:history="1">
+        <w:r>
+          <w:rPr>
+            <w:rStyle w:val="Hyperlink"/>
+          </w:rPr>
+          <w:t>http://jsonlint.com/</w:t>
+        </w:r>
+      </w:hyperlink>
+      <w:r>
+        <w:t xml:space="preserve"> and a screenshot of</w:t>
+      </w:r>
+      <w:r>
+        <w:t xml:space="preserve"> its usage is shown in figure 21</w:t>
+      </w:r>
+      <w:r>
+        <w:t xml:space="preserve"> below.</w:t>
+      </w:r>
+    </w:p>
+    <w:p>
+      <w:pPr>
+        <w:pStyle w:val="NoSpacing"/>
+      </w:pPr>
+    </w:p>
+    <w:p>
+      <w:pPr>
+        <w:pStyle w:val="NoSpacing"/>
+        <w:jc w:val="center"/>
+      </w:pPr>
+      <w:r>
+        <w:rPr>
+          <w:noProof/>
+        </w:rPr>
+        <w:drawing>
+          <wp:inline distT="0" distB="0" distL="0" distR="0">
+            <wp:extent cx="4404267" cy="2764155"/>
+            <wp:effectExtent l="0" t="0" r="0" b="0"/>
+            <wp:docPr id="13" name="Picture 13" descr="\\MI\DFS\USERS\IJo\Desktop\In-Young's Stuff\Guru Stuff\Misc\Documentation\JSONLintScreenshot.PNG"/>
+            <wp:cNvGraphicFramePr>
+              <a:graphicFrameLocks xmlns:a="http://schemas.openxmlformats.org/drawingml/2006/main" noChangeAspect="1"/>
+            </wp:cNvGraphicFramePr>
+            <a:graphic xmlns:a="http://schemas.openxmlformats.org/drawingml/2006/main">
+              <a:graphicData uri="http://schemas.openxmlformats.org/drawingml/2006/picture">
+                <pic:pic xmlns:pic="http://schemas.openxmlformats.org/drawingml/2006/picture">
+                  <pic:nvPicPr>
+                    <pic:cNvPr id="0" name="Picture 2" descr="\\MI\DFS\USERS\IJo\Desktop\In-Young's Stuff\Guru Stuff\Misc\Documentation\JSONLintScreenshot.PNG"/>
+                    <pic:cNvPicPr>
+                      <a:picLocks noChangeAspect="1" noChangeArrowheads="1"/>
+                    </pic:cNvPicPr>
+                  </pic:nvPicPr>
+                  <pic:blipFill>
+                    <a:blip r:embed="rId43">
+                      <a:extLst>
+                        <a:ext uri="{28A0092B-C50C-407E-A947-70E740481C1C}">
+                          <a14:useLocalDpi xmlns:a14="http://schemas.microsoft.com/office/drawing/2010/main" val="0"/>
+                        </a:ext>
+                      </a:extLst>
+                    </a:blip>
+                    <a:srcRect/>
+                    <a:stretch>
+                      <a:fillRect/>
+                    </a:stretch>
+                  </pic:blipFill>
+                  <pic:spPr bwMode="auto">
+                    <a:xfrm>
+                      <a:off x="0" y="0"/>
+                      <a:ext cx="4418776" cy="2773261"/>
+                    </a:xfrm>
+                    <a:prstGeom prst="rect">
+                      <a:avLst/>
+                    </a:prstGeom>
+                    <a:noFill/>
+                    <a:ln>
+                      <a:noFill/>
+                    </a:ln>
+                  </pic:spPr>
+                </pic:pic>
+              </a:graphicData>
+            </a:graphic>
+          </wp:inline>
+        </w:drawing>
+      </w:r>
+    </w:p>
+    <w:p>
+      <w:pPr>
+        <w:pStyle w:val="NoSpacing"/>
+        <w:ind w:firstLine="720"/>
+        <w:jc w:val="center"/>
+      </w:pPr>
+      <w:r>
+        <w:t>Figure 21</w:t>
+      </w:r>
+      <w:r>
+        <w:t>: Using a JSON validator to check the GuruDictionary.json file</w:t>
+      </w:r>
+    </w:p>
+    <w:p>
+      <w:pPr>
+        <w:pStyle w:val="NoSpacing"/>
+        <w:ind w:firstLine="720"/>
+      </w:pPr>
+      <w:r>
+        <w:lastRenderedPageBreak/>
+        <w:t>When the desired terms have been edited/added to the JSON file, reupload the GuruDictionary.json file to the server (make sure it is named that!) and the new/updated dictionary result should come up instantaneously when searched on GURU.</w:t>
+      </w:r>
+    </w:p>
+    <w:p>
+      <w:pPr>
+        <w:pStyle w:val="NoSpacing"/>
+        <w:ind w:firstLine="720"/>
+      </w:pPr>
+      <w:r>
+        <w:t>There is JavaScript code in the frontend XSLT file to make dictionary results work.</w:t>
+      </w:r>
+      <w:r>
+        <w:t xml:space="preserve"> The function is called “readJson” and it makes a dictionary box containing a term and its definition visible if it matches the query that is searched.</w:t>
+      </w:r>
+    </w:p>
+    <w:p>
+      <w:pPr>
+        <w:pStyle w:val="NoSpacing"/>
+        <w:ind w:firstLine="720"/>
+      </w:pPr>
+      <w:r>
+        <w:t>Right now, the dictionary result posting functionality in GURU works and more terms/definitions just need to be added to the GuruDictionary.json file (there are currently only 10 terms in the document).</w:t>
+      </w:r>
+    </w:p>
+    <w:p>
+      <w:pPr>
+        <w:pStyle w:val="NoSpacing"/>
+        <w:ind w:firstLine="720"/>
+      </w:pPr>
+      <w:r>
+        <w:t>After learning about the ability to export sharepoint lists to excel, a process similar to that used to convert the product updates excel files to JSON can be used in conjunction with the process of posting normal dictionary results in order to provide results stemming from Quicktionary. In order to learn more about the ExcelToJson conversion process that is employed for product updates, refer to the “Product Updates” section within the “Loose Ends” of this document.</w:t>
       </w:r>
     </w:p>
     <w:sectPr>
@@ -5331,6 +8682,119 @@
     </w:lvl>
   </w:abstractNum>
   <w:abstractNum w:abstractNumId="2">
+    <w:nsid w:val="120F7AE9"/>
+    <w:multiLevelType w:val="hybridMultilevel"/>
+    <w:tmpl w:val="44A4DB48"/>
+    <w:lvl w:ilvl="0" w:tplc="04090001">
+      <w:start w:val="1"/>
+      <w:numFmt w:val="bullet"/>
+      <w:lvlText w:val=""/>
+      <w:lvlJc w:val="left"/>
+      <w:pPr>
+        <w:ind w:left="1440" w:hanging="360"/>
+      </w:pPr>
+      <w:rPr>
+        <w:rFonts w:ascii="Symbol" w:hAnsi="Symbol" w:hint="default"/>
+      </w:rPr>
+    </w:lvl>
+    <w:lvl w:ilvl="1" w:tplc="04090003">
+      <w:start w:val="1"/>
+      <w:numFmt w:val="bullet"/>
+      <w:lvlText w:val="o"/>
+      <w:lvlJc w:val="left"/>
+      <w:pPr>
+        <w:ind w:left="2160" w:hanging="360"/>
+      </w:pPr>
+      <w:rPr>
+        <w:rFonts w:ascii="Courier New" w:hAnsi="Courier New" w:cs="Courier New" w:hint="default"/>
+      </w:rPr>
+    </w:lvl>
+    <w:lvl w:ilvl="2" w:tplc="04090005">
+      <w:start w:val="1"/>
+      <w:numFmt w:val="bullet"/>
+      <w:lvlText w:val=""/>
+      <w:lvlJc w:val="left"/>
+      <w:pPr>
+        <w:ind w:left="2880" w:hanging="360"/>
+      </w:pPr>
+      <w:rPr>
+        <w:rFonts w:ascii="Wingdings" w:hAnsi="Wingdings" w:hint="default"/>
+      </w:rPr>
+    </w:lvl>
+    <w:lvl w:ilvl="3" w:tplc="04090001">
+      <w:start w:val="1"/>
+      <w:numFmt w:val="bullet"/>
+      <w:lvlText w:val=""/>
+      <w:lvlJc w:val="left"/>
+      <w:pPr>
+        <w:ind w:left="3600" w:hanging="360"/>
+      </w:pPr>
+      <w:rPr>
+        <w:rFonts w:ascii="Symbol" w:hAnsi="Symbol" w:hint="default"/>
+      </w:rPr>
+    </w:lvl>
+    <w:lvl w:ilvl="4" w:tplc="04090003">
+      <w:start w:val="1"/>
+      <w:numFmt w:val="bullet"/>
+      <w:lvlText w:val="o"/>
+      <w:lvlJc w:val="left"/>
+      <w:pPr>
+        <w:ind w:left="4320" w:hanging="360"/>
+      </w:pPr>
+      <w:rPr>
+        <w:rFonts w:ascii="Courier New" w:hAnsi="Courier New" w:cs="Courier New" w:hint="default"/>
+      </w:rPr>
+    </w:lvl>
+    <w:lvl w:ilvl="5" w:tplc="04090005">
+      <w:start w:val="1"/>
+      <w:numFmt w:val="bullet"/>
+      <w:lvlText w:val=""/>
+      <w:lvlJc w:val="left"/>
+      <w:pPr>
+        <w:ind w:left="5040" w:hanging="360"/>
+      </w:pPr>
+      <w:rPr>
+        <w:rFonts w:ascii="Wingdings" w:hAnsi="Wingdings" w:hint="default"/>
+      </w:rPr>
+    </w:lvl>
+    <w:lvl w:ilvl="6" w:tplc="04090001">
+      <w:start w:val="1"/>
+      <w:numFmt w:val="bullet"/>
+      <w:lvlText w:val=""/>
+      <w:lvlJc w:val="left"/>
+      <w:pPr>
+        <w:ind w:left="5760" w:hanging="360"/>
+      </w:pPr>
+      <w:rPr>
+        <w:rFonts w:ascii="Symbol" w:hAnsi="Symbol" w:hint="default"/>
+      </w:rPr>
+    </w:lvl>
+    <w:lvl w:ilvl="7" w:tplc="04090003">
+      <w:start w:val="1"/>
+      <w:numFmt w:val="bullet"/>
+      <w:lvlText w:val="o"/>
+      <w:lvlJc w:val="left"/>
+      <w:pPr>
+        <w:ind w:left="6480" w:hanging="360"/>
+      </w:pPr>
+      <w:rPr>
+        <w:rFonts w:ascii="Courier New" w:hAnsi="Courier New" w:cs="Courier New" w:hint="default"/>
+      </w:rPr>
+    </w:lvl>
+    <w:lvl w:ilvl="8" w:tplc="04090005">
+      <w:start w:val="1"/>
+      <w:numFmt w:val="bullet"/>
+      <w:lvlText w:val=""/>
+      <w:lvlJc w:val="left"/>
+      <w:pPr>
+        <w:ind w:left="7200" w:hanging="360"/>
+      </w:pPr>
+      <w:rPr>
+        <w:rFonts w:ascii="Wingdings" w:hAnsi="Wingdings" w:hint="default"/>
+      </w:rPr>
+    </w:lvl>
+  </w:abstractNum>
+  <w:abstractNum w:abstractNumId="3">
     <w:nsid w:val="132A722E"/>
     <w:multiLevelType w:val="hybridMultilevel"/>
     <w:tmpl w:val="285CC3B6"/>
@@ -5443,7 +8907,7 @@
       </w:rPr>
     </w:lvl>
   </w:abstractNum>
-  <w:abstractNum w:abstractNumId="3">
+  <w:abstractNum w:abstractNumId="4">
     <w:nsid w:val="165B43F7"/>
     <w:multiLevelType w:val="hybridMultilevel"/>
     <w:tmpl w:val="5DF4B15C"/>
@@ -5556,7 +9020,7 @@
       </w:rPr>
     </w:lvl>
   </w:abstractNum>
-  <w:abstractNum w:abstractNumId="4">
+  <w:abstractNum w:abstractNumId="5">
     <w:nsid w:val="39C16FBC"/>
     <w:multiLevelType w:val="hybridMultilevel"/>
     <w:tmpl w:val="B02277AC"/>
@@ -5669,7 +9133,179 @@
       </w:rPr>
     </w:lvl>
   </w:abstractNum>
-  <w:abstractNum w:abstractNumId="5">
+  <w:abstractNum w:abstractNumId="6">
+    <w:nsid w:val="45E701CD"/>
+    <w:multiLevelType w:val="hybridMultilevel"/>
+    <w:tmpl w:val="683AD960"/>
+    <w:lvl w:ilvl="0" w:tplc="0409000F">
+      <w:start w:val="1"/>
+      <w:numFmt w:val="decimal"/>
+      <w:lvlText w:val="%1."/>
+      <w:lvlJc w:val="left"/>
+      <w:pPr>
+        <w:ind w:left="720" w:hanging="360"/>
+      </w:pPr>
+    </w:lvl>
+    <w:lvl w:ilvl="1" w:tplc="04090019">
+      <w:start w:val="1"/>
+      <w:numFmt w:val="lowerLetter"/>
+      <w:lvlText w:val="%2."/>
+      <w:lvlJc w:val="left"/>
+      <w:pPr>
+        <w:ind w:left="1440" w:hanging="360"/>
+      </w:pPr>
+    </w:lvl>
+    <w:lvl w:ilvl="2" w:tplc="0409001B" w:tentative="1">
+      <w:start w:val="1"/>
+      <w:numFmt w:val="lowerRoman"/>
+      <w:lvlText w:val="%3."/>
+      <w:lvlJc w:val="right"/>
+      <w:pPr>
+        <w:ind w:left="2160" w:hanging="180"/>
+      </w:pPr>
+    </w:lvl>
+    <w:lvl w:ilvl="3" w:tplc="0409000F" w:tentative="1">
+      <w:start w:val="1"/>
+      <w:numFmt w:val="decimal"/>
+      <w:lvlText w:val="%4."/>
+      <w:lvlJc w:val="left"/>
+      <w:pPr>
+        <w:ind w:left="2880" w:hanging="360"/>
+      </w:pPr>
+    </w:lvl>
+    <w:lvl w:ilvl="4" w:tplc="04090019" w:tentative="1">
+      <w:start w:val="1"/>
+      <w:numFmt w:val="lowerLetter"/>
+      <w:lvlText w:val="%5."/>
+      <w:lvlJc w:val="left"/>
+      <w:pPr>
+        <w:ind w:left="3600" w:hanging="360"/>
+      </w:pPr>
+    </w:lvl>
+    <w:lvl w:ilvl="5" w:tplc="0409001B" w:tentative="1">
+      <w:start w:val="1"/>
+      <w:numFmt w:val="lowerRoman"/>
+      <w:lvlText w:val="%6."/>
+      <w:lvlJc w:val="right"/>
+      <w:pPr>
+        <w:ind w:left="4320" w:hanging="180"/>
+      </w:pPr>
+    </w:lvl>
+    <w:lvl w:ilvl="6" w:tplc="0409000F" w:tentative="1">
+      <w:start w:val="1"/>
+      <w:numFmt w:val="decimal"/>
+      <w:lvlText w:val="%7."/>
+      <w:lvlJc w:val="left"/>
+      <w:pPr>
+        <w:ind w:left="5040" w:hanging="360"/>
+      </w:pPr>
+    </w:lvl>
+    <w:lvl w:ilvl="7" w:tplc="04090019" w:tentative="1">
+      <w:start w:val="1"/>
+      <w:numFmt w:val="lowerLetter"/>
+      <w:lvlText w:val="%8."/>
+      <w:lvlJc w:val="left"/>
+      <w:pPr>
+        <w:ind w:left="5760" w:hanging="360"/>
+      </w:pPr>
+    </w:lvl>
+    <w:lvl w:ilvl="8" w:tplc="0409001B" w:tentative="1">
+      <w:start w:val="1"/>
+      <w:numFmt w:val="lowerRoman"/>
+      <w:lvlText w:val="%9."/>
+      <w:lvlJc w:val="right"/>
+      <w:pPr>
+        <w:ind w:left="6480" w:hanging="180"/>
+      </w:pPr>
+    </w:lvl>
+  </w:abstractNum>
+  <w:abstractNum w:abstractNumId="7">
+    <w:nsid w:val="45F810C6"/>
+    <w:multiLevelType w:val="hybridMultilevel"/>
+    <w:tmpl w:val="6ECAB010"/>
+    <w:lvl w:ilvl="0" w:tplc="0409000F">
+      <w:start w:val="1"/>
+      <w:numFmt w:val="decimal"/>
+      <w:lvlText w:val="%1."/>
+      <w:lvlJc w:val="left"/>
+      <w:pPr>
+        <w:ind w:left="720" w:hanging="360"/>
+      </w:pPr>
+    </w:lvl>
+    <w:lvl w:ilvl="1" w:tplc="04090019" w:tentative="1">
+      <w:start w:val="1"/>
+      <w:numFmt w:val="lowerLetter"/>
+      <w:lvlText w:val="%2."/>
+      <w:lvlJc w:val="left"/>
+      <w:pPr>
+        <w:ind w:left="1440" w:hanging="360"/>
+      </w:pPr>
+    </w:lvl>
+    <w:lvl w:ilvl="2" w:tplc="0409001B" w:tentative="1">
+      <w:start w:val="1"/>
+      <w:numFmt w:val="lowerRoman"/>
+      <w:lvlText w:val="%3."/>
+      <w:lvlJc w:val="right"/>
+      <w:pPr>
+        <w:ind w:left="2160" w:hanging="180"/>
+      </w:pPr>
+    </w:lvl>
+    <w:lvl w:ilvl="3" w:tplc="0409000F" w:tentative="1">
+      <w:start w:val="1"/>
+      <w:numFmt w:val="decimal"/>
+      <w:lvlText w:val="%4."/>
+      <w:lvlJc w:val="left"/>
+      <w:pPr>
+        <w:ind w:left="2880" w:hanging="360"/>
+      </w:pPr>
+    </w:lvl>
+    <w:lvl w:ilvl="4" w:tplc="04090019" w:tentative="1">
+      <w:start w:val="1"/>
+      <w:numFmt w:val="lowerLetter"/>
+      <w:lvlText w:val="%5."/>
+      <w:lvlJc w:val="left"/>
+      <w:pPr>
+        <w:ind w:left="3600" w:hanging="360"/>
+      </w:pPr>
+    </w:lvl>
+    <w:lvl w:ilvl="5" w:tplc="0409001B" w:tentative="1">
+      <w:start w:val="1"/>
+      <w:numFmt w:val="lowerRoman"/>
+      <w:lvlText w:val="%6."/>
+      <w:lvlJc w:val="right"/>
+      <w:pPr>
+        <w:ind w:left="4320" w:hanging="180"/>
+      </w:pPr>
+    </w:lvl>
+    <w:lvl w:ilvl="6" w:tplc="0409000F" w:tentative="1">
+      <w:start w:val="1"/>
+      <w:numFmt w:val="decimal"/>
+      <w:lvlText w:val="%7."/>
+      <w:lvlJc w:val="left"/>
+      <w:pPr>
+        <w:ind w:left="5040" w:hanging="360"/>
+      </w:pPr>
+    </w:lvl>
+    <w:lvl w:ilvl="7" w:tplc="04090019" w:tentative="1">
+      <w:start w:val="1"/>
+      <w:numFmt w:val="lowerLetter"/>
+      <w:lvlText w:val="%8."/>
+      <w:lvlJc w:val="left"/>
+      <w:pPr>
+        <w:ind w:left="5760" w:hanging="360"/>
+      </w:pPr>
+    </w:lvl>
+    <w:lvl w:ilvl="8" w:tplc="0409001B" w:tentative="1">
+      <w:start w:val="1"/>
+      <w:numFmt w:val="lowerRoman"/>
+      <w:lvlText w:val="%9."/>
+      <w:lvlJc w:val="right"/>
+      <w:pPr>
+        <w:ind w:left="6480" w:hanging="180"/>
+      </w:pPr>
+    </w:lvl>
+  </w:abstractNum>
+  <w:abstractNum w:abstractNumId="8">
     <w:nsid w:val="49C95A4A"/>
     <w:multiLevelType w:val="hybridMultilevel"/>
     <w:tmpl w:val="173CC5E6"/>
@@ -5782,7 +9418,7 @@
       </w:rPr>
     </w:lvl>
   </w:abstractNum>
-  <w:abstractNum w:abstractNumId="6">
+  <w:abstractNum w:abstractNumId="9">
     <w:nsid w:val="4BFD694D"/>
     <w:multiLevelType w:val="hybridMultilevel"/>
     <w:tmpl w:val="F7F2C640"/>
@@ -5868,7 +9504,7 @@
       </w:pPr>
     </w:lvl>
   </w:abstractNum>
-  <w:abstractNum w:abstractNumId="7">
+  <w:abstractNum w:abstractNumId="10">
     <w:nsid w:val="4D835221"/>
     <w:multiLevelType w:val="multilevel"/>
     <w:tmpl w:val="130062D0"/>
@@ -6017,7 +9653,179 @@
       </w:rPr>
     </w:lvl>
   </w:abstractNum>
-  <w:abstractNum w:abstractNumId="8">
+  <w:abstractNum w:abstractNumId="11">
+    <w:nsid w:val="4E2F3286"/>
+    <w:multiLevelType w:val="hybridMultilevel"/>
+    <w:tmpl w:val="1C3443B0"/>
+    <w:lvl w:ilvl="0" w:tplc="0409000F">
+      <w:start w:val="1"/>
+      <w:numFmt w:val="decimal"/>
+      <w:lvlText w:val="%1."/>
+      <w:lvlJc w:val="left"/>
+      <w:pPr>
+        <w:ind w:left="720" w:hanging="360"/>
+      </w:pPr>
+    </w:lvl>
+    <w:lvl w:ilvl="1" w:tplc="04090019" w:tentative="1">
+      <w:start w:val="1"/>
+      <w:numFmt w:val="lowerLetter"/>
+      <w:lvlText w:val="%2."/>
+      <w:lvlJc w:val="left"/>
+      <w:pPr>
+        <w:ind w:left="1440" w:hanging="360"/>
+      </w:pPr>
+    </w:lvl>
+    <w:lvl w:ilvl="2" w:tplc="0409001B" w:tentative="1">
+      <w:start w:val="1"/>
+      <w:numFmt w:val="lowerRoman"/>
+      <w:lvlText w:val="%3."/>
+      <w:lvlJc w:val="right"/>
+      <w:pPr>
+        <w:ind w:left="2160" w:hanging="180"/>
+      </w:pPr>
+    </w:lvl>
+    <w:lvl w:ilvl="3" w:tplc="0409000F" w:tentative="1">
+      <w:start w:val="1"/>
+      <w:numFmt w:val="decimal"/>
+      <w:lvlText w:val="%4."/>
+      <w:lvlJc w:val="left"/>
+      <w:pPr>
+        <w:ind w:left="2880" w:hanging="360"/>
+      </w:pPr>
+    </w:lvl>
+    <w:lvl w:ilvl="4" w:tplc="04090019" w:tentative="1">
+      <w:start w:val="1"/>
+      <w:numFmt w:val="lowerLetter"/>
+      <w:lvlText w:val="%5."/>
+      <w:lvlJc w:val="left"/>
+      <w:pPr>
+        <w:ind w:left="3600" w:hanging="360"/>
+      </w:pPr>
+    </w:lvl>
+    <w:lvl w:ilvl="5" w:tplc="0409001B" w:tentative="1">
+      <w:start w:val="1"/>
+      <w:numFmt w:val="lowerRoman"/>
+      <w:lvlText w:val="%6."/>
+      <w:lvlJc w:val="right"/>
+      <w:pPr>
+        <w:ind w:left="4320" w:hanging="180"/>
+      </w:pPr>
+    </w:lvl>
+    <w:lvl w:ilvl="6" w:tplc="0409000F" w:tentative="1">
+      <w:start w:val="1"/>
+      <w:numFmt w:val="decimal"/>
+      <w:lvlText w:val="%7."/>
+      <w:lvlJc w:val="left"/>
+      <w:pPr>
+        <w:ind w:left="5040" w:hanging="360"/>
+      </w:pPr>
+    </w:lvl>
+    <w:lvl w:ilvl="7" w:tplc="04090019" w:tentative="1">
+      <w:start w:val="1"/>
+      <w:numFmt w:val="lowerLetter"/>
+      <w:lvlText w:val="%8."/>
+      <w:lvlJc w:val="left"/>
+      <w:pPr>
+        <w:ind w:left="5760" w:hanging="360"/>
+      </w:pPr>
+    </w:lvl>
+    <w:lvl w:ilvl="8" w:tplc="0409001B" w:tentative="1">
+      <w:start w:val="1"/>
+      <w:numFmt w:val="lowerRoman"/>
+      <w:lvlText w:val="%9."/>
+      <w:lvlJc w:val="right"/>
+      <w:pPr>
+        <w:ind w:left="6480" w:hanging="180"/>
+      </w:pPr>
+    </w:lvl>
+  </w:abstractNum>
+  <w:abstractNum w:abstractNumId="12">
+    <w:nsid w:val="4EE15E5E"/>
+    <w:multiLevelType w:val="hybridMultilevel"/>
+    <w:tmpl w:val="1CD8F0A2"/>
+    <w:lvl w:ilvl="0" w:tplc="04090019">
+      <w:start w:val="1"/>
+      <w:numFmt w:val="lowerLetter"/>
+      <w:lvlText w:val="%1."/>
+      <w:lvlJc w:val="left"/>
+      <w:pPr>
+        <w:ind w:left="720" w:hanging="360"/>
+      </w:pPr>
+    </w:lvl>
+    <w:lvl w:ilvl="1" w:tplc="04090019" w:tentative="1">
+      <w:start w:val="1"/>
+      <w:numFmt w:val="lowerLetter"/>
+      <w:lvlText w:val="%2."/>
+      <w:lvlJc w:val="left"/>
+      <w:pPr>
+        <w:ind w:left="1440" w:hanging="360"/>
+      </w:pPr>
+    </w:lvl>
+    <w:lvl w:ilvl="2" w:tplc="0409001B" w:tentative="1">
+      <w:start w:val="1"/>
+      <w:numFmt w:val="lowerRoman"/>
+      <w:lvlText w:val="%3."/>
+      <w:lvlJc w:val="right"/>
+      <w:pPr>
+        <w:ind w:left="2160" w:hanging="180"/>
+      </w:pPr>
+    </w:lvl>
+    <w:lvl w:ilvl="3" w:tplc="0409000F" w:tentative="1">
+      <w:start w:val="1"/>
+      <w:numFmt w:val="decimal"/>
+      <w:lvlText w:val="%4."/>
+      <w:lvlJc w:val="left"/>
+      <w:pPr>
+        <w:ind w:left="2880" w:hanging="360"/>
+      </w:pPr>
+    </w:lvl>
+    <w:lvl w:ilvl="4" w:tplc="04090019" w:tentative="1">
+      <w:start w:val="1"/>
+      <w:numFmt w:val="lowerLetter"/>
+      <w:lvlText w:val="%5."/>
+      <w:lvlJc w:val="left"/>
+      <w:pPr>
+        <w:ind w:left="3600" w:hanging="360"/>
+      </w:pPr>
+    </w:lvl>
+    <w:lvl w:ilvl="5" w:tplc="0409001B" w:tentative="1">
+      <w:start w:val="1"/>
+      <w:numFmt w:val="lowerRoman"/>
+      <w:lvlText w:val="%6."/>
+      <w:lvlJc w:val="right"/>
+      <w:pPr>
+        <w:ind w:left="4320" w:hanging="180"/>
+      </w:pPr>
+    </w:lvl>
+    <w:lvl w:ilvl="6" w:tplc="0409000F" w:tentative="1">
+      <w:start w:val="1"/>
+      <w:numFmt w:val="decimal"/>
+      <w:lvlText w:val="%7."/>
+      <w:lvlJc w:val="left"/>
+      <w:pPr>
+        <w:ind w:left="5040" w:hanging="360"/>
+      </w:pPr>
+    </w:lvl>
+    <w:lvl w:ilvl="7" w:tplc="04090019" w:tentative="1">
+      <w:start w:val="1"/>
+      <w:numFmt w:val="lowerLetter"/>
+      <w:lvlText w:val="%8."/>
+      <w:lvlJc w:val="left"/>
+      <w:pPr>
+        <w:ind w:left="5760" w:hanging="360"/>
+      </w:pPr>
+    </w:lvl>
+    <w:lvl w:ilvl="8" w:tplc="0409001B" w:tentative="1">
+      <w:start w:val="1"/>
+      <w:numFmt w:val="lowerRoman"/>
+      <w:lvlText w:val="%9."/>
+      <w:lvlJc w:val="right"/>
+      <w:pPr>
+        <w:ind w:left="6480" w:hanging="180"/>
+      </w:pPr>
+    </w:lvl>
+  </w:abstractNum>
+  <w:abstractNum w:abstractNumId="13">
     <w:nsid w:val="546161E5"/>
     <w:multiLevelType w:val="multilevel"/>
     <w:tmpl w:val="130062D0"/>
@@ -6166,7 +9974,93 @@
       </w:rPr>
     </w:lvl>
   </w:abstractNum>
-  <w:abstractNum w:abstractNumId="9">
+  <w:abstractNum w:abstractNumId="14">
+    <w:nsid w:val="56901ADB"/>
+    <w:multiLevelType w:val="hybridMultilevel"/>
+    <w:tmpl w:val="FC8053D6"/>
+    <w:lvl w:ilvl="0" w:tplc="0409000F">
+      <w:start w:val="1"/>
+      <w:numFmt w:val="decimal"/>
+      <w:lvlText w:val="%1."/>
+      <w:lvlJc w:val="left"/>
+      <w:pPr>
+        <w:ind w:left="720" w:hanging="360"/>
+      </w:pPr>
+    </w:lvl>
+    <w:lvl w:ilvl="1" w:tplc="04090019">
+      <w:start w:val="1"/>
+      <w:numFmt w:val="lowerLetter"/>
+      <w:lvlText w:val="%2."/>
+      <w:lvlJc w:val="left"/>
+      <w:pPr>
+        <w:ind w:left="1440" w:hanging="360"/>
+      </w:pPr>
+    </w:lvl>
+    <w:lvl w:ilvl="2" w:tplc="0409001B" w:tentative="1">
+      <w:start w:val="1"/>
+      <w:numFmt w:val="lowerRoman"/>
+      <w:lvlText w:val="%3."/>
+      <w:lvlJc w:val="right"/>
+      <w:pPr>
+        <w:ind w:left="2160" w:hanging="180"/>
+      </w:pPr>
+    </w:lvl>
+    <w:lvl w:ilvl="3" w:tplc="0409000F" w:tentative="1">
+      <w:start w:val="1"/>
+      <w:numFmt w:val="decimal"/>
+      <w:lvlText w:val="%4."/>
+      <w:lvlJc w:val="left"/>
+      <w:pPr>
+        <w:ind w:left="2880" w:hanging="360"/>
+      </w:pPr>
+    </w:lvl>
+    <w:lvl w:ilvl="4" w:tplc="04090019" w:tentative="1">
+      <w:start w:val="1"/>
+      <w:numFmt w:val="lowerLetter"/>
+      <w:lvlText w:val="%5."/>
+      <w:lvlJc w:val="left"/>
+      <w:pPr>
+        <w:ind w:left="3600" w:hanging="360"/>
+      </w:pPr>
+    </w:lvl>
+    <w:lvl w:ilvl="5" w:tplc="0409001B" w:tentative="1">
+      <w:start w:val="1"/>
+      <w:numFmt w:val="lowerRoman"/>
+      <w:lvlText w:val="%6."/>
+      <w:lvlJc w:val="right"/>
+      <w:pPr>
+        <w:ind w:left="4320" w:hanging="180"/>
+      </w:pPr>
+    </w:lvl>
+    <w:lvl w:ilvl="6" w:tplc="0409000F" w:tentative="1">
+      <w:start w:val="1"/>
+      <w:numFmt w:val="decimal"/>
+      <w:lvlText w:val="%7."/>
+      <w:lvlJc w:val="left"/>
+      <w:pPr>
+        <w:ind w:left="5040" w:hanging="360"/>
+      </w:pPr>
+    </w:lvl>
+    <w:lvl w:ilvl="7" w:tplc="04090019" w:tentative="1">
+      <w:start w:val="1"/>
+      <w:numFmt w:val="lowerLetter"/>
+      <w:lvlText w:val="%8."/>
+      <w:lvlJc w:val="left"/>
+      <w:pPr>
+        <w:ind w:left="5760" w:hanging="360"/>
+      </w:pPr>
+    </w:lvl>
+    <w:lvl w:ilvl="8" w:tplc="0409001B" w:tentative="1">
+      <w:start w:val="1"/>
+      <w:numFmt w:val="lowerRoman"/>
+      <w:lvlText w:val="%9."/>
+      <w:lvlJc w:val="right"/>
+      <w:pPr>
+        <w:ind w:left="6480" w:hanging="180"/>
+      </w:pPr>
+    </w:lvl>
+  </w:abstractNum>
+  <w:abstractNum w:abstractNumId="15">
     <w:nsid w:val="67057D95"/>
     <w:multiLevelType w:val="hybridMultilevel"/>
     <w:tmpl w:val="0C7EB0CA"/>
@@ -6279,7 +10173,7 @@
       </w:rPr>
     </w:lvl>
   </w:abstractNum>
-  <w:abstractNum w:abstractNumId="10">
+  <w:abstractNum w:abstractNumId="16">
     <w:nsid w:val="7BCC0450"/>
     <w:multiLevelType w:val="hybridMultilevel"/>
     <w:tmpl w:val="5B16F8E6"/>
@@ -6392,35 +10286,121 @@
       </w:rPr>
     </w:lvl>
   </w:abstractNum>
+  <w:abstractNum w:abstractNumId="17">
+    <w:nsid w:val="7D3F3036"/>
+    <w:multiLevelType w:val="hybridMultilevel"/>
+    <w:tmpl w:val="9746DC8A"/>
+    <w:lvl w:ilvl="0" w:tplc="04090019">
+      <w:start w:val="1"/>
+      <w:numFmt w:val="lowerLetter"/>
+      <w:lvlText w:val="%1."/>
+      <w:lvlJc w:val="left"/>
+      <w:pPr>
+        <w:ind w:left="720" w:hanging="360"/>
+      </w:pPr>
+    </w:lvl>
+    <w:lvl w:ilvl="1" w:tplc="04090019" w:tentative="1">
+      <w:start w:val="1"/>
+      <w:numFmt w:val="lowerLetter"/>
+      <w:lvlText w:val="%2."/>
+      <w:lvlJc w:val="left"/>
+      <w:pPr>
+        <w:ind w:left="1440" w:hanging="360"/>
+      </w:pPr>
+    </w:lvl>
+    <w:lvl w:ilvl="2" w:tplc="0409001B" w:tentative="1">
+      <w:start w:val="1"/>
+      <w:numFmt w:val="lowerRoman"/>
+      <w:lvlText w:val="%3."/>
+      <w:lvlJc w:val="right"/>
+      <w:pPr>
+        <w:ind w:left="2160" w:hanging="180"/>
+      </w:pPr>
+    </w:lvl>
+    <w:lvl w:ilvl="3" w:tplc="0409000F" w:tentative="1">
+      <w:start w:val="1"/>
+      <w:numFmt w:val="decimal"/>
+      <w:lvlText w:val="%4."/>
+      <w:lvlJc w:val="left"/>
+      <w:pPr>
+        <w:ind w:left="2880" w:hanging="360"/>
+      </w:pPr>
+    </w:lvl>
+    <w:lvl w:ilvl="4" w:tplc="04090019" w:tentative="1">
+      <w:start w:val="1"/>
+      <w:numFmt w:val="lowerLetter"/>
+      <w:lvlText w:val="%5."/>
+      <w:lvlJc w:val="left"/>
+      <w:pPr>
+        <w:ind w:left="3600" w:hanging="360"/>
+      </w:pPr>
+    </w:lvl>
+    <w:lvl w:ilvl="5" w:tplc="0409001B" w:tentative="1">
+      <w:start w:val="1"/>
+      <w:numFmt w:val="lowerRoman"/>
+      <w:lvlText w:val="%6."/>
+      <w:lvlJc w:val="right"/>
+      <w:pPr>
+        <w:ind w:left="4320" w:hanging="180"/>
+      </w:pPr>
+    </w:lvl>
+    <w:lvl w:ilvl="6" w:tplc="0409000F" w:tentative="1">
+      <w:start w:val="1"/>
+      <w:numFmt w:val="decimal"/>
+      <w:lvlText w:val="%7."/>
+      <w:lvlJc w:val="left"/>
+      <w:pPr>
+        <w:ind w:left="5040" w:hanging="360"/>
+      </w:pPr>
+    </w:lvl>
+    <w:lvl w:ilvl="7" w:tplc="04090019" w:tentative="1">
+      <w:start w:val="1"/>
+      <w:numFmt w:val="lowerLetter"/>
+      <w:lvlText w:val="%8."/>
+      <w:lvlJc w:val="left"/>
+      <w:pPr>
+        <w:ind w:left="5760" w:hanging="360"/>
+      </w:pPr>
+    </w:lvl>
+    <w:lvl w:ilvl="8" w:tplc="0409001B" w:tentative="1">
+      <w:start w:val="1"/>
+      <w:numFmt w:val="lowerRoman"/>
+      <w:lvlText w:val="%9."/>
+      <w:lvlJc w:val="right"/>
+      <w:pPr>
+        <w:ind w:left="6480" w:hanging="180"/>
+      </w:pPr>
+    </w:lvl>
+  </w:abstractNum>
   <w:num w:numId="1">
-    <w:abstractNumId w:val="7"/>
+    <w:abstractNumId w:val="10"/>
   </w:num>
   <w:num w:numId="2">
-    <w:abstractNumId w:val="3"/>
+    <w:abstractNumId w:val="4"/>
   </w:num>
   <w:num w:numId="3">
-    <w:abstractNumId w:val="8"/>
+    <w:abstractNumId w:val="13"/>
   </w:num>
   <w:num w:numId="4">
     <w:abstractNumId w:val="0"/>
   </w:num>
   <w:num w:numId="5">
-    <w:abstractNumId w:val="9"/>
+    <w:abstractNumId w:val="15"/>
   </w:num>
   <w:num w:numId="6">
-    <w:abstractNumId w:val="4"/>
+    <w:abstractNumId w:val="5"/>
   </w:num>
   <w:num w:numId="7">
-    <w:abstractNumId w:val="10"/>
+    <w:abstractNumId w:val="16"/>
   </w:num>
   <w:num w:numId="8">
-    <w:abstractNumId w:val="5"/>
+    <w:abstractNumId w:val="8"/>
   </w:num>
   <w:num w:numId="9">
     <w:abstractNumId w:val="1"/>
   </w:num>
   <w:num w:numId="10">
-    <w:abstractNumId w:val="6"/>
+    <w:abstractNumId w:val="9"/>
     <w:lvlOverride w:ilvl="0">
       <w:startOverride w:val="1"/>
     </w:lvlOverride>
@@ -6450,10 +10430,40 @@
     </w:lvlOverride>
   </w:num>
   <w:num w:numId="11">
-    <w:abstractNumId w:val="6"/>
+    <w:abstractNumId w:val="9"/>
   </w:num>
   <w:num w:numId="12">
+    <w:abstractNumId w:val="3"/>
+  </w:num>
+  <w:num w:numId="13">
+    <w:abstractNumId w:val="14"/>
+  </w:num>
+  <w:num w:numId="14">
+    <w:abstractNumId w:val="12"/>
+  </w:num>
+  <w:num w:numId="15">
+    <w:abstractNumId w:val="17"/>
+  </w:num>
+  <w:num w:numId="16">
+    <w:abstractNumId w:val="11"/>
+  </w:num>
+  <w:num w:numId="17">
     <w:abstractNumId w:val="2"/>
+    <w:lvlOverride w:ilvl="0"/>
+    <w:lvlOverride w:ilvl="1"/>
+    <w:lvlOverride w:ilvl="2"/>
+    <w:lvlOverride w:ilvl="3"/>
+    <w:lvlOverride w:ilvl="4"/>
+    <w:lvlOverride w:ilvl="5"/>
+    <w:lvlOverride w:ilvl="6"/>
+    <w:lvlOverride w:ilvl="7"/>
+    <w:lvlOverride w:ilvl="8"/>
+  </w:num>
+  <w:num w:numId="18">
+    <w:abstractNumId w:val="7"/>
+  </w:num>
+  <w:num w:numId="19">
+    <w:abstractNumId w:val="6"/>
   </w:num>
 </w:numbering>
 </file>
